--- a/kursov/КУРСОВАЯ.docx
+++ b/kursov/КУРСОВАЯ.docx
@@ -679,7 +679,7 @@
         <w:pStyle w:val="Normal"/>
         <w:numPr>
           <w:ilvl w:val="0"/>
-          <w:numId w:val="3"/>
+          <w:numId w:val="2"/>
         </w:numPr>
         <w:spacing w:lineRule="auto" w:line="360"/>
         <w:jc w:val="both"/>
@@ -701,7 +701,7 @@
         <w:pStyle w:val="Normal"/>
         <w:numPr>
           <w:ilvl w:val="1"/>
-          <w:numId w:val="3"/>
+          <w:numId w:val="2"/>
         </w:numPr>
         <w:spacing w:lineRule="auto" w:line="360"/>
         <w:jc w:val="both"/>
@@ -715,47 +715,7 @@
           <w:sz w:val="28"/>
           <w:szCs w:val="28"/>
         </w:rPr>
-        <w:t xml:space="preserve">Описание </w:t>
-      </w:r>
-      <w:r>
-        <w:rPr>
-          <w:rFonts w:cs="Times New Roman" w:ascii="Times New Roman" w:hAnsi="Times New Roman"/>
-          <w:b/>
-          <w:bCs/>
-          <w:sz w:val="28"/>
-          <w:szCs w:val="28"/>
-        </w:rPr>
-        <w:t>Формат</w:t>
-      </w:r>
-      <w:r>
-        <w:rPr>
-          <w:rFonts w:cs="Times New Roman" w:ascii="Times New Roman" w:hAnsi="Times New Roman"/>
-          <w:b/>
-          <w:bCs/>
-          <w:sz w:val="28"/>
-          <w:szCs w:val="28"/>
-        </w:rPr>
-        <w:t>а</w:t>
-      </w:r>
-      <w:r>
-        <w:rPr>
-          <w:rFonts w:cs="Times New Roman" w:ascii="Times New Roman" w:hAnsi="Times New Roman"/>
-          <w:b/>
-          <w:bCs/>
-          <w:sz w:val="28"/>
-          <w:szCs w:val="28"/>
-        </w:rPr>
-        <w:t xml:space="preserve"> PPM P6……………………………..…….…</w:t>
-      </w:r>
-      <w:r>
-        <w:rPr>
-          <w:rFonts w:cs="Times New Roman" w:ascii="Times New Roman" w:hAnsi="Times New Roman"/>
-          <w:b/>
-          <w:bCs/>
-          <w:sz w:val="28"/>
-          <w:szCs w:val="28"/>
-        </w:rPr>
-        <w:t>4</w:t>
+        <w:t>Описание Формата PPM P6……………………………..…….…4</w:t>
       </w:r>
     </w:p>
     <w:p>
@@ -763,7 +723,7 @@
         <w:pStyle w:val="Normal"/>
         <w:numPr>
           <w:ilvl w:val="1"/>
-          <w:numId w:val="3"/>
+          <w:numId w:val="2"/>
         </w:numPr>
         <w:spacing w:lineRule="auto" w:line="360"/>
         <w:jc w:val="both"/>
@@ -780,20 +740,7 @@
           <w:szCs w:val="28"/>
           <w:lang w:val="ru-RU" w:eastAsia="en-US" w:bidi="ar-SA"/>
         </w:rPr>
-        <w:t>Функции обработки изображения и методы реализации……</w:t>
-      </w:r>
-      <w:r>
-        <w:rPr>
-          <w:rFonts w:eastAsia="Calibri" w:cs="Times New Roman" w:ascii="Times New Roman" w:hAnsi="Times New Roman"/>
-          <w:b/>
-          <w:bCs/>
-          <w:color w:val="auto"/>
-          <w:kern w:val="0"/>
-          <w:sz w:val="28"/>
-          <w:szCs w:val="28"/>
-          <w:lang w:val="ru-RU" w:eastAsia="en-US" w:bidi="ar-SA"/>
-        </w:rPr>
-        <w:t>7</w:t>
+        <w:t>Функции обработки изображения и методы реализации……7</w:t>
       </w:r>
       <w:r>
         <w:br w:type="page"/>
@@ -962,10 +909,10 @@
     </w:p>
     <w:p>
       <w:pPr>
-        <w:pStyle w:val="Style22"/>
+        <w:pStyle w:val="Style21"/>
         <w:numPr>
           <w:ilvl w:val="0"/>
-          <w:numId w:val="2"/>
+          <w:numId w:val="1"/>
         </w:numPr>
         <w:spacing w:lineRule="auto" w:line="360" w:before="0" w:after="0"/>
         <w:jc w:val="left"/>
@@ -1000,7 +947,7 @@
         <w:pStyle w:val="Normal"/>
         <w:numPr>
           <w:ilvl w:val="0"/>
-          <w:numId w:val="2"/>
+          <w:numId w:val="1"/>
         </w:numPr>
         <w:spacing w:lineRule="auto" w:line="360" w:before="0" w:after="0"/>
         <w:jc w:val="left"/>
@@ -1035,7 +982,7 @@
         <w:pStyle w:val="Normal"/>
         <w:numPr>
           <w:ilvl w:val="0"/>
-          <w:numId w:val="2"/>
+          <w:numId w:val="1"/>
         </w:numPr>
         <w:spacing w:lineRule="auto" w:line="360" w:before="0" w:after="0"/>
         <w:jc w:val="left"/>
@@ -1070,7 +1017,7 @@
         <w:pStyle w:val="Normal"/>
         <w:numPr>
           <w:ilvl w:val="0"/>
-          <w:numId w:val="2"/>
+          <w:numId w:val="1"/>
         </w:numPr>
         <w:spacing w:lineRule="auto" w:line="360" w:before="0" w:after="0"/>
         <w:jc w:val="left"/>
@@ -1334,33 +1281,7 @@
           <w:szCs w:val="28"/>
           <w:lang w:val="ru-RU" w:eastAsia="en-US" w:bidi="ar-SA"/>
         </w:rPr>
-        <w:t>1</w:t>
-      </w:r>
-      <w:r>
-        <w:rPr>
-          <w:rFonts w:eastAsia="Calibri" w:cs="Times New Roman" w:ascii="Times New Roman" w:hAnsi="Times New Roman"/>
-          <w:b/>
-          <w:bCs/>
-          <w:color w:val="auto"/>
-          <w:kern w:val="0"/>
-          <w:sz w:val="28"/>
-          <w:szCs w:val="28"/>
-          <w:lang w:val="ru-RU" w:eastAsia="en-US" w:bidi="ar-SA"/>
-        </w:rPr>
-        <w:t xml:space="preserve">.1 </w:t>
-      </w:r>
-      <w:r>
-        <w:rPr>
-          <w:rFonts w:eastAsia="Calibri" w:cs="Times New Roman" w:ascii="Times New Roman" w:hAnsi="Times New Roman"/>
-          <w:b/>
-          <w:bCs/>
-          <w:color w:val="auto"/>
-          <w:kern w:val="0"/>
-          <w:sz w:val="28"/>
-          <w:szCs w:val="28"/>
-          <w:lang w:val="ru-RU" w:eastAsia="en-US" w:bidi="ar-SA"/>
-        </w:rPr>
-        <w:t>Формат PPM P6. Общая характеристика</w:t>
+        <w:t>1.1 Формат PPM P6. Общая характеристика</w:t>
       </w:r>
     </w:p>
     <w:p>
@@ -1392,6 +1313,8 @@
         <w:rPr>
           <w:rFonts w:ascii="SF Pro Display;apple-system;BlinkMacSystemFont;Segoe Ul;PingFang SC;Hiragino Sans GB;Microsoft YaHei;Helvetica Neue;Helvetica;Arial;sans-serif" w:hAnsi="SF Pro Display;apple-system;BlinkMacSystemFont;Segoe Ul;PingFang SC;Hiragino Sans GB;Microsoft YaHei;Helvetica Neue;Helvetica;Arial;sans-serif"/>
           <w:b/>
+          <w:b/>
+          <w:i w:val="false"/>
           <w:i w:val="false"/>
           <w:caps w:val="false"/>
           <w:smallCaps w:val="false"/>
@@ -1436,46 +1359,7 @@
           <w:szCs w:val="28"/>
           <w:lang w:val="ru-RU" w:eastAsia="en-US" w:bidi="ar-SA"/>
         </w:rPr>
-        <w:t>Благодаря простой структуре формата PPM</w:t>
-      </w:r>
-      <w:r>
-        <w:rPr>
-          <w:rFonts w:eastAsia="Calibri" w:cs="Times New Roman" w:ascii="Times New Roman" w:hAnsi="Times New Roman"/>
-          <w:b w:val="false"/>
-          <w:bCs w:val="false"/>
-          <w:color w:val="auto"/>
-          <w:kern w:val="0"/>
-          <w:sz w:val="28"/>
-          <w:szCs w:val="28"/>
-          <w:lang w:val="ru-RU" w:eastAsia="en-US" w:bidi="ar-SA"/>
-        </w:rPr>
-        <w:t xml:space="preserve"> </w:t>
-      </w:r>
-      <w:r>
-        <w:rPr>
-          <w:rFonts w:eastAsia="Calibri" w:cs="Times New Roman" w:ascii="Times New Roman" w:hAnsi="Times New Roman"/>
-          <w:b w:val="false"/>
-          <w:bCs w:val="false"/>
-          <w:color w:val="auto"/>
-          <w:kern w:val="0"/>
-          <w:sz w:val="28"/>
-          <w:szCs w:val="28"/>
-          <w:lang w:val="ru-RU" w:eastAsia="en-US" w:bidi="ar-SA"/>
-        </w:rPr>
-        <w:t>ф</w:t>
-      </w:r>
-      <w:r>
-        <w:rPr>
-          <w:rFonts w:eastAsia="Calibri" w:cs="Times New Roman" w:ascii="Times New Roman" w:hAnsi="Times New Roman"/>
-          <w:b w:val="false"/>
-          <w:bCs w:val="false"/>
-          <w:color w:val="auto"/>
-          <w:kern w:val="0"/>
-          <w:sz w:val="28"/>
-          <w:szCs w:val="28"/>
-          <w:lang w:val="ru-RU" w:eastAsia="en-US" w:bidi="ar-SA"/>
-        </w:rPr>
-        <w:t>айлы могут быть легко созданы и обработаны на любой платформе с помощью стандартных средств программирования, что делает их удобными для транспортировки между различными системами и программным обеспечением.</w:t>
+        <w:t>Благодаря простой структуре формата PPM файлы могут быть легко созданы и обработаны на любой платформе с помощью стандартных средств программирования, что делает их удобными для транспортировки между различными системами и программным обеспечением.</w:t>
       </w:r>
     </w:p>
     <w:p>
@@ -1496,72 +1380,7 @@
           <w:szCs w:val="28"/>
           <w:lang w:val="ru-RU" w:eastAsia="en-US" w:bidi="ar-SA"/>
         </w:rPr>
-        <w:t>Т</w:t>
-      </w:r>
-      <w:r>
-        <w:rPr>
-          <w:rFonts w:eastAsia="Calibri" w:cs="Times New Roman" w:ascii="Times New Roman" w:hAnsi="Times New Roman"/>
-          <w:b w:val="false"/>
-          <w:bCs w:val="false"/>
-          <w:color w:val="auto"/>
-          <w:kern w:val="0"/>
-          <w:sz w:val="28"/>
-          <w:szCs w:val="28"/>
-          <w:lang w:val="ru-RU" w:eastAsia="en-US" w:bidi="ar-SA"/>
-        </w:rPr>
-        <w:t xml:space="preserve">акже </w:t>
-      </w:r>
-      <w:r>
-        <w:rPr>
-          <w:rFonts w:eastAsia="Calibri" w:cs="Times New Roman" w:ascii="Times New Roman" w:hAnsi="Times New Roman"/>
-          <w:b w:val="false"/>
-          <w:bCs w:val="false"/>
-          <w:color w:val="auto"/>
-          <w:kern w:val="0"/>
-          <w:sz w:val="28"/>
-          <w:szCs w:val="28"/>
-          <w:lang w:val="ru-RU" w:eastAsia="en-US" w:bidi="ar-SA"/>
-        </w:rPr>
-        <w:t>этот</w:t>
-      </w:r>
-      <w:r>
-        <w:rPr>
-          <w:rFonts w:eastAsia="Calibri" w:cs="Times New Roman" w:ascii="Times New Roman" w:hAnsi="Times New Roman"/>
-          <w:b w:val="false"/>
-          <w:bCs w:val="false"/>
-          <w:color w:val="auto"/>
-          <w:kern w:val="0"/>
-          <w:sz w:val="28"/>
-          <w:szCs w:val="28"/>
-          <w:lang w:val="ru-RU" w:eastAsia="en-US" w:bidi="ar-SA"/>
-        </w:rPr>
-        <w:t xml:space="preserve"> </w:t>
-      </w:r>
-      <w:r>
-        <w:rPr>
-          <w:rFonts w:eastAsia="Calibri" w:cs="Times New Roman" w:ascii="Times New Roman" w:hAnsi="Times New Roman"/>
-          <w:b w:val="false"/>
-          <w:bCs w:val="false"/>
-          <w:color w:val="auto"/>
-          <w:kern w:val="0"/>
-          <w:sz w:val="28"/>
-          <w:szCs w:val="28"/>
-          <w:lang w:val="ru-RU" w:eastAsia="en-US" w:bidi="ar-SA"/>
-        </w:rPr>
-        <w:t>формат</w:t>
-      </w:r>
-      <w:r>
-        <w:rPr>
-          <w:rFonts w:eastAsia="Calibri" w:cs="Times New Roman" w:ascii="Times New Roman" w:hAnsi="Times New Roman"/>
-          <w:b w:val="false"/>
-          <w:bCs w:val="false"/>
-          <w:color w:val="auto"/>
-          <w:kern w:val="0"/>
-          <w:sz w:val="28"/>
-          <w:szCs w:val="28"/>
-          <w:lang w:val="ru-RU" w:eastAsia="en-US" w:bidi="ar-SA"/>
-        </w:rPr>
-        <w:t xml:space="preserve"> используется в академических и обучающих целях для изучения обработки изображений.</w:t>
+        <w:t>Также этот формат используется в академических и обучающих целях для изучения обработки изображений.</w:t>
       </w:r>
     </w:p>
     <w:p>
@@ -1771,6 +1590,278 @@
           <w:lang w:val="ru-RU" w:eastAsia="en-US" w:bidi="ar-SA"/>
         </w:rPr>
         <w:t>Плюсы формата PPM.</w:t>
+      </w:r>
+    </w:p>
+    <w:p>
+      <w:pPr>
+        <w:pStyle w:val="Normal"/>
+        <w:numPr>
+          <w:ilvl w:val="0"/>
+          <w:numId w:val="3"/>
+        </w:numPr>
+        <w:spacing w:lineRule="auto" w:line="360" w:before="0" w:after="0"/>
+        <w:jc w:val="both"/>
+        <w:rPr/>
+      </w:pPr>
+      <w:r>
+        <w:rPr>
+          <w:rFonts w:eastAsia="Calibri" w:cs="Times New Roman" w:ascii="Times New Roman" w:hAnsi="Times New Roman"/>
+          <w:b/>
+          <w:bCs/>
+          <w:color w:val="auto"/>
+          <w:kern w:val="0"/>
+          <w:sz w:val="28"/>
+          <w:szCs w:val="28"/>
+          <w:u w:val="none"/>
+          <w:lang w:val="ru-RU" w:eastAsia="en-US" w:bidi="ar-SA"/>
+        </w:rPr>
+        <w:t>Простота формата:</w:t>
+      </w:r>
+      <w:r>
+        <w:rPr>
+          <w:rFonts w:eastAsia="Calibri" w:cs="Times New Roman" w:ascii="Times New Roman" w:hAnsi="Times New Roman"/>
+          <w:b w:val="false"/>
+          <w:bCs w:val="false"/>
+          <w:color w:val="auto"/>
+          <w:kern w:val="0"/>
+          <w:sz w:val="28"/>
+          <w:szCs w:val="28"/>
+          <w:lang w:val="ru-RU" w:eastAsia="en-US" w:bidi="ar-SA"/>
+        </w:rPr>
+        <w:t xml:space="preserve"> Одним из главных преимуществ формата PPM является его простота. Это дает возможность легко понять и реализовать поддержку формата как в новом, так и в существующем программном обеспечении.</w:t>
+      </w:r>
+    </w:p>
+    <w:p>
+      <w:pPr>
+        <w:pStyle w:val="Normal"/>
+        <w:numPr>
+          <w:ilvl w:val="0"/>
+          <w:numId w:val="3"/>
+        </w:numPr>
+        <w:spacing w:lineRule="auto" w:line="360" w:before="0" w:after="0"/>
+        <w:jc w:val="both"/>
+        <w:rPr/>
+      </w:pPr>
+      <w:r>
+        <w:rPr>
+          <w:rFonts w:eastAsia="Calibri" w:cs="Times New Roman" w:ascii="Times New Roman" w:hAnsi="Times New Roman"/>
+          <w:b/>
+          <w:bCs/>
+          <w:color w:val="auto"/>
+          <w:kern w:val="0"/>
+          <w:sz w:val="28"/>
+          <w:szCs w:val="28"/>
+          <w:lang w:val="ru-RU" w:eastAsia="en-US" w:bidi="ar-SA"/>
+        </w:rPr>
+        <w:t xml:space="preserve">Быстрая обработка данных: </w:t>
+      </w:r>
+      <w:r>
+        <w:rPr>
+          <w:rFonts w:eastAsia="Calibri" w:cs="Times New Roman" w:ascii="Times New Roman" w:hAnsi="Times New Roman"/>
+          <w:b w:val="false"/>
+          <w:bCs w:val="false"/>
+          <w:color w:val="auto"/>
+          <w:kern w:val="0"/>
+          <w:sz w:val="28"/>
+          <w:szCs w:val="28"/>
+          <w:lang w:val="ru-RU" w:eastAsia="en-US" w:bidi="ar-SA"/>
+        </w:rPr>
+        <w:t>Благодаря отсутствию сжатия, работы с данными в формате PPM производятся быстро, поскольку не требуется время на декомпрессию и повторное сжатие при обработке.</w:t>
+      </w:r>
+    </w:p>
+    <w:p>
+      <w:pPr>
+        <w:pStyle w:val="Normal"/>
+        <w:numPr>
+          <w:ilvl w:val="0"/>
+          <w:numId w:val="3"/>
+        </w:numPr>
+        <w:spacing w:lineRule="auto" w:line="360" w:before="0" w:after="0"/>
+        <w:jc w:val="both"/>
+        <w:rPr/>
+      </w:pPr>
+      <w:r>
+        <w:rPr>
+          <w:rFonts w:eastAsia="Calibri" w:cs="Times New Roman" w:ascii="Times New Roman" w:hAnsi="Times New Roman"/>
+          <w:b/>
+          <w:bCs/>
+          <w:color w:val="auto"/>
+          <w:kern w:val="0"/>
+          <w:sz w:val="28"/>
+          <w:szCs w:val="28"/>
+          <w:lang w:val="ru-RU" w:eastAsia="en-US" w:bidi="ar-SA"/>
+        </w:rPr>
+        <w:t xml:space="preserve">Универсальность: </w:t>
+      </w:r>
+      <w:r>
+        <w:rPr>
+          <w:rFonts w:eastAsia="Calibri" w:cs="Times New Roman" w:ascii="Times New Roman" w:hAnsi="Times New Roman"/>
+          <w:b w:val="false"/>
+          <w:bCs w:val="false"/>
+          <w:color w:val="auto"/>
+          <w:kern w:val="0"/>
+          <w:sz w:val="28"/>
+          <w:szCs w:val="28"/>
+          <w:lang w:val="ru-RU" w:eastAsia="en-US" w:bidi="ar-SA"/>
+        </w:rPr>
+        <w:t>Файлы PPM могут быть созданы и обработаны на любой платформе, снимая ограничения на использование в различных операционных системах и обеспечивая обмен данными между разнообразным программным обеспечением.</w:t>
+      </w:r>
+    </w:p>
+    <w:p>
+      <w:pPr>
+        <w:pStyle w:val="Normal"/>
+        <w:numPr>
+          <w:ilvl w:val="0"/>
+          <w:numId w:val="3"/>
+        </w:numPr>
+        <w:spacing w:lineRule="auto" w:line="360" w:before="0" w:after="0"/>
+        <w:jc w:val="both"/>
+        <w:rPr/>
+      </w:pPr>
+      <w:r>
+        <w:rPr>
+          <w:rFonts w:eastAsia="Calibri" w:cs="Times New Roman" w:ascii="Times New Roman" w:hAnsi="Times New Roman"/>
+          <w:b/>
+          <w:bCs/>
+          <w:color w:val="auto"/>
+          <w:kern w:val="0"/>
+          <w:sz w:val="28"/>
+          <w:szCs w:val="28"/>
+          <w:lang w:val="ru-RU" w:eastAsia="en-US" w:bidi="ar-SA"/>
+        </w:rPr>
+        <w:t xml:space="preserve">Прямой доступ к пикселям: </w:t>
+      </w:r>
+      <w:r>
+        <w:rPr>
+          <w:rFonts w:eastAsia="Calibri" w:cs="Times New Roman" w:ascii="Times New Roman" w:hAnsi="Times New Roman"/>
+          <w:b w:val="false"/>
+          <w:bCs w:val="false"/>
+          <w:color w:val="auto"/>
+          <w:kern w:val="0"/>
+          <w:sz w:val="28"/>
+          <w:szCs w:val="28"/>
+          <w:lang w:val="ru-RU" w:eastAsia="en-US" w:bidi="ar-SA"/>
+        </w:rPr>
+        <w:t>Формат позволяет легко получить доступ к каждому пикселю изображения для анализа или модификации, что делает его полезным для обучения и академических исследований по обработке и анализу изображений.</w:t>
+      </w:r>
+    </w:p>
+    <w:p>
+      <w:pPr>
+        <w:pStyle w:val="Normal"/>
+        <w:numPr>
+          <w:ilvl w:val="0"/>
+          <w:numId w:val="3"/>
+        </w:numPr>
+        <w:spacing w:lineRule="auto" w:line="360" w:before="0" w:after="0"/>
+        <w:jc w:val="both"/>
+        <w:rPr/>
+      </w:pPr>
+      <w:r>
+        <w:rPr>
+          <w:rFonts w:eastAsia="Calibri" w:cs="Times New Roman" w:ascii="Times New Roman" w:hAnsi="Times New Roman"/>
+          <w:b/>
+          <w:bCs/>
+          <w:color w:val="auto"/>
+          <w:kern w:val="0"/>
+          <w:sz w:val="28"/>
+          <w:szCs w:val="28"/>
+          <w:lang w:val="ru-RU" w:eastAsia="en-US" w:bidi="ar-SA"/>
+        </w:rPr>
+        <w:t xml:space="preserve">Поддержка высокого разрешения: </w:t>
+      </w:r>
+      <w:r>
+        <w:rPr>
+          <w:rFonts w:eastAsia="Calibri" w:cs="Times New Roman" w:ascii="Times New Roman" w:hAnsi="Times New Roman"/>
+          <w:b w:val="false"/>
+          <w:bCs w:val="false"/>
+          <w:color w:val="auto"/>
+          <w:kern w:val="0"/>
+          <w:sz w:val="28"/>
+          <w:szCs w:val="28"/>
+          <w:lang w:val="ru-RU" w:eastAsia="en-US" w:bidi="ar-SA"/>
+        </w:rPr>
+        <w:t>PPM поддерживает изображения с высоким разрешением без введения дополнительной сложности в структуру файла.</w:t>
+      </w:r>
+    </w:p>
+    <w:p>
+      <w:pPr>
+        <w:pStyle w:val="Normal"/>
+        <w:spacing w:lineRule="auto" w:line="360" w:before="0" w:after="0"/>
+        <w:jc w:val="both"/>
+        <w:rPr>
+          <w:rFonts w:ascii="Times New Roman" w:hAnsi="Times New Roman" w:eastAsia="Calibri" w:cs="Times New Roman"/>
+          <w:b w:val="false"/>
+          <w:b w:val="false"/>
+          <w:bCs w:val="false"/>
+          <w:color w:val="auto"/>
+          <w:kern w:val="0"/>
+          <w:sz w:val="28"/>
+          <w:szCs w:val="28"/>
+          <w:lang w:val="ru-RU" w:eastAsia="en-US" w:bidi="ar-SA"/>
+        </w:rPr>
+      </w:pPr>
+      <w:r>
+        <w:rPr>
+          <w:rFonts w:eastAsia="Calibri" w:cs="Times New Roman" w:ascii="Times New Roman" w:hAnsi="Times New Roman"/>
+          <w:b w:val="false"/>
+          <w:bCs w:val="false"/>
+          <w:color w:val="auto"/>
+          <w:kern w:val="0"/>
+          <w:sz w:val="28"/>
+          <w:szCs w:val="28"/>
+          <w:lang w:val="ru-RU" w:eastAsia="en-US" w:bidi="ar-SA"/>
+        </w:rPr>
+      </w:r>
+    </w:p>
+    <w:p>
+      <w:pPr>
+        <w:pStyle w:val="Normal"/>
+        <w:spacing w:lineRule="auto" w:line="360" w:before="0" w:after="0"/>
+        <w:jc w:val="both"/>
+        <w:rPr>
+          <w:rFonts w:ascii="Times New Roman" w:hAnsi="Times New Roman" w:eastAsia="Calibri" w:cs="Times New Roman"/>
+          <w:b w:val="false"/>
+          <w:b w:val="false"/>
+          <w:bCs w:val="false"/>
+          <w:color w:val="auto"/>
+          <w:kern w:val="0"/>
+          <w:sz w:val="28"/>
+          <w:szCs w:val="28"/>
+          <w:lang w:val="ru-RU" w:eastAsia="en-US" w:bidi="ar-SA"/>
+        </w:rPr>
+      </w:pPr>
+      <w:r>
+        <w:rPr>
+          <w:rFonts w:eastAsia="Calibri" w:cs="Times New Roman" w:ascii="Times New Roman" w:hAnsi="Times New Roman"/>
+          <w:b w:val="false"/>
+          <w:bCs w:val="false"/>
+          <w:color w:val="auto"/>
+          <w:kern w:val="0"/>
+          <w:sz w:val="28"/>
+          <w:szCs w:val="28"/>
+          <w:lang w:val="ru-RU" w:eastAsia="en-US" w:bidi="ar-SA"/>
+        </w:rPr>
+      </w:r>
+    </w:p>
+    <w:p>
+      <w:pPr>
+        <w:pStyle w:val="Normal"/>
+        <w:spacing w:lineRule="auto" w:line="360" w:before="0" w:after="0"/>
+        <w:jc w:val="both"/>
+        <w:rPr/>
+      </w:pPr>
+      <w:r>
+        <w:rPr>
+          <w:rFonts w:eastAsia="Calibri" w:cs="Times New Roman" w:ascii="Times New Roman" w:hAnsi="Times New Roman"/>
+          <w:b/>
+          <w:bCs/>
+          <w:color w:val="auto"/>
+          <w:kern w:val="0"/>
+          <w:sz w:val="28"/>
+          <w:szCs w:val="28"/>
+          <w:lang w:val="ru-RU" w:eastAsia="en-US" w:bidi="ar-SA"/>
+        </w:rPr>
+        <w:t>Минусы формата PPM.</w:t>
       </w:r>
     </w:p>
     <w:p>
@@ -1793,23 +1884,22 @@
           <w:kern w:val="0"/>
           <w:sz w:val="28"/>
           <w:szCs w:val="28"/>
-          <w:u w:val="none"/>
-          <w:lang w:val="ru-RU" w:eastAsia="en-US" w:bidi="ar-SA"/>
-        </w:rPr>
-        <w:t>Простота формата:</w:t>
-      </w:r>
-      <w:r>
-        <w:rPr>
-          <w:rFonts w:eastAsia="Calibri" w:cs="Times New Roman" w:ascii="Times New Roman" w:hAnsi="Times New Roman"/>
-          <w:b w:val="false"/>
-          <w:bCs w:val="false"/>
-          <w:color w:val="auto"/>
-          <w:kern w:val="0"/>
-          <w:sz w:val="28"/>
-          <w:szCs w:val="28"/>
-          <w:lang w:val="ru-RU" w:eastAsia="en-US" w:bidi="ar-SA"/>
-        </w:rPr>
-        <w:t xml:space="preserve"> Одним из главных преимуществ формата PPM является его простота. Это дает возможность легко понять и реализовать поддержку формата как в новом, так и в существующем программном обеспечении.</w:t>
+          <w:lang w:val="ru-RU" w:eastAsia="en-US" w:bidi="ar-SA"/>
+        </w:rPr>
+        <w:t xml:space="preserve">Размер файла: </w:t>
+      </w:r>
+      <w:r>
+        <w:rPr>
+          <w:rFonts w:eastAsia="Calibri" w:cs="Times New Roman" w:ascii="Times New Roman" w:hAnsi="Times New Roman"/>
+          <w:b w:val="false"/>
+          <w:bCs w:val="false"/>
+          <w:color w:val="auto"/>
+          <w:kern w:val="0"/>
+          <w:sz w:val="28"/>
+          <w:szCs w:val="28"/>
+          <w:lang w:val="ru-RU" w:eastAsia="en-US" w:bidi="ar-SA"/>
+        </w:rPr>
+        <w:t>Важным недостатком PPM является его тенденция к созданию больших файлов из-за отсутствия сжатия. Это может ограничивать его использование для очень больших изображений или при работе с ограниченным дисковым пространством.</w:t>
       </w:r>
     </w:p>
     <w:p>
@@ -1834,20 +1924,20 @@
           <w:szCs w:val="28"/>
           <w:lang w:val="ru-RU" w:eastAsia="en-US" w:bidi="ar-SA"/>
         </w:rPr>
-        <w:t xml:space="preserve">Быстрая обработка данных: </w:t>
-      </w:r>
-      <w:r>
-        <w:rPr>
-          <w:rFonts w:eastAsia="Calibri" w:cs="Times New Roman" w:ascii="Times New Roman" w:hAnsi="Times New Roman"/>
-          <w:b w:val="false"/>
-          <w:bCs w:val="false"/>
-          <w:color w:val="auto"/>
-          <w:kern w:val="0"/>
-          <w:sz w:val="28"/>
-          <w:szCs w:val="28"/>
-          <w:lang w:val="ru-RU" w:eastAsia="en-US" w:bidi="ar-SA"/>
-        </w:rPr>
-        <w:t>Благодаря отсутствию сжатия, работы с данными в формате PPM производятся быстро, поскольку не требуется время на декомпрессию и повторное сжатие при обработке.</w:t>
+        <w:t xml:space="preserve">Отсутствие поддержки прозрачности: </w:t>
+      </w:r>
+      <w:r>
+        <w:rPr>
+          <w:rFonts w:eastAsia="Calibri" w:cs="Times New Roman" w:ascii="Times New Roman" w:hAnsi="Times New Roman"/>
+          <w:b w:val="false"/>
+          <w:bCs w:val="false"/>
+          <w:color w:val="auto"/>
+          <w:kern w:val="0"/>
+          <w:sz w:val="28"/>
+          <w:szCs w:val="28"/>
+          <w:lang w:val="ru-RU" w:eastAsia="en-US" w:bidi="ar-SA"/>
+        </w:rPr>
+        <w:t>PPM не поддерживает прозрачность изображений, что ограничивает его применение в некоторых графических задачах, где требуется альфа-канал.</w:t>
       </w:r>
     </w:p>
     <w:p>
@@ -1872,20 +1962,20 @@
           <w:szCs w:val="28"/>
           <w:lang w:val="ru-RU" w:eastAsia="en-US" w:bidi="ar-SA"/>
         </w:rPr>
-        <w:t xml:space="preserve">Универсальность: </w:t>
-      </w:r>
-      <w:r>
-        <w:rPr>
-          <w:rFonts w:eastAsia="Calibri" w:cs="Times New Roman" w:ascii="Times New Roman" w:hAnsi="Times New Roman"/>
-          <w:b w:val="false"/>
-          <w:bCs w:val="false"/>
-          <w:color w:val="auto"/>
-          <w:kern w:val="0"/>
-          <w:sz w:val="28"/>
-          <w:szCs w:val="28"/>
-          <w:lang w:val="ru-RU" w:eastAsia="en-US" w:bidi="ar-SA"/>
-        </w:rPr>
-        <w:t>Файлы PPM могут быть созданы и обработаны на любой платформе, снимая ограничения на использование в различных операционных системах и обеспечивая обмен данными между разнообразным программным обеспечением.</w:t>
+        <w:t xml:space="preserve">Ограниченная поддержка: </w:t>
+      </w:r>
+      <w:r>
+        <w:rPr>
+          <w:rFonts w:eastAsia="Calibri" w:cs="Times New Roman" w:ascii="Times New Roman" w:hAnsi="Times New Roman"/>
+          <w:b w:val="false"/>
+          <w:bCs w:val="false"/>
+          <w:color w:val="auto"/>
+          <w:kern w:val="0"/>
+          <w:sz w:val="28"/>
+          <w:szCs w:val="28"/>
+          <w:lang w:val="ru-RU" w:eastAsia="en-US" w:bidi="ar-SA"/>
+        </w:rPr>
+        <w:t>Хотя формат является универсальным, он не всегда непосредственно поддерживается в популярном графическом и редакторском ПО без установки дополнительных плагинов или конвертации в другие форматы.</w:t>
       </w:r>
     </w:p>
     <w:p>
@@ -1897,71 +1987,24 @@
         </w:numPr>
         <w:spacing w:lineRule="auto" w:line="360" w:before="0" w:after="0"/>
         <w:jc w:val="both"/>
-        <w:rPr/>
-      </w:pPr>
-      <w:r>
-        <w:rPr>
-          <w:rFonts w:eastAsia="Calibri" w:cs="Times New Roman" w:ascii="Times New Roman" w:hAnsi="Times New Roman"/>
-          <w:b/>
-          <w:bCs/>
-          <w:color w:val="auto"/>
-          <w:kern w:val="0"/>
-          <w:sz w:val="28"/>
-          <w:szCs w:val="28"/>
-          <w:lang w:val="ru-RU" w:eastAsia="en-US" w:bidi="ar-SA"/>
-        </w:rPr>
-        <w:t xml:space="preserve">Прямой доступ к пикселям: </w:t>
-      </w:r>
-      <w:r>
-        <w:rPr>
-          <w:rFonts w:eastAsia="Calibri" w:cs="Times New Roman" w:ascii="Times New Roman" w:hAnsi="Times New Roman"/>
-          <w:b w:val="false"/>
-          <w:bCs w:val="false"/>
-          <w:color w:val="auto"/>
-          <w:kern w:val="0"/>
-          <w:sz w:val="28"/>
-          <w:szCs w:val="28"/>
-          <w:lang w:val="ru-RU" w:eastAsia="en-US" w:bidi="ar-SA"/>
-        </w:rPr>
-        <w:t>Формат позволяет легко получить доступ к каждому пикселю изображения для анализа или модификации, что делает его полезным для обучения и академических исследований по обработке и анализу изображений.</w:t>
-      </w:r>
-    </w:p>
-    <w:p>
-      <w:pPr>
-        <w:pStyle w:val="Normal"/>
-        <w:numPr>
-          <w:ilvl w:val="0"/>
-          <w:numId w:val="4"/>
-        </w:numPr>
-        <w:spacing w:lineRule="auto" w:line="360" w:before="0" w:after="0"/>
-        <w:jc w:val="both"/>
-        <w:rPr/>
-      </w:pPr>
-      <w:r>
-        <w:rPr>
-          <w:rFonts w:eastAsia="Calibri" w:cs="Times New Roman" w:ascii="Times New Roman" w:hAnsi="Times New Roman"/>
-          <w:b/>
-          <w:bCs/>
-          <w:color w:val="auto"/>
-          <w:kern w:val="0"/>
-          <w:sz w:val="28"/>
-          <w:szCs w:val="28"/>
-          <w:lang w:val="ru-RU" w:eastAsia="en-US" w:bidi="ar-SA"/>
-        </w:rPr>
-        <w:t xml:space="preserve">Поддержка высокого разрешения: </w:t>
-      </w:r>
-      <w:r>
-        <w:rPr>
-          <w:rFonts w:eastAsia="Calibri" w:cs="Times New Roman" w:ascii="Times New Roman" w:hAnsi="Times New Roman"/>
-          <w:b w:val="false"/>
-          <w:bCs w:val="false"/>
-          <w:color w:val="auto"/>
-          <w:kern w:val="0"/>
-          <w:sz w:val="28"/>
-          <w:szCs w:val="28"/>
-          <w:lang w:val="ru-RU" w:eastAsia="en-US" w:bidi="ar-SA"/>
-        </w:rPr>
-        <w:t>PPM поддерживает изображения с высоким разрешением без введения дополнительной сложности в структуру файла.</w:t>
+        <w:rPr>
+          <w:rFonts w:ascii="Times New Roman" w:hAnsi="Times New Roman"/>
+          <w:sz w:val="28"/>
+          <w:szCs w:val="28"/>
+        </w:rPr>
+      </w:pPr>
+      <w:r>
+        <w:rPr>
+          <w:rFonts w:eastAsia="Calibri" w:cs="Times New Roman" w:ascii="Times New Roman" w:hAnsi="Times New Roman"/>
+          <w:b w:val="false"/>
+          <w:bCs w:val="false"/>
+          <w:color w:val="auto"/>
+          <w:kern w:val="0"/>
+          <w:sz w:val="28"/>
+          <w:szCs w:val="28"/>
+          <w:lang w:val="ru-RU" w:eastAsia="en-US" w:bidi="ar-SA"/>
+        </w:rPr>
+        <w:t>Безопасность: Простота формата делает его потенциально уязвимым для подмены данных или выполнения вредоносного кода, если процесс обработки не соответствует определенным мерам предосторожности.</w:t>
       </w:r>
     </w:p>
     <w:p>
@@ -2000,269 +2043,6 @@
         <w:spacing w:lineRule="auto" w:line="360" w:before="0" w:after="0"/>
         <w:jc w:val="both"/>
         <w:rPr>
-          <w:rFonts w:ascii="Times New Roman" w:hAnsi="Times New Roman" w:eastAsia="Calibri" w:cs="Times New Roman"/>
-          <w:b w:val="false"/>
-          <w:b w:val="false"/>
-          <w:bCs w:val="false"/>
-          <w:color w:val="auto"/>
-          <w:kern w:val="0"/>
-          <w:sz w:val="28"/>
-          <w:szCs w:val="28"/>
-          <w:lang w:val="ru-RU" w:eastAsia="en-US" w:bidi="ar-SA"/>
-        </w:rPr>
-      </w:pPr>
-      <w:r>
-        <w:rPr>
-          <w:rFonts w:eastAsia="Calibri" w:cs="Times New Roman" w:ascii="Times New Roman" w:hAnsi="Times New Roman"/>
-          <w:b w:val="false"/>
-          <w:bCs w:val="false"/>
-          <w:color w:val="auto"/>
-          <w:kern w:val="0"/>
-          <w:sz w:val="28"/>
-          <w:szCs w:val="28"/>
-          <w:lang w:val="ru-RU" w:eastAsia="en-US" w:bidi="ar-SA"/>
-        </w:rPr>
-      </w:r>
-    </w:p>
-    <w:p>
-      <w:pPr>
-        <w:pStyle w:val="Normal"/>
-        <w:spacing w:lineRule="auto" w:line="360" w:before="0" w:after="0"/>
-        <w:jc w:val="both"/>
-        <w:rPr/>
-      </w:pPr>
-      <w:r>
-        <w:rPr>
-          <w:rFonts w:eastAsia="Calibri" w:cs="Times New Roman" w:ascii="Times New Roman" w:hAnsi="Times New Roman"/>
-          <w:b/>
-          <w:bCs/>
-          <w:color w:val="auto"/>
-          <w:kern w:val="0"/>
-          <w:sz w:val="28"/>
-          <w:szCs w:val="28"/>
-          <w:lang w:val="ru-RU" w:eastAsia="en-US" w:bidi="ar-SA"/>
-        </w:rPr>
-        <w:t>Минусы формата PPM.</w:t>
-      </w:r>
-    </w:p>
-    <w:p>
-      <w:pPr>
-        <w:pStyle w:val="Normal"/>
-        <w:numPr>
-          <w:ilvl w:val="0"/>
-          <w:numId w:val="5"/>
-        </w:numPr>
-        <w:spacing w:lineRule="auto" w:line="360" w:before="0" w:after="0"/>
-        <w:jc w:val="both"/>
-        <w:rPr/>
-      </w:pPr>
-      <w:r>
-        <w:rPr>
-          <w:rFonts w:eastAsia="Calibri" w:cs="Times New Roman" w:ascii="Times New Roman" w:hAnsi="Times New Roman"/>
-          <w:b/>
-          <w:bCs/>
-          <w:color w:val="auto"/>
-          <w:kern w:val="0"/>
-          <w:sz w:val="28"/>
-          <w:szCs w:val="28"/>
-          <w:lang w:val="ru-RU" w:eastAsia="en-US" w:bidi="ar-SA"/>
-        </w:rPr>
-        <w:t xml:space="preserve">Размер файла: </w:t>
-      </w:r>
-      <w:r>
-        <w:rPr>
-          <w:rFonts w:eastAsia="Calibri" w:cs="Times New Roman" w:ascii="Times New Roman" w:hAnsi="Times New Roman"/>
-          <w:b w:val="false"/>
-          <w:bCs w:val="false"/>
-          <w:color w:val="auto"/>
-          <w:kern w:val="0"/>
-          <w:sz w:val="28"/>
-          <w:szCs w:val="28"/>
-          <w:lang w:val="ru-RU" w:eastAsia="en-US" w:bidi="ar-SA"/>
-        </w:rPr>
-        <w:t xml:space="preserve">Важным недостатком PPM является его тенденция к созданию больших файлов из-за отсутствия сжатия. Это может </w:t>
-      </w:r>
-      <w:r>
-        <w:rPr>
-          <w:rFonts w:eastAsia="Calibri" w:cs="Times New Roman" w:ascii="Times New Roman" w:hAnsi="Times New Roman"/>
-          <w:b w:val="false"/>
-          <w:bCs w:val="false"/>
-          <w:color w:val="auto"/>
-          <w:kern w:val="0"/>
-          <w:sz w:val="28"/>
-          <w:szCs w:val="28"/>
-          <w:lang w:val="ru-RU" w:eastAsia="en-US" w:bidi="ar-SA"/>
-        </w:rPr>
-        <w:t>ограничиват</w:t>
-      </w:r>
-      <w:r>
-        <w:rPr>
-          <w:rFonts w:eastAsia="Calibri" w:cs="Times New Roman" w:ascii="Times New Roman" w:hAnsi="Times New Roman"/>
-          <w:b w:val="false"/>
-          <w:bCs w:val="false"/>
-          <w:color w:val="auto"/>
-          <w:kern w:val="0"/>
-          <w:sz w:val="28"/>
-          <w:szCs w:val="28"/>
-          <w:lang w:val="ru-RU" w:eastAsia="en-US" w:bidi="ar-SA"/>
-        </w:rPr>
-        <w:t>ь</w:t>
-      </w:r>
-      <w:r>
-        <w:rPr>
-          <w:rFonts w:eastAsia="Calibri" w:cs="Times New Roman" w:ascii="Times New Roman" w:hAnsi="Times New Roman"/>
-          <w:b w:val="false"/>
-          <w:bCs w:val="false"/>
-          <w:color w:val="auto"/>
-          <w:kern w:val="0"/>
-          <w:sz w:val="28"/>
-          <w:szCs w:val="28"/>
-          <w:lang w:val="ru-RU" w:eastAsia="en-US" w:bidi="ar-SA"/>
-        </w:rPr>
-        <w:t xml:space="preserve"> его использование для очень больших изображений или при работе с ограниченным дисковым пространством.</w:t>
-      </w:r>
-    </w:p>
-    <w:p>
-      <w:pPr>
-        <w:pStyle w:val="Normal"/>
-        <w:numPr>
-          <w:ilvl w:val="0"/>
-          <w:numId w:val="5"/>
-        </w:numPr>
-        <w:spacing w:lineRule="auto" w:line="360" w:before="0" w:after="0"/>
-        <w:jc w:val="both"/>
-        <w:rPr/>
-      </w:pPr>
-      <w:r>
-        <w:rPr>
-          <w:rFonts w:eastAsia="Calibri" w:cs="Times New Roman" w:ascii="Times New Roman" w:hAnsi="Times New Roman"/>
-          <w:b/>
-          <w:bCs/>
-          <w:color w:val="auto"/>
-          <w:kern w:val="0"/>
-          <w:sz w:val="28"/>
-          <w:szCs w:val="28"/>
-          <w:lang w:val="ru-RU" w:eastAsia="en-US" w:bidi="ar-SA"/>
-        </w:rPr>
-        <w:t xml:space="preserve">Отсутствие поддержки прозрачности: </w:t>
-      </w:r>
-      <w:r>
-        <w:rPr>
-          <w:rFonts w:eastAsia="Calibri" w:cs="Times New Roman" w:ascii="Times New Roman" w:hAnsi="Times New Roman"/>
-          <w:b w:val="false"/>
-          <w:bCs w:val="false"/>
-          <w:color w:val="auto"/>
-          <w:kern w:val="0"/>
-          <w:sz w:val="28"/>
-          <w:szCs w:val="28"/>
-          <w:lang w:val="ru-RU" w:eastAsia="en-US" w:bidi="ar-SA"/>
-        </w:rPr>
-        <w:t>PPM не поддерживает прозрачность изображений, что ограничивает его применение в некоторых графических задачах, где требуется альфа-канал.</w:t>
-      </w:r>
-    </w:p>
-    <w:p>
-      <w:pPr>
-        <w:pStyle w:val="Normal"/>
-        <w:numPr>
-          <w:ilvl w:val="0"/>
-          <w:numId w:val="5"/>
-        </w:numPr>
-        <w:spacing w:lineRule="auto" w:line="360" w:before="0" w:after="0"/>
-        <w:jc w:val="both"/>
-        <w:rPr/>
-      </w:pPr>
-      <w:r>
-        <w:rPr>
-          <w:rFonts w:eastAsia="Calibri" w:cs="Times New Roman" w:ascii="Times New Roman" w:hAnsi="Times New Roman"/>
-          <w:b/>
-          <w:bCs/>
-          <w:color w:val="auto"/>
-          <w:kern w:val="0"/>
-          <w:sz w:val="28"/>
-          <w:szCs w:val="28"/>
-          <w:lang w:val="ru-RU" w:eastAsia="en-US" w:bidi="ar-SA"/>
-        </w:rPr>
-        <w:t xml:space="preserve">Ограниченная поддержка: </w:t>
-      </w:r>
-      <w:r>
-        <w:rPr>
-          <w:rFonts w:eastAsia="Calibri" w:cs="Times New Roman" w:ascii="Times New Roman" w:hAnsi="Times New Roman"/>
-          <w:b w:val="false"/>
-          <w:bCs w:val="false"/>
-          <w:color w:val="auto"/>
-          <w:kern w:val="0"/>
-          <w:sz w:val="28"/>
-          <w:szCs w:val="28"/>
-          <w:lang w:val="ru-RU" w:eastAsia="en-US" w:bidi="ar-SA"/>
-        </w:rPr>
-        <w:t>Хотя формат является универсальным, он не всегда непосредственно поддерживается в популярном графическом и редакторском ПО без установки дополнительных плагинов или конвертации в другие форматы.</w:t>
-      </w:r>
-    </w:p>
-    <w:p>
-      <w:pPr>
-        <w:pStyle w:val="Normal"/>
-        <w:numPr>
-          <w:ilvl w:val="0"/>
-          <w:numId w:val="5"/>
-        </w:numPr>
-        <w:spacing w:lineRule="auto" w:line="360" w:before="0" w:after="0"/>
-        <w:jc w:val="both"/>
-        <w:rPr>
-          <w:rFonts w:ascii="Times New Roman" w:hAnsi="Times New Roman"/>
-          <w:sz w:val="28"/>
-          <w:szCs w:val="28"/>
-        </w:rPr>
-      </w:pPr>
-      <w:r>
-        <w:rPr>
-          <w:rFonts w:eastAsia="Calibri" w:cs="Times New Roman" w:ascii="Times New Roman" w:hAnsi="Times New Roman"/>
-          <w:b w:val="false"/>
-          <w:bCs w:val="false"/>
-          <w:color w:val="auto"/>
-          <w:kern w:val="0"/>
-          <w:sz w:val="28"/>
-          <w:szCs w:val="28"/>
-          <w:lang w:val="ru-RU" w:eastAsia="en-US" w:bidi="ar-SA"/>
-        </w:rPr>
-        <w:t>Безопасность: Простота формата делает его потенциально уязвимым для подмены данных или выполнения вредоносного кода, если процесс обработки не соответствует определенным мерам предосторожности.</w:t>
-      </w:r>
-    </w:p>
-    <w:p>
-      <w:pPr>
-        <w:pStyle w:val="Normal"/>
-        <w:spacing w:lineRule="auto" w:line="360" w:before="0" w:after="0"/>
-        <w:jc w:val="both"/>
-        <w:rPr>
-          <w:rFonts w:ascii="Times New Roman" w:hAnsi="Times New Roman" w:eastAsia="Calibri" w:cs="Times New Roman"/>
-          <w:b w:val="false"/>
-          <w:b w:val="false"/>
-          <w:bCs w:val="false"/>
-          <w:color w:val="auto"/>
-          <w:kern w:val="0"/>
-          <w:sz w:val="28"/>
-          <w:szCs w:val="28"/>
-          <w:lang w:val="ru-RU" w:eastAsia="en-US" w:bidi="ar-SA"/>
-        </w:rPr>
-      </w:pPr>
-      <w:r>
-        <w:rPr>
-          <w:rFonts w:eastAsia="Calibri" w:cs="Times New Roman" w:ascii="Times New Roman" w:hAnsi="Times New Roman"/>
-          <w:b w:val="false"/>
-          <w:bCs w:val="false"/>
-          <w:color w:val="auto"/>
-          <w:kern w:val="0"/>
-          <w:sz w:val="28"/>
-          <w:szCs w:val="28"/>
-          <w:lang w:val="ru-RU" w:eastAsia="en-US" w:bidi="ar-SA"/>
-        </w:rPr>
-      </w:r>
-    </w:p>
-    <w:p>
-      <w:pPr>
-        <w:pStyle w:val="Normal"/>
-        <w:spacing w:lineRule="auto" w:line="360" w:before="0" w:after="0"/>
-        <w:jc w:val="both"/>
-        <w:rPr>
           <w:rFonts w:eastAsia="Calibri" w:cs="Times New Roman"/>
           <w:b/>
           <w:b/>
@@ -2274,32 +2054,12 @@
       </w:pPr>
       <w:r>
         <w:rPr>
-          <w:rFonts w:ascii="Times New Roman" w:hAnsi="Times New Roman"/>
-          <w:sz w:val="28"/>
-          <w:szCs w:val="28"/>
-        </w:rPr>
-      </w:r>
-    </w:p>
-    <w:p>
-      <w:pPr>
-        <w:pStyle w:val="Normal"/>
-        <w:spacing w:lineRule="auto" w:line="360" w:before="0" w:after="0"/>
-        <w:jc w:val="both"/>
-        <w:rPr>
           <w:rFonts w:eastAsia="Calibri" w:cs="Times New Roman"/>
           <w:b/>
-          <w:b/>
-          <w:bCs/>
-          <w:color w:val="auto"/>
-          <w:kern w:val="0"/>
-          <w:lang w:val="ru-RU" w:eastAsia="en-US" w:bidi="ar-SA"/>
-        </w:rPr>
-      </w:pPr>
-      <w:r>
-        <w:rPr>
-          <w:rFonts w:ascii="Times New Roman" w:hAnsi="Times New Roman"/>
-          <w:sz w:val="28"/>
-          <w:szCs w:val="28"/>
+          <w:bCs/>
+          <w:color w:val="auto"/>
+          <w:kern w:val="0"/>
+          <w:lang w:val="ru-RU" w:eastAsia="en-US" w:bidi="ar-SA"/>
         </w:rPr>
       </w:r>
     </w:p>
@@ -2320,32 +2080,12 @@
       </w:pPr>
       <w:r>
         <w:rPr>
-          <w:rFonts w:ascii="Times New Roman" w:hAnsi="Times New Roman"/>
-          <w:sz w:val="28"/>
-          <w:szCs w:val="28"/>
-        </w:rPr>
-      </w:r>
-    </w:p>
-    <w:p>
-      <w:pPr>
-        <w:pStyle w:val="Normal"/>
-        <w:spacing w:lineRule="auto" w:line="360" w:before="0" w:after="0"/>
-        <w:jc w:val="both"/>
-        <w:rPr>
           <w:rFonts w:eastAsia="Calibri" w:cs="Times New Roman"/>
           <w:b/>
-          <w:b/>
-          <w:bCs/>
-          <w:color w:val="auto"/>
-          <w:kern w:val="0"/>
-          <w:lang w:val="ru-RU" w:eastAsia="en-US" w:bidi="ar-SA"/>
-        </w:rPr>
-      </w:pPr>
-      <w:r>
-        <w:rPr>
-          <w:rFonts w:ascii="Times New Roman" w:hAnsi="Times New Roman"/>
-          <w:sz w:val="28"/>
-          <w:szCs w:val="28"/>
+          <w:bCs/>
+          <w:color w:val="auto"/>
+          <w:kern w:val="0"/>
+          <w:lang w:val="ru-RU" w:eastAsia="en-US" w:bidi="ar-SA"/>
         </w:rPr>
       </w:r>
     </w:p>
@@ -2366,32 +2106,12 @@
       </w:pPr>
       <w:r>
         <w:rPr>
-          <w:rFonts w:ascii="Times New Roman" w:hAnsi="Times New Roman"/>
-          <w:sz w:val="28"/>
-          <w:szCs w:val="28"/>
-        </w:rPr>
-      </w:r>
-    </w:p>
-    <w:p>
-      <w:pPr>
-        <w:pStyle w:val="Normal"/>
-        <w:spacing w:lineRule="auto" w:line="360" w:before="0" w:after="0"/>
-        <w:jc w:val="both"/>
-        <w:rPr>
           <w:rFonts w:eastAsia="Calibri" w:cs="Times New Roman"/>
           <w:b/>
-          <w:b/>
-          <w:bCs/>
-          <w:color w:val="auto"/>
-          <w:kern w:val="0"/>
-          <w:lang w:val="ru-RU" w:eastAsia="en-US" w:bidi="ar-SA"/>
-        </w:rPr>
-      </w:pPr>
-      <w:r>
-        <w:rPr>
-          <w:rFonts w:ascii="Times New Roman" w:hAnsi="Times New Roman"/>
-          <w:sz w:val="28"/>
-          <w:szCs w:val="28"/>
+          <w:bCs/>
+          <w:color w:val="auto"/>
+          <w:kern w:val="0"/>
+          <w:lang w:val="ru-RU" w:eastAsia="en-US" w:bidi="ar-SA"/>
         </w:rPr>
       </w:r>
     </w:p>
@@ -2412,32 +2132,12 @@
       </w:pPr>
       <w:r>
         <w:rPr>
-          <w:rFonts w:ascii="Times New Roman" w:hAnsi="Times New Roman"/>
-          <w:sz w:val="28"/>
-          <w:szCs w:val="28"/>
-        </w:rPr>
-      </w:r>
-    </w:p>
-    <w:p>
-      <w:pPr>
-        <w:pStyle w:val="Normal"/>
-        <w:spacing w:lineRule="auto" w:line="360" w:before="0" w:after="0"/>
-        <w:jc w:val="both"/>
-        <w:rPr>
           <w:rFonts w:eastAsia="Calibri" w:cs="Times New Roman"/>
           <w:b/>
-          <w:b/>
-          <w:bCs/>
-          <w:color w:val="auto"/>
-          <w:kern w:val="0"/>
-          <w:lang w:val="ru-RU" w:eastAsia="en-US" w:bidi="ar-SA"/>
-        </w:rPr>
-      </w:pPr>
-      <w:r>
-        <w:rPr>
-          <w:rFonts w:ascii="Times New Roman" w:hAnsi="Times New Roman"/>
-          <w:sz w:val="28"/>
-          <w:szCs w:val="28"/>
+          <w:bCs/>
+          <w:color w:val="auto"/>
+          <w:kern w:val="0"/>
+          <w:lang w:val="ru-RU" w:eastAsia="en-US" w:bidi="ar-SA"/>
         </w:rPr>
       </w:r>
     </w:p>
@@ -2458,48 +2158,142 @@
       </w:pPr>
       <w:r>
         <w:rPr>
-          <w:rFonts w:ascii="Times New Roman" w:hAnsi="Times New Roman"/>
-          <w:sz w:val="28"/>
-          <w:szCs w:val="28"/>
-        </w:rPr>
-      </w:r>
-    </w:p>
-    <w:p>
-      <w:pPr>
-        <w:pStyle w:val="Normal"/>
-        <w:spacing w:lineRule="auto" w:line="360" w:before="0" w:after="0"/>
-        <w:jc w:val="both"/>
-        <w:rPr>
-          <w:rFonts w:ascii="Times New Roman" w:hAnsi="Times New Roman"/>
-          <w:sz w:val="28"/>
-          <w:szCs w:val="28"/>
-        </w:rPr>
-      </w:pPr>
-      <w:r>
-        <w:rPr>
-          <w:rFonts w:eastAsia="Calibri" w:cs="Times New Roman" w:ascii="Times New Roman" w:hAnsi="Times New Roman"/>
-          <w:b/>
-          <w:bCs/>
-          <w:color w:val="auto"/>
-          <w:kern w:val="0"/>
-          <w:sz w:val="28"/>
-          <w:szCs w:val="28"/>
-          <w:lang w:val="ru-RU" w:eastAsia="en-US" w:bidi="ar-SA"/>
-        </w:rPr>
-        <w:t xml:space="preserve">1.2 </w:t>
-      </w:r>
-      <w:r>
-        <w:rPr>
-          <w:rFonts w:eastAsia="Calibri" w:cs="Times New Roman" w:ascii="Times New Roman" w:hAnsi="Times New Roman"/>
-          <w:b/>
-          <w:bCs/>
-          <w:color w:val="auto"/>
-          <w:kern w:val="0"/>
-          <w:sz w:val="28"/>
-          <w:szCs w:val="28"/>
-          <w:lang w:val="ru-RU" w:eastAsia="en-US" w:bidi="ar-SA"/>
-        </w:rPr>
-        <w:t>Функции обработки изображения и методы реализации.</w:t>
+          <w:rFonts w:eastAsia="Calibri" w:cs="Times New Roman"/>
+          <w:b/>
+          <w:bCs/>
+          <w:color w:val="auto"/>
+          <w:kern w:val="0"/>
+          <w:lang w:val="ru-RU" w:eastAsia="en-US" w:bidi="ar-SA"/>
+        </w:rPr>
+      </w:r>
+    </w:p>
+    <w:p>
+      <w:pPr>
+        <w:pStyle w:val="Normal"/>
+        <w:spacing w:lineRule="auto" w:line="360" w:before="0" w:after="0"/>
+        <w:jc w:val="both"/>
+        <w:rPr>
+          <w:rFonts w:eastAsia="Calibri" w:cs="Times New Roman"/>
+          <w:b/>
+          <w:b/>
+          <w:bCs/>
+          <w:color w:val="auto"/>
+          <w:kern w:val="0"/>
+          <w:lang w:val="ru-RU" w:eastAsia="en-US" w:bidi="ar-SA"/>
+        </w:rPr>
+      </w:pPr>
+      <w:r>
+        <w:rPr>
+          <w:rFonts w:eastAsia="Calibri" w:cs="Times New Roman"/>
+          <w:b/>
+          <w:bCs/>
+          <w:color w:val="auto"/>
+          <w:kern w:val="0"/>
+          <w:lang w:val="ru-RU" w:eastAsia="en-US" w:bidi="ar-SA"/>
+        </w:rPr>
+      </w:r>
+    </w:p>
+    <w:p>
+      <w:pPr>
+        <w:pStyle w:val="Normal"/>
+        <w:spacing w:lineRule="auto" w:line="360" w:before="0" w:after="0"/>
+        <w:jc w:val="both"/>
+        <w:rPr>
+          <w:rFonts w:eastAsia="Calibri" w:cs="Times New Roman"/>
+          <w:b/>
+          <w:b/>
+          <w:bCs/>
+          <w:color w:val="auto"/>
+          <w:kern w:val="0"/>
+          <w:lang w:val="ru-RU" w:eastAsia="en-US" w:bidi="ar-SA"/>
+        </w:rPr>
+      </w:pPr>
+      <w:r>
+        <w:rPr>
+          <w:rFonts w:eastAsia="Calibri" w:cs="Times New Roman"/>
+          <w:b/>
+          <w:bCs/>
+          <w:color w:val="auto"/>
+          <w:kern w:val="0"/>
+          <w:lang w:val="ru-RU" w:eastAsia="en-US" w:bidi="ar-SA"/>
+        </w:rPr>
+      </w:r>
+    </w:p>
+    <w:p>
+      <w:pPr>
+        <w:pStyle w:val="Normal"/>
+        <w:spacing w:lineRule="auto" w:line="360" w:before="0" w:after="0"/>
+        <w:jc w:val="both"/>
+        <w:rPr>
+          <w:rFonts w:eastAsia="Calibri" w:cs="Times New Roman"/>
+          <w:b/>
+          <w:b/>
+          <w:bCs/>
+          <w:color w:val="auto"/>
+          <w:kern w:val="0"/>
+          <w:lang w:val="ru-RU" w:eastAsia="en-US" w:bidi="ar-SA"/>
+        </w:rPr>
+      </w:pPr>
+      <w:r>
+        <w:rPr>
+          <w:rFonts w:eastAsia="Calibri" w:cs="Times New Roman"/>
+          <w:b/>
+          <w:bCs/>
+          <w:color w:val="auto"/>
+          <w:kern w:val="0"/>
+          <w:lang w:val="ru-RU" w:eastAsia="en-US" w:bidi="ar-SA"/>
+        </w:rPr>
+      </w:r>
+    </w:p>
+    <w:p>
+      <w:pPr>
+        <w:pStyle w:val="Normal"/>
+        <w:spacing w:lineRule="auto" w:line="360" w:before="0" w:after="0"/>
+        <w:jc w:val="both"/>
+        <w:rPr>
+          <w:rFonts w:eastAsia="Calibri" w:cs="Times New Roman"/>
+          <w:b/>
+          <w:b/>
+          <w:bCs/>
+          <w:color w:val="auto"/>
+          <w:kern w:val="0"/>
+          <w:lang w:val="ru-RU" w:eastAsia="en-US" w:bidi="ar-SA"/>
+        </w:rPr>
+      </w:pPr>
+      <w:r>
+        <w:rPr>
+          <w:rFonts w:eastAsia="Calibri" w:cs="Times New Roman"/>
+          <w:b/>
+          <w:bCs/>
+          <w:color w:val="auto"/>
+          <w:kern w:val="0"/>
+          <w:lang w:val="ru-RU" w:eastAsia="en-US" w:bidi="ar-SA"/>
+        </w:rPr>
+      </w:r>
+    </w:p>
+    <w:p>
+      <w:pPr>
+        <w:pStyle w:val="Normal"/>
+        <w:spacing w:lineRule="auto" w:line="360" w:before="0" w:after="0"/>
+        <w:jc w:val="both"/>
+        <w:rPr>
+          <w:rFonts w:ascii="Times New Roman" w:hAnsi="Times New Roman"/>
+          <w:sz w:val="28"/>
+          <w:szCs w:val="28"/>
+        </w:rPr>
+      </w:pPr>
+      <w:r>
+        <w:rPr>
+          <w:rFonts w:eastAsia="Calibri" w:cs="Times New Roman" w:ascii="Times New Roman" w:hAnsi="Times New Roman"/>
+          <w:b/>
+          <w:bCs/>
+          <w:color w:val="auto"/>
+          <w:kern w:val="0"/>
+          <w:sz w:val="28"/>
+          <w:szCs w:val="28"/>
+          <w:lang w:val="ru-RU" w:eastAsia="en-US" w:bidi="ar-SA"/>
+        </w:rPr>
+        <w:t>1.2 Функции обработки изображения и методы реализации.</w:t>
       </w:r>
     </w:p>
     <w:p>
@@ -2942,194 +2736,744 @@
         </w:rPr>
       </w:pPr>
       <w:r>
+        <w:rPr>
+          <w:rFonts w:ascii="Times New Roman" w:hAnsi="Times New Roman"/>
+          <w:b w:val="false"/>
+          <w:bCs w:val="false"/>
+          <w:sz w:val="28"/>
+          <w:szCs w:val="28"/>
+        </w:rPr>
+      </w:r>
+    </w:p>
+    <w:p>
+      <w:pPr>
+        <w:pStyle w:val="Normal"/>
+        <w:spacing w:lineRule="auto" w:line="360" w:before="0" w:after="0"/>
+        <w:jc w:val="both"/>
+        <w:rPr>
+          <w:rFonts w:ascii="Times New Roman" w:hAnsi="Times New Roman"/>
+          <w:b w:val="false"/>
+          <w:b w:val="false"/>
+          <w:bCs w:val="false"/>
+          <w:sz w:val="28"/>
+          <w:szCs w:val="28"/>
+        </w:rPr>
+      </w:pPr>
+      <w:r>
+        <w:rPr>
+          <w:rFonts w:ascii="Times New Roman" w:hAnsi="Times New Roman"/>
+          <w:b w:val="false"/>
+          <w:bCs w:val="false"/>
+          <w:sz w:val="28"/>
+          <w:szCs w:val="28"/>
+        </w:rPr>
+      </w:r>
+    </w:p>
+    <w:p>
+      <w:pPr>
+        <w:pStyle w:val="Normal"/>
+        <w:spacing w:lineRule="auto" w:line="360" w:before="0" w:after="0"/>
+        <w:jc w:val="both"/>
+        <w:rPr>
+          <w:rFonts w:ascii="Times New Roman" w:hAnsi="Times New Roman"/>
+          <w:b w:val="false"/>
+          <w:b w:val="false"/>
+          <w:bCs w:val="false"/>
+          <w:sz w:val="28"/>
+          <w:szCs w:val="28"/>
+        </w:rPr>
+      </w:pPr>
+      <w:r>
+        <w:rPr>
+          <w:rFonts w:ascii="Times New Roman" w:hAnsi="Times New Roman"/>
+          <w:b w:val="false"/>
+          <w:bCs w:val="false"/>
+          <w:sz w:val="28"/>
+          <w:szCs w:val="28"/>
+        </w:rPr>
+      </w:r>
+    </w:p>
+    <w:p>
+      <w:pPr>
+        <w:pStyle w:val="Normal"/>
+        <w:spacing w:lineRule="auto" w:line="360" w:before="0" w:after="0"/>
+        <w:jc w:val="both"/>
+        <w:rPr>
+          <w:rFonts w:ascii="Times New Roman" w:hAnsi="Times New Roman"/>
+          <w:b w:val="false"/>
+          <w:b w:val="false"/>
+          <w:bCs w:val="false"/>
+          <w:sz w:val="28"/>
+          <w:szCs w:val="28"/>
+        </w:rPr>
+      </w:pPr>
+      <w:r>
+        <w:rPr>
+          <w:rFonts w:ascii="Times New Roman" w:hAnsi="Times New Roman"/>
+          <w:b w:val="false"/>
+          <w:bCs w:val="false"/>
+          <w:sz w:val="28"/>
+          <w:szCs w:val="28"/>
+        </w:rPr>
+      </w:r>
+    </w:p>
+    <w:p>
+      <w:pPr>
+        <w:pStyle w:val="Normal"/>
+        <w:spacing w:lineRule="auto" w:line="360" w:before="0" w:after="0"/>
+        <w:jc w:val="both"/>
+        <w:rPr>
+          <w:rFonts w:ascii="Times New Roman" w:hAnsi="Times New Roman"/>
+          <w:b/>
+          <w:b/>
+          <w:bCs/>
+          <w:sz w:val="28"/>
+          <w:szCs w:val="28"/>
+        </w:rPr>
+      </w:pPr>
+      <w:r>
+        <w:rPr>
+          <w:rFonts w:ascii="Times New Roman" w:hAnsi="Times New Roman"/>
+          <w:b/>
+          <w:bCs/>
+          <w:sz w:val="28"/>
+          <w:szCs w:val="28"/>
+        </w:rPr>
+        <w:t>Эффект размытия</w:t>
+      </w:r>
+    </w:p>
+    <w:p>
+      <w:pPr>
+        <w:pStyle w:val="Normal"/>
+        <w:spacing w:lineRule="auto" w:line="360" w:before="0" w:after="0"/>
+        <w:jc w:val="both"/>
+        <w:rPr>
+          <w:rFonts w:ascii="Times New Roman" w:hAnsi="Times New Roman"/>
+          <w:b w:val="false"/>
+          <w:b w:val="false"/>
+          <w:bCs w:val="false"/>
+          <w:sz w:val="28"/>
+          <w:szCs w:val="28"/>
+        </w:rPr>
+      </w:pPr>
+      <w:r>
+        <w:rPr>
+          <w:rFonts w:ascii="Times New Roman" w:hAnsi="Times New Roman"/>
+          <w:b w:val="false"/>
+          <w:bCs w:val="false"/>
+          <w:sz w:val="28"/>
+          <w:szCs w:val="28"/>
+        </w:rPr>
+        <w:t>Преобразование изображения в менее детализированное.</w:t>
+      </w:r>
+    </w:p>
+    <w:p>
+      <w:pPr>
+        <w:pStyle w:val="Normal"/>
+        <w:spacing w:lineRule="auto" w:line="360" w:before="0" w:after="0"/>
+        <w:jc w:val="both"/>
+        <w:rPr>
+          <w:rFonts w:ascii="Times New Roman" w:hAnsi="Times New Roman"/>
+          <w:b w:val="false"/>
+          <w:b w:val="false"/>
+          <w:bCs w:val="false"/>
+          <w:sz w:val="28"/>
+          <w:szCs w:val="28"/>
+        </w:rPr>
+      </w:pPr>
+      <w:r>
+        <w:rPr>
+          <w:rFonts w:ascii="Times New Roman" w:hAnsi="Times New Roman"/>
+          <w:b w:val="false"/>
+          <w:bCs w:val="false"/>
+          <w:sz w:val="28"/>
+          <w:szCs w:val="28"/>
+        </w:rPr>
+        <w:t>-Простое размытие</w:t>
+      </w:r>
+    </w:p>
+    <w:p>
+      <w:pPr>
+        <w:pStyle w:val="Normal"/>
+        <w:spacing w:lineRule="auto" w:line="360" w:before="0" w:after="0"/>
+        <w:jc w:val="both"/>
+        <w:rPr>
+          <w:rFonts w:ascii="Times New Roman" w:hAnsi="Times New Roman"/>
+          <w:b w:val="false"/>
+          <w:b w:val="false"/>
+          <w:bCs w:val="false"/>
+          <w:sz w:val="28"/>
+          <w:szCs w:val="28"/>
+        </w:rPr>
+      </w:pPr>
+      <w:r>
+        <w:rPr>
+          <w:rFonts w:ascii="Times New Roman" w:hAnsi="Times New Roman"/>
+          <w:b w:val="false"/>
+          <w:bCs w:val="false"/>
+          <w:sz w:val="28"/>
+          <w:szCs w:val="28"/>
+        </w:rPr>
+        <w:t>Использует простую форму ядра, где все значения равны между собой.</w:t>
+      </w:r>
+    </w:p>
+    <w:p>
+      <w:pPr>
+        <w:pStyle w:val="Normal"/>
+        <w:spacing w:lineRule="auto" w:line="360" w:before="0" w:after="0"/>
+        <w:jc w:val="both"/>
+        <w:rPr>
+          <w:rFonts w:ascii="Times New Roman" w:hAnsi="Times New Roman"/>
+          <w:b w:val="false"/>
+          <w:b w:val="false"/>
+          <w:bCs w:val="false"/>
+          <w:sz w:val="28"/>
+          <w:szCs w:val="28"/>
+        </w:rPr>
+      </w:pPr>
+      <w:r>
+        <w:rPr>
+          <w:rFonts w:ascii="Times New Roman" w:hAnsi="Times New Roman"/>
+          <w:b w:val="false"/>
+          <w:bCs w:val="false"/>
+          <w:sz w:val="28"/>
+          <w:szCs w:val="28"/>
+        </w:rPr>
+        <w:t>Процесс включает замену каждого пикселя усредненным значением его соседей в определенном радиусе.</w:t>
+      </w:r>
+    </w:p>
+    <w:p>
+      <w:pPr>
+        <w:pStyle w:val="Normal"/>
+        <w:spacing w:lineRule="auto" w:line="360" w:before="0" w:after="0"/>
+        <w:jc w:val="both"/>
+        <w:rPr>
+          <w:rFonts w:ascii="Times New Roman" w:hAnsi="Times New Roman"/>
+          <w:b w:val="false"/>
+          <w:b w:val="false"/>
+          <w:bCs w:val="false"/>
+          <w:sz w:val="28"/>
+          <w:szCs w:val="28"/>
+        </w:rPr>
+      </w:pPr>
+      <w:r>
+        <w:rPr>
+          <w:rFonts w:ascii="Times New Roman" w:hAnsi="Times New Roman"/>
+          <w:b w:val="false"/>
+          <w:bCs w:val="false"/>
+          <w:sz w:val="28"/>
+          <w:szCs w:val="28"/>
+        </w:rPr>
+        <w:t>-Гауссово размытие</w:t>
+      </w:r>
+    </w:p>
+    <w:p>
+      <w:pPr>
+        <w:pStyle w:val="Normal"/>
+        <w:spacing w:lineRule="auto" w:line="360" w:before="0" w:after="0"/>
+        <w:jc w:val="both"/>
+        <w:rPr>
+          <w:rFonts w:ascii="Times New Roman" w:hAnsi="Times New Roman"/>
+          <w:b w:val="false"/>
+          <w:b w:val="false"/>
+          <w:bCs w:val="false"/>
+          <w:sz w:val="28"/>
+          <w:szCs w:val="28"/>
+        </w:rPr>
+      </w:pPr>
+      <w:r>
+        <w:rPr>
+          <w:rFonts w:ascii="Times New Roman" w:hAnsi="Times New Roman"/>
+          <w:b w:val="false"/>
+          <w:bCs w:val="false"/>
+          <w:sz w:val="28"/>
+          <w:szCs w:val="28"/>
+        </w:rPr>
+        <w:t>Применяет ядро, основанное на функции Гаусса (нормальное распределение), для достижения более мягкого и естественного эффекта размытия.</w:t>
+      </w:r>
+    </w:p>
+    <w:p>
+      <w:pPr>
+        <w:pStyle w:val="Normal"/>
+        <w:spacing w:lineRule="auto" w:line="360" w:before="0" w:after="0"/>
+        <w:jc w:val="both"/>
+        <w:rPr>
+          <w:rFonts w:ascii="Times New Roman" w:hAnsi="Times New Roman"/>
+          <w:b w:val="false"/>
+          <w:b w:val="false"/>
+          <w:bCs w:val="false"/>
+          <w:sz w:val="28"/>
+          <w:szCs w:val="28"/>
+        </w:rPr>
+      </w:pPr>
+      <w:r>
+        <w:rPr>
+          <w:rFonts w:ascii="Times New Roman" w:hAnsi="Times New Roman"/>
+          <w:b w:val="false"/>
+          <w:bCs w:val="false"/>
+          <w:sz w:val="28"/>
+          <w:szCs w:val="28"/>
+        </w:rPr>
+        <w:t>Центральные пиксели имеют больший вес по сравнению с крайними, что обеспечивает плавный переход.</w:t>
+      </w:r>
+    </w:p>
+    <w:p>
+      <w:pPr>
+        <w:pStyle w:val="Normal"/>
+        <w:spacing w:lineRule="auto" w:line="360" w:before="0" w:after="0"/>
+        <w:jc w:val="both"/>
+        <w:rPr>
+          <w:rFonts w:ascii="Times New Roman" w:hAnsi="Times New Roman"/>
+          <w:b w:val="false"/>
+          <w:b w:val="false"/>
+          <w:bCs w:val="false"/>
+          <w:sz w:val="28"/>
+          <w:szCs w:val="28"/>
+        </w:rPr>
+      </w:pPr>
+      <w:r>
+        <w:rPr>
+          <w:rFonts w:ascii="Times New Roman" w:hAnsi="Times New Roman"/>
+          <w:b w:val="false"/>
+          <w:bCs w:val="false"/>
+          <w:sz w:val="28"/>
+          <w:szCs w:val="28"/>
+        </w:rPr>
+        <w:t xml:space="preserve">-Двунаправленное размытие </w:t>
+      </w:r>
+    </w:p>
+    <w:p>
+      <w:pPr>
+        <w:pStyle w:val="Normal"/>
+        <w:spacing w:lineRule="auto" w:line="360" w:before="0" w:after="0"/>
+        <w:jc w:val="both"/>
+        <w:rPr>
+          <w:rFonts w:ascii="Times New Roman" w:hAnsi="Times New Roman"/>
+          <w:b w:val="false"/>
+          <w:b w:val="false"/>
+          <w:bCs w:val="false"/>
+          <w:sz w:val="28"/>
+          <w:szCs w:val="28"/>
+        </w:rPr>
+      </w:pPr>
+      <w:r>
+        <w:rPr>
+          <w:rFonts w:ascii="Times New Roman" w:hAnsi="Times New Roman"/>
+          <w:b w:val="false"/>
+          <w:bCs w:val="false"/>
+          <w:sz w:val="28"/>
+          <w:szCs w:val="28"/>
+        </w:rPr>
+        <w:t>Учитывает как пространственные (расстояние между пикселями), так и радиометрические (различие в интенсивности) различия, сохраняя при этом острые границы.</w:t>
+      </w:r>
+    </w:p>
+    <w:p>
+      <w:pPr>
+        <w:pStyle w:val="Normal"/>
+        <w:spacing w:lineRule="auto" w:line="360" w:before="0" w:after="0"/>
+        <w:jc w:val="both"/>
+        <w:rPr>
+          <w:rFonts w:ascii="Times New Roman" w:hAnsi="Times New Roman"/>
+          <w:b w:val="false"/>
+          <w:b w:val="false"/>
+          <w:bCs w:val="false"/>
+          <w:sz w:val="28"/>
+          <w:szCs w:val="28"/>
+        </w:rPr>
+      </w:pPr>
+      <w:r>
+        <w:rPr>
+          <w:rFonts w:ascii="Times New Roman" w:hAnsi="Times New Roman"/>
+          <w:b w:val="false"/>
+          <w:bCs w:val="false"/>
+          <w:sz w:val="28"/>
+          <w:szCs w:val="28"/>
+        </w:rPr>
+        <w:t>Используется для шумоподавления, сохраняя детали краев.</w:t>
+      </w:r>
+    </w:p>
+    <w:p>
+      <w:pPr>
+        <w:pStyle w:val="Normal"/>
+        <w:spacing w:lineRule="auto" w:line="360" w:before="0" w:after="0"/>
+        <w:jc w:val="both"/>
+        <w:rPr>
+          <w:rFonts w:ascii="Times New Roman" w:hAnsi="Times New Roman"/>
+          <w:b w:val="false"/>
+          <w:b w:val="false"/>
+          <w:bCs w:val="false"/>
+          <w:sz w:val="28"/>
+          <w:szCs w:val="28"/>
+        </w:rPr>
+      </w:pPr>
+      <w:r>
+        <w:rPr>
+          <w:rFonts w:ascii="Times New Roman" w:hAnsi="Times New Roman"/>
+          <w:b w:val="false"/>
+          <w:bCs w:val="false"/>
+          <w:sz w:val="28"/>
+          <w:szCs w:val="28"/>
+        </w:rPr>
+        <w:t xml:space="preserve">-Срединное размытие </w:t>
+      </w:r>
+    </w:p>
+    <w:p>
+      <w:pPr>
+        <w:pStyle w:val="Normal"/>
+        <w:spacing w:lineRule="auto" w:line="360" w:before="0" w:after="0"/>
+        <w:jc w:val="both"/>
+        <w:rPr>
+          <w:rFonts w:ascii="Times New Roman" w:hAnsi="Times New Roman"/>
+          <w:b w:val="false"/>
+          <w:b w:val="false"/>
+          <w:bCs w:val="false"/>
+          <w:sz w:val="28"/>
+          <w:szCs w:val="28"/>
+        </w:rPr>
+      </w:pPr>
+      <w:r>
+        <w:rPr>
+          <w:rFonts w:ascii="Times New Roman" w:hAnsi="Times New Roman"/>
+          <w:b w:val="false"/>
+          <w:bCs w:val="false"/>
+          <w:sz w:val="28"/>
+          <w:szCs w:val="28"/>
+        </w:rPr>
+        <w:t>Заменяет каждый пиксель медианным значением из его окрестностей.</w:t>
+      </w:r>
+    </w:p>
+    <w:p>
+      <w:pPr>
+        <w:pStyle w:val="Normal"/>
+        <w:spacing w:lineRule="auto" w:line="360" w:before="0" w:after="0"/>
+        <w:jc w:val="both"/>
+        <w:rPr>
+          <w:rFonts w:ascii="Times New Roman" w:hAnsi="Times New Roman"/>
+          <w:b w:val="false"/>
+          <w:b w:val="false"/>
+          <w:bCs w:val="false"/>
+          <w:sz w:val="28"/>
+          <w:szCs w:val="28"/>
+        </w:rPr>
+      </w:pPr>
+      <w:r>
+        <w:rPr>
+          <w:rFonts w:ascii="Times New Roman" w:hAnsi="Times New Roman"/>
+          <w:b w:val="false"/>
+          <w:bCs w:val="false"/>
+          <w:sz w:val="28"/>
+          <w:szCs w:val="28"/>
+        </w:rPr>
+        <w:t>Эффективно удаляет шум типа "соль и перец", сохраняя границы объектов.</w:t>
+      </w:r>
+    </w:p>
+    <w:p>
+      <w:pPr>
+        <w:pStyle w:val="Normal"/>
+        <w:spacing w:lineRule="auto" w:line="360" w:before="0" w:after="0"/>
+        <w:jc w:val="both"/>
+        <w:rPr>
+          <w:rFonts w:ascii="Times New Roman" w:hAnsi="Times New Roman"/>
+          <w:b/>
+          <w:b/>
+          <w:bCs/>
+          <w:sz w:val="28"/>
+          <w:szCs w:val="28"/>
+        </w:rPr>
+      </w:pPr>
+      <w:r>
+        <w:rPr>
+          <w:rFonts w:ascii="Times New Roman" w:hAnsi="Times New Roman"/>
+          <w:b/>
+          <w:bCs/>
+          <w:sz w:val="28"/>
+          <w:szCs w:val="28"/>
+        </w:rPr>
+        <w:t xml:space="preserve">Эффект </w:t>
+      </w:r>
+      <w:r>
+        <w:rPr>
+          <w:rFonts w:ascii="Times New Roman" w:hAnsi="Times New Roman"/>
+          <w:b/>
+          <w:bCs/>
+          <w:sz w:val="28"/>
+          <w:szCs w:val="28"/>
+        </w:rPr>
+        <w:t>негатива</w:t>
+      </w:r>
+    </w:p>
+    <w:p>
+      <w:pPr>
+        <w:pStyle w:val="Normal"/>
+        <w:spacing w:lineRule="auto" w:line="360" w:before="0" w:after="0"/>
+        <w:jc w:val="both"/>
+        <w:rPr>
+          <w:rFonts w:ascii="Times New Roman" w:hAnsi="Times New Roman"/>
+          <w:b w:val="false"/>
+          <w:b w:val="false"/>
+          <w:bCs w:val="false"/>
+          <w:sz w:val="28"/>
+          <w:szCs w:val="28"/>
+        </w:rPr>
+      </w:pPr>
+      <w:r>
+        <w:rPr>
+          <w:rFonts w:ascii="Times New Roman" w:hAnsi="Times New Roman"/>
+          <w:b w:val="false"/>
+          <w:bCs w:val="false"/>
+          <w:sz w:val="28"/>
+          <w:szCs w:val="28"/>
+        </w:rPr>
+        <w:t>Эффект при котором цвета изображения инвертируются.</w:t>
+      </w:r>
+    </w:p>
+    <w:p>
+      <w:pPr>
+        <w:pStyle w:val="Normal"/>
+        <w:spacing w:lineRule="auto" w:line="360" w:before="0" w:after="0"/>
+        <w:jc w:val="both"/>
+        <w:rPr>
+          <w:rFonts w:ascii="Times New Roman" w:hAnsi="Times New Roman"/>
+          <w:b w:val="false"/>
+          <w:b w:val="false"/>
+          <w:bCs w:val="false"/>
+          <w:sz w:val="28"/>
+          <w:szCs w:val="28"/>
+        </w:rPr>
+      </w:pPr>
+      <w:r>
+        <w:rPr>
+          <w:rFonts w:ascii="Times New Roman" w:hAnsi="Times New Roman"/>
+          <w:b w:val="false"/>
+          <w:bCs w:val="false"/>
+          <w:sz w:val="28"/>
+          <w:szCs w:val="28"/>
+        </w:rPr>
+        <w:t>-Поэлементное инвертирование:</w:t>
+      </w:r>
+    </w:p>
+    <w:p>
+      <w:pPr>
+        <w:pStyle w:val="Normal"/>
+        <w:spacing w:lineRule="auto" w:line="360" w:before="0" w:after="0"/>
+        <w:jc w:val="both"/>
+        <w:rPr>
+          <w:rFonts w:ascii="Times New Roman" w:hAnsi="Times New Roman"/>
+          <w:b w:val="false"/>
+          <w:b w:val="false"/>
+          <w:bCs w:val="false"/>
+          <w:sz w:val="28"/>
+          <w:szCs w:val="28"/>
+        </w:rPr>
+      </w:pPr>
+      <w:r>
+        <w:rPr>
+          <w:rFonts w:ascii="Times New Roman" w:hAnsi="Times New Roman"/>
+          <w:b w:val="false"/>
+          <w:bCs w:val="false"/>
+          <w:sz w:val="28"/>
+          <w:szCs w:val="28"/>
+        </w:rPr>
+        <w:t>Этот подход подразумевает обработку отдельных пикселей изображения, где новое значение каждого цветового компонента пикселя (красного, зеленого, и синего) высчитывается как 255 минус текущее значение этого компонента.</w:t>
+      </w:r>
+    </w:p>
+    <w:p>
+      <w:pPr>
+        <w:pStyle w:val="Normal"/>
+        <w:spacing w:lineRule="auto" w:line="360" w:before="0" w:after="0"/>
+        <w:jc w:val="both"/>
+        <w:rPr>
+          <w:rFonts w:ascii="Times New Roman" w:hAnsi="Times New Roman"/>
+          <w:b w:val="false"/>
+          <w:b w:val="false"/>
+          <w:bCs w:val="false"/>
+          <w:sz w:val="28"/>
+          <w:szCs w:val="28"/>
+        </w:rPr>
+      </w:pPr>
+      <w:r>
+        <w:rPr>
+          <w:rFonts w:ascii="Times New Roman" w:hAnsi="Times New Roman"/>
+          <w:b w:val="false"/>
+          <w:bCs w:val="false"/>
+          <w:sz w:val="28"/>
+          <w:szCs w:val="28"/>
+        </w:rPr>
+      </w:r>
+    </w:p>
+    <w:p>
+      <w:pPr>
+        <w:pStyle w:val="Normal"/>
+        <w:spacing w:lineRule="auto" w:line="360" w:before="0" w:after="0"/>
+        <w:jc w:val="both"/>
+        <w:rPr>
+          <w:rFonts w:ascii="Times New Roman" w:hAnsi="Times New Roman"/>
+          <w:b w:val="false"/>
+          <w:b w:val="false"/>
+          <w:bCs w:val="false"/>
+          <w:sz w:val="28"/>
+          <w:szCs w:val="28"/>
+        </w:rPr>
+      </w:pPr>
+      <w:r>
+        <w:rPr>
+          <w:rFonts w:ascii="Times New Roman" w:hAnsi="Times New Roman"/>
+          <w:b w:val="false"/>
+          <w:bCs w:val="false"/>
+          <w:sz w:val="28"/>
+          <w:szCs w:val="28"/>
+        </w:rPr>
+      </w:r>
+    </w:p>
+    <w:p>
+      <w:pPr>
+        <w:pStyle w:val="Normal"/>
+        <w:spacing w:lineRule="auto" w:line="360" w:before="0" w:after="0"/>
+        <w:jc w:val="both"/>
+        <w:rPr>
+          <w:rFonts w:ascii="Times New Roman" w:hAnsi="Times New Roman"/>
+          <w:b w:val="false"/>
+          <w:b w:val="false"/>
+          <w:bCs w:val="false"/>
+          <w:sz w:val="28"/>
+          <w:szCs w:val="28"/>
+        </w:rPr>
+      </w:pPr>
+      <w:r>
+        <w:rPr>
+          <w:rFonts w:ascii="Times New Roman" w:hAnsi="Times New Roman"/>
+          <w:b w:val="false"/>
+          <w:bCs w:val="false"/>
+          <w:sz w:val="28"/>
+          <w:szCs w:val="28"/>
+        </w:rPr>
+      </w:r>
+    </w:p>
+    <w:p>
+      <w:pPr>
+        <w:pStyle w:val="Normal"/>
+        <w:spacing w:lineRule="auto" w:line="360" w:before="0" w:after="0"/>
+        <w:jc w:val="both"/>
+        <w:rPr>
+          <w:b/>
+          <w:b/>
+          <w:bCs/>
+        </w:rPr>
+      </w:pPr>
+      <w:r>
+        <w:rPr>
+          <w:rFonts w:ascii="Times New Roman" w:hAnsi="Times New Roman"/>
+          <w:b/>
+          <w:bCs/>
+          <w:sz w:val="28"/>
+          <w:szCs w:val="28"/>
+        </w:rPr>
+        <w:t>2. Практическая часть</w:t>
+      </w:r>
+    </w:p>
+    <w:p>
+      <w:pPr>
+        <w:pStyle w:val="Normal"/>
+        <w:spacing w:lineRule="auto" w:line="360" w:before="0" w:after="0"/>
+        <w:jc w:val="left"/>
+        <w:rPr>
+          <w:b w:val="false"/>
+          <w:b w:val="false"/>
+          <w:bCs w:val="false"/>
+        </w:rPr>
+      </w:pPr>
+      <w:r>
+        <w:rPr>
+          <w:b w:val="false"/>
+          <w:bCs w:val="false"/>
+        </w:rPr>
+      </w:r>
+    </w:p>
+    <w:p>
+      <w:pPr>
+        <w:pStyle w:val="Normal"/>
+        <w:spacing w:lineRule="auto" w:line="360" w:before="0" w:after="0"/>
+        <w:jc w:val="left"/>
+        <w:rPr>
+          <w:b w:val="false"/>
+          <w:b w:val="false"/>
+          <w:bCs w:val="false"/>
+        </w:rPr>
+      </w:pPr>
+      <w:r>
+        <w:rPr>
+          <w:b w:val="false"/>
+          <w:bCs w:val="false"/>
+        </w:rPr>
+      </w:r>
+    </w:p>
+    <w:p>
+      <w:pPr>
+        <w:pStyle w:val="Normal"/>
+        <w:spacing w:lineRule="auto" w:line="360" w:before="0" w:after="0"/>
+        <w:jc w:val="left"/>
+        <w:rPr>
+          <w:b w:val="false"/>
+          <w:b w:val="false"/>
+          <w:bCs w:val="false"/>
+        </w:rPr>
+      </w:pPr>
+      <w:r>
+        <w:rPr>
+          <w:b w:val="false"/>
+          <w:bCs w:val="false"/>
+        </w:rPr>
+      </w:r>
+    </w:p>
+    <w:p>
+      <w:pPr>
+        <w:pStyle w:val="Normal"/>
+        <w:spacing w:lineRule="auto" w:line="360" w:before="0" w:after="0"/>
+        <w:jc w:val="left"/>
+        <w:rPr>
+          <w:b w:val="false"/>
+          <w:b w:val="false"/>
+          <w:bCs w:val="false"/>
+        </w:rPr>
+      </w:pPr>
+      <w:r>
+        <w:rPr>
+          <w:b w:val="false"/>
+          <w:bCs w:val="false"/>
+        </w:rPr>
+      </w:r>
+    </w:p>
+    <w:p>
+      <w:pPr>
+        <w:pStyle w:val="Normal"/>
+        <w:spacing w:lineRule="auto" w:line="360" w:before="0" w:after="0"/>
+        <w:jc w:val="left"/>
+        <w:rPr>
+          <w:b w:val="false"/>
+          <w:b w:val="false"/>
+          <w:bCs w:val="false"/>
+        </w:rPr>
+      </w:pPr>
+      <w:r>
+        <w:rPr>
+          <w:b w:val="false"/>
+          <w:bCs w:val="false"/>
+        </w:rPr>
+      </w:r>
+    </w:p>
+    <w:p>
+      <w:pPr>
+        <w:pStyle w:val="Normal"/>
+        <w:spacing w:lineRule="auto" w:line="360" w:before="0" w:after="0"/>
+        <w:jc w:val="left"/>
+        <w:rPr>
+          <w:b/>
+          <w:b/>
+          <w:bCs/>
+        </w:rPr>
+      </w:pPr>
+      <w:r>
         <w:rPr/>
-      </w:r>
-    </w:p>
-    <w:p>
-      <w:pPr>
-        <w:pStyle w:val="Normal"/>
-        <w:spacing w:lineRule="auto" w:line="360" w:before="0" w:after="0"/>
-        <w:jc w:val="both"/>
-        <w:rPr>
-          <w:rFonts w:ascii="Times New Roman" w:hAnsi="Times New Roman"/>
-          <w:b w:val="false"/>
-          <w:b w:val="false"/>
-          <w:bCs w:val="false"/>
-          <w:sz w:val="28"/>
-          <w:szCs w:val="28"/>
-        </w:rPr>
-      </w:pPr>
-      <w:r>
-        <w:rPr/>
-      </w:r>
-    </w:p>
-    <w:p>
-      <w:pPr>
-        <w:pStyle w:val="Normal"/>
-        <w:spacing w:lineRule="auto" w:line="360" w:before="0" w:after="0"/>
-        <w:jc w:val="both"/>
-        <w:rPr>
-          <w:rFonts w:ascii="Times New Roman" w:hAnsi="Times New Roman"/>
-          <w:b w:val="false"/>
-          <w:b w:val="false"/>
-          <w:bCs w:val="false"/>
-          <w:sz w:val="28"/>
-          <w:szCs w:val="28"/>
-        </w:rPr>
-      </w:pPr>
-      <w:r>
-        <w:rPr/>
-      </w:r>
-    </w:p>
-    <w:p>
-      <w:pPr>
-        <w:pStyle w:val="Normal"/>
-        <w:spacing w:lineRule="auto" w:line="360" w:before="0" w:after="0"/>
-        <w:jc w:val="both"/>
-        <w:rPr>
-          <w:rFonts w:ascii="Times New Roman" w:hAnsi="Times New Roman"/>
-          <w:b w:val="false"/>
-          <w:b w:val="false"/>
-          <w:bCs w:val="false"/>
-          <w:sz w:val="28"/>
-          <w:szCs w:val="28"/>
-        </w:rPr>
-      </w:pPr>
-      <w:r>
-        <w:rPr/>
-      </w:r>
-    </w:p>
-    <w:p>
-      <w:pPr>
-        <w:pStyle w:val="Normal"/>
-        <w:spacing w:lineRule="auto" w:line="360" w:before="0" w:after="0"/>
-        <w:jc w:val="both"/>
-        <w:rPr>
-          <w:rFonts w:ascii="Times New Roman" w:hAnsi="Times New Roman"/>
-          <w:b w:val="false"/>
-          <w:b w:val="false"/>
-          <w:bCs w:val="false"/>
-          <w:sz w:val="28"/>
-          <w:szCs w:val="28"/>
-        </w:rPr>
-      </w:pPr>
-      <w:r>
-        <w:rPr/>
-      </w:r>
-    </w:p>
-    <w:p>
-      <w:pPr>
-        <w:pStyle w:val="Normal"/>
-        <w:spacing w:lineRule="auto" w:line="360" w:before="0" w:after="0"/>
-        <w:jc w:val="both"/>
-        <w:rPr>
-          <w:b/>
-          <w:b/>
-          <w:bCs/>
-        </w:rPr>
-      </w:pPr>
-      <w:r>
-        <w:rPr>
-          <w:rFonts w:ascii="Times New Roman" w:hAnsi="Times New Roman"/>
-          <w:b/>
-          <w:bCs/>
-          <w:sz w:val="28"/>
-          <w:szCs w:val="28"/>
-        </w:rPr>
-        <w:t>2. Практическая часть</w:t>
-      </w:r>
-    </w:p>
-    <w:p>
-      <w:pPr>
-        <w:pStyle w:val="Normal"/>
-        <w:spacing w:lineRule="auto" w:line="360" w:before="0" w:after="0"/>
-        <w:jc w:val="left"/>
-        <w:rPr>
-          <w:b w:val="false"/>
-          <w:b w:val="false"/>
-          <w:bCs w:val="false"/>
-        </w:rPr>
-      </w:pPr>
-      <w:r>
-        <w:rPr/>
-      </w:r>
-    </w:p>
-    <w:p>
-      <w:pPr>
-        <w:pStyle w:val="Normal"/>
-        <w:spacing w:lineRule="auto" w:line="360" w:before="0" w:after="0"/>
-        <w:jc w:val="left"/>
-        <w:rPr>
-          <w:b w:val="false"/>
-          <w:b w:val="false"/>
-          <w:bCs w:val="false"/>
-        </w:rPr>
-      </w:pPr>
-      <w:r>
-        <w:rPr/>
-      </w:r>
-    </w:p>
-    <w:p>
-      <w:pPr>
-        <w:pStyle w:val="Normal"/>
-        <w:spacing w:lineRule="auto" w:line="360" w:before="0" w:after="0"/>
-        <w:jc w:val="left"/>
-        <w:rPr>
-          <w:b w:val="false"/>
-          <w:b w:val="false"/>
-          <w:bCs w:val="false"/>
-        </w:rPr>
-      </w:pPr>
-      <w:r>
-        <w:rPr/>
-      </w:r>
-    </w:p>
-    <w:p>
-      <w:pPr>
-        <w:pStyle w:val="Normal"/>
-        <w:spacing w:lineRule="auto" w:line="360" w:before="0" w:after="0"/>
-        <w:jc w:val="left"/>
-        <w:rPr>
-          <w:b w:val="false"/>
-          <w:b w:val="false"/>
-          <w:bCs w:val="false"/>
-        </w:rPr>
-      </w:pPr>
-      <w:r>
-        <w:rPr/>
-      </w:r>
-    </w:p>
-    <w:p>
-      <w:pPr>
-        <w:pStyle w:val="Normal"/>
-        <w:spacing w:lineRule="auto" w:line="360" w:before="0" w:after="0"/>
-        <w:jc w:val="left"/>
-        <w:rPr>
-          <w:b w:val="false"/>
-          <w:b w:val="false"/>
-          <w:bCs w:val="false"/>
-        </w:rPr>
-      </w:pPr>
-      <w:r>
-        <w:rPr/>
-      </w:r>
-    </w:p>
-    <w:p>
-      <w:pPr>
-        <w:pStyle w:val="Normal"/>
-        <w:spacing w:lineRule="auto" w:line="360" w:before="0" w:after="0"/>
-        <w:jc w:val="left"/>
-        <w:rPr>
-          <w:b/>
-          <w:b/>
-          <w:bCs/>
-        </w:rPr>
-      </w:pPr>
-      <w:r>
-        <w:rPr>
-          <w:b/>
-          <w:bCs/>
-        </w:rPr>
       </w:r>
     </w:p>
     <w:sectPr>
@@ -3152,7 +3496,7 @@
 <w:ftr xmlns:o="urn:schemas-microsoft-com:office:office" xmlns:r="http://schemas.openxmlformats.org/officeDocument/2006/relationships" xmlns:v="urn:schemas-microsoft-com:vml" xmlns:w="http://schemas.openxmlformats.org/wordprocessingml/2006/main" xmlns:w10="urn:schemas-microsoft-com:office:word" xmlns:wp="http://schemas.openxmlformats.org/drawingml/2006/wordprocessingDrawing" xmlns:wps="http://schemas.microsoft.com/office/word/2010/wordprocessingShape" xmlns:wpg="http://schemas.microsoft.com/office/word/2010/wordprocessingGroup" xmlns:mc="http://schemas.openxmlformats.org/markup-compatibility/2006" xmlns:wp14="http://schemas.microsoft.com/office/word/2010/wordprocessingDrawing" xmlns:w14="http://schemas.microsoft.com/office/word/2010/wordml" xmlns:w15="http://schemas.microsoft.com/office/word/2012/wordml" mc:Ignorable="w14 wp14 w15">
   <w:p>
     <w:pPr>
-      <w:pStyle w:val="Style28"/>
+      <w:pStyle w:val="Style27"/>
       <w:jc w:val="center"/>
       <w:rPr>
         <w:rFonts w:ascii="Times New Roman" w:hAnsi="Times New Roman" w:cs="Times New Roman"/>
@@ -3190,7 +3534,7 @@
         <w:szCs w:val="28"/>
         <w:rFonts w:cs="Times New Roman" w:ascii="Times New Roman" w:hAnsi="Times New Roman"/>
       </w:rPr>
-      <w:t>9</w:t>
+      <w:t>10</w:t>
     </w:r>
     <w:r>
       <w:rPr>
@@ -3203,7 +3547,7 @@
   </w:p>
   <w:p>
     <w:pPr>
-      <w:pStyle w:val="Style28"/>
+      <w:pStyle w:val="Style27"/>
       <w:jc w:val="center"/>
       <w:rPr>
         <w:rFonts w:ascii="Times New Roman" w:hAnsi="Times New Roman" w:cs="Times New Roman"/>
@@ -3226,7 +3570,7 @@
 <w:ftr xmlns:o="urn:schemas-microsoft-com:office:office" xmlns:r="http://schemas.openxmlformats.org/officeDocument/2006/relationships" xmlns:v="urn:schemas-microsoft-com:vml" xmlns:w="http://schemas.openxmlformats.org/wordprocessingml/2006/main" xmlns:w10="urn:schemas-microsoft-com:office:word" xmlns:wp="http://schemas.openxmlformats.org/drawingml/2006/wordprocessingDrawing" xmlns:wps="http://schemas.microsoft.com/office/word/2010/wordprocessingShape" xmlns:wpg="http://schemas.microsoft.com/office/word/2010/wordprocessingGroup" xmlns:mc="http://schemas.openxmlformats.org/markup-compatibility/2006" xmlns:wp14="http://schemas.microsoft.com/office/word/2010/wordprocessingDrawing" xmlns:w14="http://schemas.microsoft.com/office/word/2010/wordml" xmlns:w15="http://schemas.microsoft.com/office/word/2012/wordml" mc:Ignorable="w14 wp14 w15">
   <w:p>
     <w:pPr>
-      <w:pStyle w:val="Style28"/>
+      <w:pStyle w:val="Style27"/>
       <w:jc w:val="center"/>
       <w:rPr>
         <w:rFonts w:ascii="Times New Roman" w:hAnsi="Times New Roman" w:cs="Times New Roman"/>
@@ -3251,120 +3595,120 @@
   <w:abstractNum w:abstractNumId="1">
     <w:lvl w:ilvl="0">
       <w:start w:val="1"/>
-      <w:numFmt w:val="none"/>
-      <w:suff w:val="nothing"/>
-      <w:lvlText w:val=""/>
+      <w:numFmt w:val="decimal"/>
+      <w:lvlText w:val="%1."/>
       <w:lvlJc w:val="left"/>
       <w:pPr>
         <w:tabs>
-          <w:tab w:val="num" w:pos="0"/>
+          <w:tab w:val="num" w:pos="720"/>
         </w:tabs>
-        <w:ind w:left="0" w:hanging="0"/>
-      </w:pPr>
+        <w:ind w:left="720" w:hanging="360"/>
+      </w:pPr>
+      <w:rPr/>
     </w:lvl>
     <w:lvl w:ilvl="1">
       <w:start w:val="1"/>
-      <w:numFmt w:val="none"/>
-      <w:suff w:val="nothing"/>
-      <w:lvlText w:val=""/>
+      <w:numFmt w:val="decimal"/>
+      <w:lvlText w:val="%2."/>
       <w:lvlJc w:val="left"/>
       <w:pPr>
         <w:tabs>
-          <w:tab w:val="num" w:pos="0"/>
+          <w:tab w:val="num" w:pos="1080"/>
         </w:tabs>
-        <w:ind w:left="0" w:hanging="0"/>
-      </w:pPr>
+        <w:ind w:left="1080" w:hanging="360"/>
+      </w:pPr>
+      <w:rPr/>
     </w:lvl>
     <w:lvl w:ilvl="2">
       <w:start w:val="1"/>
-      <w:numFmt w:val="none"/>
-      <w:suff w:val="nothing"/>
-      <w:lvlText w:val=""/>
+      <w:numFmt w:val="decimal"/>
+      <w:lvlText w:val="%3."/>
       <w:lvlJc w:val="left"/>
       <w:pPr>
         <w:tabs>
-          <w:tab w:val="num" w:pos="0"/>
+          <w:tab w:val="num" w:pos="1440"/>
         </w:tabs>
-        <w:ind w:left="0" w:hanging="0"/>
-      </w:pPr>
+        <w:ind w:left="1440" w:hanging="360"/>
+      </w:pPr>
+      <w:rPr/>
     </w:lvl>
     <w:lvl w:ilvl="3">
       <w:start w:val="1"/>
-      <w:numFmt w:val="none"/>
-      <w:suff w:val="nothing"/>
-      <w:lvlText w:val=""/>
+      <w:numFmt w:val="decimal"/>
+      <w:lvlText w:val="%4."/>
       <w:lvlJc w:val="left"/>
       <w:pPr>
         <w:tabs>
-          <w:tab w:val="num" w:pos="0"/>
+          <w:tab w:val="num" w:pos="1800"/>
         </w:tabs>
-        <w:ind w:left="0" w:hanging="0"/>
-      </w:pPr>
+        <w:ind w:left="1800" w:hanging="360"/>
+      </w:pPr>
+      <w:rPr/>
     </w:lvl>
     <w:lvl w:ilvl="4">
       <w:start w:val="1"/>
-      <w:numFmt w:val="none"/>
-      <w:suff w:val="nothing"/>
-      <w:lvlText w:val=""/>
+      <w:numFmt w:val="decimal"/>
+      <w:lvlText w:val="%5."/>
       <w:lvlJc w:val="left"/>
       <w:pPr>
         <w:tabs>
-          <w:tab w:val="num" w:pos="0"/>
+          <w:tab w:val="num" w:pos="2160"/>
         </w:tabs>
-        <w:ind w:left="0" w:hanging="0"/>
-      </w:pPr>
+        <w:ind w:left="2160" w:hanging="360"/>
+      </w:pPr>
+      <w:rPr/>
     </w:lvl>
     <w:lvl w:ilvl="5">
       <w:start w:val="1"/>
-      <w:numFmt w:val="none"/>
-      <w:suff w:val="nothing"/>
-      <w:lvlText w:val=""/>
+      <w:numFmt w:val="decimal"/>
+      <w:lvlText w:val="%6."/>
       <w:lvlJc w:val="left"/>
       <w:pPr>
         <w:tabs>
-          <w:tab w:val="num" w:pos="0"/>
+          <w:tab w:val="num" w:pos="2520"/>
         </w:tabs>
-        <w:ind w:left="0" w:hanging="0"/>
-      </w:pPr>
+        <w:ind w:left="2520" w:hanging="360"/>
+      </w:pPr>
+      <w:rPr/>
     </w:lvl>
     <w:lvl w:ilvl="6">
       <w:start w:val="1"/>
-      <w:numFmt w:val="none"/>
-      <w:suff w:val="nothing"/>
-      <w:lvlText w:val=""/>
+      <w:numFmt w:val="decimal"/>
+      <w:lvlText w:val="%7."/>
       <w:lvlJc w:val="left"/>
       <w:pPr>
         <w:tabs>
-          <w:tab w:val="num" w:pos="0"/>
+          <w:tab w:val="num" w:pos="2880"/>
         </w:tabs>
-        <w:ind w:left="0" w:hanging="0"/>
-      </w:pPr>
+        <w:ind w:left="2880" w:hanging="360"/>
+      </w:pPr>
+      <w:rPr/>
     </w:lvl>
     <w:lvl w:ilvl="7">
       <w:start w:val="1"/>
-      <w:numFmt w:val="none"/>
-      <w:suff w:val="nothing"/>
-      <w:lvlText w:val=""/>
+      <w:numFmt w:val="decimal"/>
+      <w:lvlText w:val="%8."/>
       <w:lvlJc w:val="left"/>
       <w:pPr>
         <w:tabs>
-          <w:tab w:val="num" w:pos="0"/>
+          <w:tab w:val="num" w:pos="3240"/>
         </w:tabs>
-        <w:ind w:left="0" w:hanging="0"/>
-      </w:pPr>
+        <w:ind w:left="3240" w:hanging="360"/>
+      </w:pPr>
+      <w:rPr/>
     </w:lvl>
     <w:lvl w:ilvl="8">
       <w:start w:val="1"/>
-      <w:numFmt w:val="none"/>
-      <w:suff w:val="nothing"/>
-      <w:lvlText w:val=""/>
+      <w:numFmt w:val="decimal"/>
+      <w:lvlText w:val="%9."/>
       <w:lvlJc w:val="left"/>
       <w:pPr>
         <w:tabs>
-          <w:tab w:val="num" w:pos="0"/>
+          <w:tab w:val="num" w:pos="3600"/>
         </w:tabs>
-        <w:ind w:left="0" w:hanging="0"/>
-      </w:pPr>
+        <w:ind w:left="3600" w:hanging="360"/>
+      </w:pPr>
+      <w:rPr/>
     </w:lvl>
   </w:abstractNum>
   <w:abstractNum w:abstractNumId="2">
@@ -3384,7 +3728,7 @@
     <w:lvl w:ilvl="1">
       <w:start w:val="1"/>
       <w:numFmt w:val="decimal"/>
-      <w:lvlText w:val="%2."/>
+      <w:lvlText w:val="%1.%2."/>
       <w:lvlJc w:val="left"/>
       <w:pPr>
         <w:tabs>
@@ -3487,125 +3831,6 @@
     </w:lvl>
   </w:abstractNum>
   <w:abstractNum w:abstractNumId="3">
-    <w:lvl w:ilvl="0">
-      <w:start w:val="1"/>
-      <w:numFmt w:val="decimal"/>
-      <w:lvlText w:val="%1."/>
-      <w:lvlJc w:val="left"/>
-      <w:pPr>
-        <w:tabs>
-          <w:tab w:val="num" w:pos="720"/>
-        </w:tabs>
-        <w:ind w:left="720" w:hanging="360"/>
-      </w:pPr>
-      <w:rPr/>
-    </w:lvl>
-    <w:lvl w:ilvl="1">
-      <w:start w:val="1"/>
-      <w:numFmt w:val="decimal"/>
-      <w:lvlText w:val="%1.%2."/>
-      <w:lvlJc w:val="left"/>
-      <w:pPr>
-        <w:tabs>
-          <w:tab w:val="num" w:pos="1080"/>
-        </w:tabs>
-        <w:ind w:left="1080" w:hanging="360"/>
-      </w:pPr>
-      <w:rPr/>
-    </w:lvl>
-    <w:lvl w:ilvl="2">
-      <w:start w:val="1"/>
-      <w:numFmt w:val="decimal"/>
-      <w:lvlText w:val="%3."/>
-      <w:lvlJc w:val="left"/>
-      <w:pPr>
-        <w:tabs>
-          <w:tab w:val="num" w:pos="1440"/>
-        </w:tabs>
-        <w:ind w:left="1440" w:hanging="360"/>
-      </w:pPr>
-      <w:rPr/>
-    </w:lvl>
-    <w:lvl w:ilvl="3">
-      <w:start w:val="1"/>
-      <w:numFmt w:val="decimal"/>
-      <w:lvlText w:val="%4."/>
-      <w:lvlJc w:val="left"/>
-      <w:pPr>
-        <w:tabs>
-          <w:tab w:val="num" w:pos="1800"/>
-        </w:tabs>
-        <w:ind w:left="1800" w:hanging="360"/>
-      </w:pPr>
-      <w:rPr/>
-    </w:lvl>
-    <w:lvl w:ilvl="4">
-      <w:start w:val="1"/>
-      <w:numFmt w:val="decimal"/>
-      <w:lvlText w:val="%5."/>
-      <w:lvlJc w:val="left"/>
-      <w:pPr>
-        <w:tabs>
-          <w:tab w:val="num" w:pos="2160"/>
-        </w:tabs>
-        <w:ind w:left="2160" w:hanging="360"/>
-      </w:pPr>
-      <w:rPr/>
-    </w:lvl>
-    <w:lvl w:ilvl="5">
-      <w:start w:val="1"/>
-      <w:numFmt w:val="decimal"/>
-      <w:lvlText w:val="%6."/>
-      <w:lvlJc w:val="left"/>
-      <w:pPr>
-        <w:tabs>
-          <w:tab w:val="num" w:pos="2520"/>
-        </w:tabs>
-        <w:ind w:left="2520" w:hanging="360"/>
-      </w:pPr>
-      <w:rPr/>
-    </w:lvl>
-    <w:lvl w:ilvl="6">
-      <w:start w:val="1"/>
-      <w:numFmt w:val="decimal"/>
-      <w:lvlText w:val="%7."/>
-      <w:lvlJc w:val="left"/>
-      <w:pPr>
-        <w:tabs>
-          <w:tab w:val="num" w:pos="2880"/>
-        </w:tabs>
-        <w:ind w:left="2880" w:hanging="360"/>
-      </w:pPr>
-      <w:rPr/>
-    </w:lvl>
-    <w:lvl w:ilvl="7">
-      <w:start w:val="1"/>
-      <w:numFmt w:val="decimal"/>
-      <w:lvlText w:val="%8."/>
-      <w:lvlJc w:val="left"/>
-      <w:pPr>
-        <w:tabs>
-          <w:tab w:val="num" w:pos="3240"/>
-        </w:tabs>
-        <w:ind w:left="3240" w:hanging="360"/>
-      </w:pPr>
-      <w:rPr/>
-    </w:lvl>
-    <w:lvl w:ilvl="8">
-      <w:start w:val="1"/>
-      <w:numFmt w:val="decimal"/>
-      <w:lvlText w:val="%9."/>
-      <w:lvlJc w:val="left"/>
-      <w:pPr>
-        <w:tabs>
-          <w:tab w:val="num" w:pos="3600"/>
-        </w:tabs>
-        <w:ind w:left="3600" w:hanging="360"/>
-      </w:pPr>
-      <w:rPr/>
-    </w:lvl>
-  </w:abstractNum>
-  <w:abstractNum w:abstractNumId="4">
     <w:lvl w:ilvl="0">
       <w:start w:val="1"/>
       <w:numFmt w:val="bullet"/>
@@ -3742,7 +3967,7 @@
       </w:rPr>
     </w:lvl>
   </w:abstractNum>
-  <w:abstractNum w:abstractNumId="5">
+  <w:abstractNum w:abstractNumId="4">
     <w:lvl w:ilvl="0">
       <w:start w:val="1"/>
       <w:numFmt w:val="bullet"/>
@@ -3877,6 +4102,126 @@
       <w:rPr>
         <w:rFonts w:ascii="OpenSymbol" w:hAnsi="OpenSymbol" w:cs="OpenSymbol" w:hint="default"/>
       </w:rPr>
+    </w:lvl>
+  </w:abstractNum>
+  <w:abstractNum w:abstractNumId="5">
+    <w:lvl w:ilvl="0">
+      <w:start w:val="1"/>
+      <w:numFmt w:val="none"/>
+      <w:suff w:val="nothing"/>
+      <w:lvlText w:val=""/>
+      <w:lvlJc w:val="left"/>
+      <w:pPr>
+        <w:tabs>
+          <w:tab w:val="num" w:pos="0"/>
+        </w:tabs>
+        <w:ind w:left="0" w:hanging="0"/>
+      </w:pPr>
+    </w:lvl>
+    <w:lvl w:ilvl="1">
+      <w:start w:val="1"/>
+      <w:numFmt w:val="none"/>
+      <w:suff w:val="nothing"/>
+      <w:lvlText w:val=""/>
+      <w:lvlJc w:val="left"/>
+      <w:pPr>
+        <w:tabs>
+          <w:tab w:val="num" w:pos="0"/>
+        </w:tabs>
+        <w:ind w:left="0" w:hanging="0"/>
+      </w:pPr>
+    </w:lvl>
+    <w:lvl w:ilvl="2">
+      <w:start w:val="1"/>
+      <w:numFmt w:val="none"/>
+      <w:suff w:val="nothing"/>
+      <w:lvlText w:val=""/>
+      <w:lvlJc w:val="left"/>
+      <w:pPr>
+        <w:tabs>
+          <w:tab w:val="num" w:pos="0"/>
+        </w:tabs>
+        <w:ind w:left="0" w:hanging="0"/>
+      </w:pPr>
+    </w:lvl>
+    <w:lvl w:ilvl="3">
+      <w:start w:val="1"/>
+      <w:pStyle w:val="4"/>
+      <w:numFmt w:val="none"/>
+      <w:suff w:val="nothing"/>
+      <w:lvlText w:val=""/>
+      <w:lvlJc w:val="left"/>
+      <w:pPr>
+        <w:tabs>
+          <w:tab w:val="num" w:pos="0"/>
+        </w:tabs>
+        <w:ind w:left="0" w:hanging="0"/>
+      </w:pPr>
+    </w:lvl>
+    <w:lvl w:ilvl="4">
+      <w:start w:val="1"/>
+      <w:numFmt w:val="none"/>
+      <w:suff w:val="nothing"/>
+      <w:lvlText w:val=""/>
+      <w:lvlJc w:val="left"/>
+      <w:pPr>
+        <w:tabs>
+          <w:tab w:val="num" w:pos="0"/>
+        </w:tabs>
+        <w:ind w:left="0" w:hanging="0"/>
+      </w:pPr>
+    </w:lvl>
+    <w:lvl w:ilvl="5">
+      <w:start w:val="1"/>
+      <w:numFmt w:val="none"/>
+      <w:suff w:val="nothing"/>
+      <w:lvlText w:val=""/>
+      <w:lvlJc w:val="left"/>
+      <w:pPr>
+        <w:tabs>
+          <w:tab w:val="num" w:pos="0"/>
+        </w:tabs>
+        <w:ind w:left="0" w:hanging="0"/>
+      </w:pPr>
+    </w:lvl>
+    <w:lvl w:ilvl="6">
+      <w:start w:val="1"/>
+      <w:numFmt w:val="none"/>
+      <w:suff w:val="nothing"/>
+      <w:lvlText w:val=""/>
+      <w:lvlJc w:val="left"/>
+      <w:pPr>
+        <w:tabs>
+          <w:tab w:val="num" w:pos="0"/>
+        </w:tabs>
+        <w:ind w:left="0" w:hanging="0"/>
+      </w:pPr>
+    </w:lvl>
+    <w:lvl w:ilvl="7">
+      <w:start w:val="1"/>
+      <w:numFmt w:val="none"/>
+      <w:suff w:val="nothing"/>
+      <w:lvlText w:val=""/>
+      <w:lvlJc w:val="left"/>
+      <w:pPr>
+        <w:tabs>
+          <w:tab w:val="num" w:pos="0"/>
+        </w:tabs>
+        <w:ind w:left="0" w:hanging="0"/>
+      </w:pPr>
+    </w:lvl>
+    <w:lvl w:ilvl="8">
+      <w:start w:val="1"/>
+      <w:numFmt w:val="none"/>
+      <w:suff w:val="nothing"/>
+      <w:lvlText w:val=""/>
+      <w:lvlJc w:val="left"/>
+      <w:pPr>
+        <w:tabs>
+          <w:tab w:val="num" w:pos="0"/>
+        </w:tabs>
+        <w:ind w:left="0" w:hanging="0"/>
+      </w:pPr>
     </w:lvl>
   </w:abstractNum>
   <w:num w:numId="1">
@@ -3920,7 +4265,7 @@
     <w:pPr>
       <w:widowControl/>
       <w:suppressAutoHyphens w:val="true"/>
-      <w:overflowPunct w:val="false"/>
+      <w:overflowPunct w:val="true"/>
       <w:bidi w:val="0"/>
       <w:spacing w:lineRule="auto" w:line="259" w:before="0" w:after="160"/>
       <w:jc w:val="left"/>
@@ -3932,6 +4277,23 @@
       <w:sz w:val="22"/>
       <w:szCs w:val="22"/>
       <w:lang w:val="ru-RU" w:eastAsia="en-US" w:bidi="ar-SA"/>
+    </w:rPr>
+  </w:style>
+  <w:style w:type="paragraph" w:styleId="4">
+    <w:name w:val="Heading 4"/>
+    <w:basedOn w:val="Style20"/>
+    <w:next w:val="Style21"/>
+    <w:qFormat/>
+    <w:pPr>
+      <w:spacing w:before="120" w:after="120"/>
+      <w:outlineLvl w:val="3"/>
+    </w:pPr>
+    <w:rPr>
+      <w:rFonts w:ascii="Liberation Serif" w:hAnsi="Liberation Serif" w:eastAsia="DejaVu Sans" w:cs="DejaVu Sans"/>
+      <w:b/>
+      <w:bCs/>
+      <w:sz w:val="24"/>
+      <w:szCs w:val="24"/>
     </w:rPr>
   </w:style>
   <w:style w:type="character" w:styleId="DefaultParagraphFont">
@@ -3957,13 +4319,13 @@
     <w:qFormat/>
     <w:rPr/>
   </w:style>
-  <w:style w:type="character" w:styleId="Style14">
+  <w:style w:type="character" w:styleId="Style13">
     <w:name w:val="Верхний колонтитул Знак"/>
     <w:basedOn w:val="DefaultParagraphFont"/>
     <w:qFormat/>
     <w:rPr/>
   </w:style>
-  <w:style w:type="character" w:styleId="Style15">
+  <w:style w:type="character" w:styleId="Style14">
     <w:name w:val="Нижний колонтитул Знак"/>
     <w:basedOn w:val="DefaultParagraphFont"/>
     <w:qFormat/>
@@ -3975,7 +4337,7 @@
     <w:qFormat/>
     <w:rPr/>
   </w:style>
-  <w:style w:type="character" w:styleId="Style16">
+  <w:style w:type="character" w:styleId="Style15">
     <w:name w:val="Без интервала Знак"/>
     <w:basedOn w:val="DefaultParagraphFont"/>
     <w:link w:val="NoSpacing"/>
@@ -3985,19 +4347,19 @@
       <w:lang w:eastAsia="ru-RU"/>
     </w:rPr>
   </w:style>
-  <w:style w:type="character" w:styleId="Style17">
+  <w:style w:type="character" w:styleId="Style16">
     <w:name w:val="Символ нумерации"/>
     <w:qFormat/>
     <w:rPr/>
   </w:style>
-  <w:style w:type="character" w:styleId="Style18">
+  <w:style w:type="character" w:styleId="Style17">
     <w:name w:val="Маркеры"/>
     <w:qFormat/>
     <w:rPr>
       <w:rFonts w:ascii="OpenSymbol" w:hAnsi="OpenSymbol" w:eastAsia="OpenSymbol" w:cs="OpenSymbol"/>
     </w:rPr>
   </w:style>
-  <w:style w:type="character" w:styleId="Style19">
+  <w:style w:type="character" w:styleId="Style18">
     <w:name w:val="Выделение жирным"/>
     <w:qFormat/>
     <w:rPr>
@@ -4005,7 +4367,7 @@
       <w:bCs/>
     </w:rPr>
   </w:style>
-  <w:style w:type="character" w:styleId="Style20">
+  <w:style w:type="character" w:styleId="Style19">
     <w:name w:val="Выделение"/>
     <w:qFormat/>
     <w:rPr>
@@ -4013,10 +4375,10 @@
       <w:iCs/>
     </w:rPr>
   </w:style>
-  <w:style w:type="paragraph" w:styleId="Style21">
+  <w:style w:type="paragraph" w:styleId="Style20">
     <w:name w:val="Заголовок"/>
     <w:basedOn w:val="Normal"/>
-    <w:next w:val="Style22"/>
+    <w:next w:val="Style21"/>
     <w:qFormat/>
     <w:pPr>
       <w:keepNext w:val="true"/>
@@ -4028,7 +4390,7 @@
       <w:szCs w:val="28"/>
     </w:rPr>
   </w:style>
-  <w:style w:type="paragraph" w:styleId="Style22">
+  <w:style w:type="paragraph" w:styleId="Style21">
     <w:name w:val="Body Text"/>
     <w:basedOn w:val="Normal"/>
     <w:pPr>
@@ -4036,15 +4398,15 @@
     </w:pPr>
     <w:rPr/>
   </w:style>
-  <w:style w:type="paragraph" w:styleId="Style23">
+  <w:style w:type="paragraph" w:styleId="Style22">
     <w:name w:val="List"/>
-    <w:basedOn w:val="Style22"/>
+    <w:basedOn w:val="Style21"/>
     <w:pPr/>
     <w:rPr>
       <w:rFonts w:cs="Droid Sans Devanagari"/>
     </w:rPr>
   </w:style>
-  <w:style w:type="paragraph" w:styleId="Style24">
+  <w:style w:type="paragraph" w:styleId="Style23">
     <w:name w:val="Caption"/>
     <w:basedOn w:val="Normal"/>
     <w:qFormat/>
@@ -4060,7 +4422,7 @@
       <w:szCs w:val="24"/>
     </w:rPr>
   </w:style>
-  <w:style w:type="paragraph" w:styleId="Style25">
+  <w:style w:type="paragraph" w:styleId="Style24">
     <w:name w:val="Указатель"/>
     <w:basedOn w:val="Normal"/>
     <w:qFormat/>
@@ -4085,15 +4447,29 @@
       <w:lang w:eastAsia="ru-RU"/>
     </w:rPr>
   </w:style>
-  <w:style w:type="paragraph" w:styleId="Style26">
+  <w:style w:type="paragraph" w:styleId="Style25">
     <w:name w:val="Колонтитул"/>
     <w:basedOn w:val="Normal"/>
     <w:qFormat/>
     <w:pPr/>
     <w:rPr/>
   </w:style>
+  <w:style w:type="paragraph" w:styleId="Style26">
+    <w:name w:val="Header"/>
+    <w:basedOn w:val="Normal"/>
+    <w:link w:val="Style13"/>
+    <w:pPr>
+      <w:tabs>
+        <w:tab w:val="clear" w:pos="708"/>
+        <w:tab w:val="center" w:pos="4677" w:leader="none"/>
+        <w:tab w:val="right" w:pos="9355" w:leader="none"/>
+      </w:tabs>
+      <w:spacing w:lineRule="auto" w:line="240" w:before="0" w:after="0"/>
+    </w:pPr>
+    <w:rPr/>
+  </w:style>
   <w:style w:type="paragraph" w:styleId="Style27">
-    <w:name w:val="Header"/>
+    <w:name w:val="Footer"/>
     <w:basedOn w:val="Normal"/>
     <w:link w:val="Style14"/>
     <w:pPr>
@@ -4106,28 +4482,14 @@
     </w:pPr>
     <w:rPr/>
   </w:style>
-  <w:style w:type="paragraph" w:styleId="Style28">
-    <w:name w:val="Footer"/>
-    <w:basedOn w:val="Normal"/>
-    <w:link w:val="Style15"/>
-    <w:pPr>
-      <w:tabs>
-        <w:tab w:val="clear" w:pos="708"/>
-        <w:tab w:val="center" w:pos="4677" w:leader="none"/>
-        <w:tab w:val="right" w:pos="9355" w:leader="none"/>
-      </w:tabs>
-      <w:spacing w:lineRule="auto" w:line="240" w:before="0" w:after="0"/>
-    </w:pPr>
-    <w:rPr/>
-  </w:style>
   <w:style w:type="paragraph" w:styleId="NoSpacing">
     <w:name w:val="No Spacing"/>
-    <w:link w:val="Style16"/>
+    <w:link w:val="Style15"/>
     <w:qFormat/>
     <w:pPr>
       <w:widowControl/>
       <w:suppressAutoHyphens w:val="true"/>
-      <w:overflowPunct w:val="false"/>
+      <w:overflowPunct w:val="true"/>
       <w:bidi w:val="0"/>
       <w:spacing w:lineRule="auto" w:line="240" w:before="0" w:after="0"/>
       <w:jc w:val="left"/>

--- a/kursov/КУРСОВАЯ.docx
+++ b/kursov/КУРСОВАЯ.docx
@@ -5,6 +5,7 @@
     <w:p>
       <w:pPr>
         <w:pStyle w:val="Normal"/>
+        <w:spacing w:lineRule="auto" w:line="360"/>
         <w:jc w:val="both"/>
         <w:rPr>
           <w:rFonts w:ascii="Times New Roman" w:hAnsi="Times New Roman" w:cs="Times New Roman"/>
@@ -29,6 +30,7 @@
     <w:p>
       <w:pPr>
         <w:pStyle w:val="Normal"/>
+        <w:spacing w:lineRule="auto" w:line="360"/>
         <w:jc w:val="center"/>
         <w:rPr>
           <w:rFonts w:ascii="Times New Roman" w:hAnsi="Times New Roman" w:cs="Times New Roman"/>
@@ -48,6 +50,7 @@
     <w:p>
       <w:pPr>
         <w:pStyle w:val="Normal"/>
+        <w:spacing w:lineRule="auto" w:line="360"/>
         <w:jc w:val="center"/>
         <w:rPr>
           <w:rFonts w:ascii="Times New Roman" w:hAnsi="Times New Roman" w:cs="Times New Roman"/>
@@ -67,6 +70,7 @@
     <w:p>
       <w:pPr>
         <w:pStyle w:val="Normal"/>
+        <w:spacing w:lineRule="auto" w:line="360"/>
         <w:jc w:val="center"/>
         <w:rPr>
           <w:rFonts w:ascii="Times New Roman" w:hAnsi="Times New Roman" w:cs="Times New Roman"/>
@@ -86,6 +90,7 @@
     <w:p>
       <w:pPr>
         <w:pStyle w:val="Normal"/>
+        <w:spacing w:lineRule="auto" w:line="360"/>
         <w:jc w:val="center"/>
         <w:rPr>
           <w:rFonts w:ascii="Times New Roman" w:hAnsi="Times New Roman" w:cs="Times New Roman"/>
@@ -105,6 +110,7 @@
     <w:p>
       <w:pPr>
         <w:pStyle w:val="Normal"/>
+        <w:spacing w:lineRule="auto" w:line="360"/>
         <w:jc w:val="center"/>
         <w:rPr>
           <w:rFonts w:ascii="Times New Roman" w:hAnsi="Times New Roman" w:cs="Times New Roman"/>
@@ -200,6 +206,7 @@
     <w:p>
       <w:pPr>
         <w:pStyle w:val="Normal"/>
+        <w:spacing w:lineRule="auto" w:line="360"/>
         <w:jc w:val="center"/>
         <w:rPr>
           <w:rFonts w:ascii="Times New Roman" w:hAnsi="Times New Roman" w:cs="Times New Roman"/>
@@ -219,6 +226,7 @@
     <w:p>
       <w:pPr>
         <w:pStyle w:val="Normal"/>
+        <w:spacing w:lineRule="auto" w:line="360"/>
         <w:jc w:val="center"/>
         <w:rPr>
           <w:rFonts w:ascii="Times New Roman" w:hAnsi="Times New Roman" w:cs="Times New Roman"/>
@@ -238,6 +246,7 @@
     <w:p>
       <w:pPr>
         <w:pStyle w:val="Normal"/>
+        <w:spacing w:lineRule="auto" w:line="360"/>
         <w:jc w:val="center"/>
         <w:rPr>
           <w:rFonts w:ascii="Times New Roman" w:hAnsi="Times New Roman" w:cs="Times New Roman"/>
@@ -259,6 +268,7 @@
     <w:p>
       <w:pPr>
         <w:pStyle w:val="Normal"/>
+        <w:spacing w:lineRule="auto" w:line="360"/>
         <w:jc w:val="center"/>
         <w:rPr>
           <w:rFonts w:ascii="Times New Roman" w:hAnsi="Times New Roman" w:cs="Times New Roman"/>
@@ -427,44 +437,6 @@
         <w:pStyle w:val="Normal"/>
         <w:spacing w:lineRule="auto" w:line="360"/>
         <w:jc w:val="right"/>
-        <w:rPr>
-          <w:rFonts w:ascii="Times New Roman" w:hAnsi="Times New Roman" w:cs="Times New Roman"/>
-          <w:sz w:val="28"/>
-          <w:szCs w:val="28"/>
-        </w:rPr>
-      </w:pPr>
-      <w:r>
-        <w:rPr>
-          <w:rFonts w:cs="Times New Roman" w:ascii="Times New Roman" w:hAnsi="Times New Roman"/>
-          <w:sz w:val="28"/>
-          <w:szCs w:val="28"/>
-        </w:rPr>
-      </w:r>
-    </w:p>
-    <w:p>
-      <w:pPr>
-        <w:pStyle w:val="Normal"/>
-        <w:spacing w:lineRule="auto" w:line="360"/>
-        <w:jc w:val="right"/>
-        <w:rPr>
-          <w:rFonts w:ascii="Times New Roman" w:hAnsi="Times New Roman" w:cs="Times New Roman"/>
-          <w:sz w:val="28"/>
-          <w:szCs w:val="28"/>
-        </w:rPr>
-      </w:pPr>
-      <w:r>
-        <w:rPr>
-          <w:rFonts w:cs="Times New Roman" w:ascii="Times New Roman" w:hAnsi="Times New Roman"/>
-          <w:sz w:val="28"/>
-          <w:szCs w:val="28"/>
-        </w:rPr>
-      </w:r>
-    </w:p>
-    <w:p>
-      <w:pPr>
-        <w:pStyle w:val="Normal"/>
-        <w:spacing w:lineRule="auto" w:line="360"/>
-        <w:jc w:val="right"/>
         <w:rPr/>
       </w:pPr>
       <w:r>
@@ -557,6 +529,16 @@
     </w:p>
     <w:p>
       <w:pPr>
+        <w:sectPr>
+          <w:footerReference w:type="default" r:id="rId2"/>
+          <w:type w:val="nextPage"/>
+          <w:pgSz w:w="11906" w:h="16838"/>
+          <w:pgMar w:left="1701" w:right="964" w:gutter="0" w:header="0" w:top="1134" w:footer="709" w:bottom="1134"/>
+          <w:pgNumType w:start="1" w:fmt="decimal"/>
+          <w:formProt w:val="false"/>
+          <w:textDirection w:val="lrTb"/>
+          <w:docGrid w:type="default" w:linePitch="360" w:charSpace="4096"/>
+        </w:sectPr>
         <w:pStyle w:val="Normal"/>
         <w:spacing w:lineRule="auto" w:line="360"/>
         <w:jc w:val="both"/>
@@ -586,8 +568,13 @@
     <w:p>
       <w:pPr>
         <w:pStyle w:val="Normal"/>
+        <w:spacing w:lineRule="auto" w:line="360" w:before="0" w:after="0"/>
+        <w:jc w:val="center"/>
         <w:rPr>
           <w:rFonts w:ascii="Times New Roman" w:hAnsi="Times New Roman" w:cs="Times New Roman"/>
+          <w:b/>
+          <w:b/>
+          <w:bCs/>
           <w:sz w:val="28"/>
           <w:szCs w:val="28"/>
         </w:rPr>
@@ -595,19 +582,18 @@
       <w:r>
         <w:rPr>
           <w:rFonts w:cs="Times New Roman" w:ascii="Times New Roman" w:hAnsi="Times New Roman"/>
-          <w:sz w:val="28"/>
-          <w:szCs w:val="28"/>
-        </w:rPr>
-      </w:r>
-      <w:r>
-        <w:br w:type="page"/>
-      </w:r>
-    </w:p>
-    <w:p>
-      <w:pPr>
-        <w:pStyle w:val="Normal"/>
-        <w:spacing w:lineRule="auto" w:line="360" w:before="0" w:after="0"/>
-        <w:jc w:val="center"/>
+          <w:b/>
+          <w:bCs/>
+          <w:sz w:val="28"/>
+          <w:szCs w:val="28"/>
+        </w:rPr>
+        <w:t>Содержание</w:t>
+      </w:r>
+    </w:p>
+    <w:p>
+      <w:pPr>
+        <w:pStyle w:val="Normal"/>
+        <w:spacing w:lineRule="auto" w:line="360" w:before="0" w:after="0"/>
         <w:rPr>
           <w:rFonts w:ascii="Times New Roman" w:hAnsi="Times New Roman" w:cs="Times New Roman"/>
           <w:b/>
@@ -625,13 +611,14 @@
           <w:sz w:val="28"/>
           <w:szCs w:val="28"/>
         </w:rPr>
-        <w:t>Содержание</w:t>
-      </w:r>
-    </w:p>
-    <w:p>
-      <w:pPr>
-        <w:pStyle w:val="Normal"/>
-        <w:spacing w:lineRule="auto" w:line="360" w:before="0" w:after="0"/>
+      </w:r>
+    </w:p>
+    <w:p>
+      <w:pPr>
+        <w:pStyle w:val="Normal"/>
+        <w:spacing w:lineRule="auto" w:line="360"/>
+        <w:ind w:left="720" w:right="0" w:hanging="0"/>
+        <w:jc w:val="both"/>
         <w:rPr>
           <w:rFonts w:ascii="Times New Roman" w:hAnsi="Times New Roman" w:cs="Times New Roman"/>
           <w:b/>
@@ -640,28 +627,6 @@
           <w:sz w:val="28"/>
           <w:szCs w:val="28"/>
         </w:rPr>
-      </w:pPr>
-      <w:r>
-        <w:rPr>
-          <w:rFonts w:cs="Times New Roman" w:ascii="Times New Roman" w:hAnsi="Times New Roman"/>
-          <w:b/>
-          <w:bCs/>
-          <w:sz w:val="28"/>
-          <w:szCs w:val="28"/>
-        </w:rPr>
-      </w:r>
-    </w:p>
-    <w:p>
-      <w:pPr>
-        <w:pStyle w:val="Normal"/>
-        <w:numPr>
-          <w:ilvl w:val="0"/>
-          <w:numId w:val="0"/>
-        </w:numPr>
-        <w:spacing w:lineRule="auto" w:line="360"/>
-        <w:ind w:left="720" w:hanging="0"/>
-        <w:jc w:val="both"/>
-        <w:rPr/>
       </w:pPr>
       <w:r>
         <w:rPr>
@@ -683,7 +648,14 @@
         </w:numPr>
         <w:spacing w:lineRule="auto" w:line="360"/>
         <w:jc w:val="both"/>
-        <w:rPr/>
+        <w:rPr>
+          <w:rFonts w:ascii="Times New Roman" w:hAnsi="Times New Roman" w:cs="Times New Roman"/>
+          <w:b/>
+          <w:b/>
+          <w:bCs/>
+          <w:sz w:val="28"/>
+          <w:szCs w:val="28"/>
+        </w:rPr>
       </w:pPr>
       <w:r>
         <w:rPr>
@@ -705,7 +677,14 @@
         </w:numPr>
         <w:spacing w:lineRule="auto" w:line="360"/>
         <w:jc w:val="both"/>
-        <w:rPr/>
+        <w:rPr>
+          <w:rFonts w:ascii="Times New Roman" w:hAnsi="Times New Roman" w:cs="Times New Roman"/>
+          <w:b/>
+          <w:b/>
+          <w:bCs/>
+          <w:sz w:val="28"/>
+          <w:szCs w:val="28"/>
+        </w:rPr>
       </w:pPr>
       <w:r>
         <w:rPr>
@@ -727,11 +706,9 @@
         </w:numPr>
         <w:spacing w:lineRule="auto" w:line="360"/>
         <w:jc w:val="both"/>
-        <w:rPr/>
-      </w:pPr>
-      <w:r>
-        <w:rPr>
-          <w:rFonts w:eastAsia="Calibri" w:cs="Times New Roman" w:ascii="Times New Roman" w:hAnsi="Times New Roman"/>
+        <w:rPr>
+          <w:rFonts w:ascii="Times New Roman" w:hAnsi="Times New Roman" w:eastAsia="Calibri" w:cs="Times New Roman"/>
+          <w:b/>
           <w:b/>
           <w:bCs/>
           <w:color w:val="auto"/>
@@ -740,20 +717,10 @@
           <w:szCs w:val="28"/>
           <w:lang w:val="ru-RU" w:eastAsia="en-US" w:bidi="ar-SA"/>
         </w:rPr>
-        <w:t>Функции обработки изображения и методы реализации……7</w:t>
-      </w:r>
-      <w:r>
-        <w:br w:type="page"/>
-      </w:r>
-    </w:p>
-    <w:p>
-      <w:pPr>
-        <w:pStyle w:val="Normal"/>
-        <w:spacing w:lineRule="auto" w:line="360" w:before="0" w:after="0"/>
-        <w:jc w:val="center"/>
-        <w:rPr>
-          <w:rFonts w:ascii="Times New Roman" w:hAnsi="Times New Roman" w:eastAsia="Calibri" w:cs="Times New Roman"/>
-          <w:b/>
+      </w:pPr>
+      <w:r>
+        <w:rPr>
+          <w:rFonts w:eastAsia="Calibri" w:cs="Times New Roman" w:ascii="Times New Roman" w:hAnsi="Times New Roman"/>
           <w:b/>
           <w:bCs/>
           <w:color w:val="auto"/>
@@ -762,10 +729,20 @@
           <w:szCs w:val="28"/>
           <w:lang w:val="ru-RU" w:eastAsia="en-US" w:bidi="ar-SA"/>
         </w:rPr>
-      </w:pPr>
-      <w:r>
-        <w:rPr>
-          <w:rFonts w:eastAsia="Calibri" w:cs="Times New Roman" w:ascii="Times New Roman" w:hAnsi="Times New Roman"/>
+        <w:t>Функции обработки изображения и методы реализации……7</w:t>
+      </w:r>
+      <w:r>
+        <w:br w:type="page"/>
+      </w:r>
+    </w:p>
+    <w:p>
+      <w:pPr>
+        <w:pStyle w:val="Normal"/>
+        <w:spacing w:lineRule="auto" w:line="360" w:before="0" w:after="0"/>
+        <w:jc w:val="center"/>
+        <w:rPr>
+          <w:rFonts w:ascii="Times New Roman" w:hAnsi="Times New Roman" w:eastAsia="Calibri" w:cs="Times New Roman"/>
+          <w:b/>
           <w:b/>
           <w:bCs/>
           <w:color w:val="auto"/>
@@ -774,29 +751,29 @@
           <w:szCs w:val="28"/>
           <w:lang w:val="ru-RU" w:eastAsia="en-US" w:bidi="ar-SA"/>
         </w:rPr>
-        <w:t xml:space="preserve">Введение </w:t>
-      </w:r>
-    </w:p>
-    <w:p>
-      <w:pPr>
-        <w:pStyle w:val="Normal"/>
-        <w:spacing w:lineRule="auto" w:line="360" w:before="0" w:after="0"/>
-        <w:jc w:val="left"/>
-        <w:rPr>
-          <w:rFonts w:ascii="Times New Roman" w:hAnsi="Times New Roman" w:eastAsia="Calibri" w:cs="Times New Roman"/>
-          <w:b w:val="false"/>
-          <w:b w:val="false"/>
-          <w:bCs w:val="false"/>
+      </w:pPr>
+      <w:r>
+        <w:rPr>
+          <w:rFonts w:eastAsia="Calibri" w:cs="Times New Roman" w:ascii="Times New Roman" w:hAnsi="Times New Roman"/>
+          <w:b/>
+          <w:bCs/>
           <w:color w:val="auto"/>
           <w:kern w:val="0"/>
           <w:sz w:val="28"/>
           <w:szCs w:val="28"/>
           <w:lang w:val="ru-RU" w:eastAsia="en-US" w:bidi="ar-SA"/>
         </w:rPr>
-      </w:pPr>
-      <w:r>
-        <w:rPr>
-          <w:rFonts w:eastAsia="Calibri" w:cs="Times New Roman" w:ascii="Times New Roman" w:hAnsi="Times New Roman"/>
+        <w:t xml:space="preserve">Введение </w:t>
+      </w:r>
+    </w:p>
+    <w:p>
+      <w:pPr>
+        <w:pStyle w:val="Normal"/>
+        <w:spacing w:lineRule="auto" w:line="360" w:before="0" w:after="0"/>
+        <w:jc w:val="left"/>
+        <w:rPr>
+          <w:rFonts w:ascii="Times New Roman" w:hAnsi="Times New Roman" w:eastAsia="Calibri" w:cs="Times New Roman"/>
+          <w:b w:val="false"/>
           <w:b w:val="false"/>
           <w:bCs w:val="false"/>
           <w:color w:val="auto"/>
@@ -805,6 +782,18 @@
           <w:szCs w:val="28"/>
           <w:lang w:val="ru-RU" w:eastAsia="en-US" w:bidi="ar-SA"/>
         </w:rPr>
+      </w:pPr>
+      <w:r>
+        <w:rPr>
+          <w:rFonts w:eastAsia="Calibri" w:cs="Times New Roman" w:ascii="Times New Roman" w:hAnsi="Times New Roman"/>
+          <w:b w:val="false"/>
+          <w:bCs w:val="false"/>
+          <w:color w:val="auto"/>
+          <w:kern w:val="0"/>
+          <w:sz w:val="28"/>
+          <w:szCs w:val="28"/>
+          <w:lang w:val="ru-RU" w:eastAsia="en-US" w:bidi="ar-SA"/>
+        </w:rPr>
         <w:t>Редактор - это программа, предназначенная для изменения и обработки различных типов файлов или контента. Они стали неотъемлемой частью многих сфер, где требуется работа с текстом, графикой, аудио- и видеоматериалами. В данной курсовой работе рассматривается редактор изображений в формате PPM P6.</w:t>
       </w:r>
     </w:p>
@@ -909,7 +898,7 @@
     </w:p>
     <w:p>
       <w:pPr>
-        <w:pStyle w:val="Style21"/>
+        <w:pStyle w:val="Style22"/>
         <w:numPr>
           <w:ilvl w:val="0"/>
           <w:numId w:val="1"/>
@@ -1064,6 +1053,9 @@
           <w:bCs/>
         </w:rPr>
       </w:r>
+      <w:r>
+        <w:br w:type="page"/>
+      </w:r>
     </w:p>
     <w:p>
       <w:pPr>
@@ -1086,193 +1078,15 @@
     <w:p>
       <w:pPr>
         <w:pStyle w:val="Normal"/>
-        <w:spacing w:lineRule="auto" w:line="360" w:before="0" w:after="0"/>
-        <w:jc w:val="center"/>
-        <w:rPr>
-          <w:b/>
-          <w:b/>
-          <w:bCs/>
-        </w:rPr>
-      </w:pPr>
-      <w:r>
-        <w:rPr>
-          <w:b/>
-          <w:bCs/>
-        </w:rPr>
-      </w:r>
-    </w:p>
-    <w:p>
-      <w:pPr>
-        <w:pStyle w:val="Normal"/>
-        <w:spacing w:lineRule="auto" w:line="360" w:before="0" w:after="0"/>
-        <w:jc w:val="center"/>
-        <w:rPr>
-          <w:b/>
-          <w:b/>
-          <w:bCs/>
-        </w:rPr>
-      </w:pPr>
-      <w:r>
-        <w:rPr>
-          <w:b/>
-          <w:bCs/>
-        </w:rPr>
-      </w:r>
-    </w:p>
-    <w:p>
-      <w:pPr>
-        <w:pStyle w:val="Normal"/>
-        <w:spacing w:lineRule="auto" w:line="360" w:before="0" w:after="0"/>
-        <w:jc w:val="center"/>
-        <w:rPr>
-          <w:b/>
-          <w:b/>
-          <w:bCs/>
-        </w:rPr>
-      </w:pPr>
-      <w:r>
-        <w:rPr>
-          <w:b/>
-          <w:bCs/>
-        </w:rPr>
-      </w:r>
-    </w:p>
-    <w:p>
-      <w:pPr>
-        <w:pStyle w:val="Normal"/>
-        <w:spacing w:lineRule="auto" w:line="360" w:before="0" w:after="0"/>
-        <w:jc w:val="center"/>
-        <w:rPr>
-          <w:b/>
-          <w:b/>
-          <w:bCs/>
-        </w:rPr>
-      </w:pPr>
-      <w:r>
-        <w:rPr>
-          <w:b/>
-          <w:bCs/>
-        </w:rPr>
-      </w:r>
-    </w:p>
-    <w:p>
-      <w:pPr>
-        <w:pStyle w:val="Normal"/>
-        <w:spacing w:lineRule="auto" w:line="360" w:before="0" w:after="0"/>
-        <w:jc w:val="center"/>
-        <w:rPr>
-          <w:b/>
-          <w:b/>
-          <w:bCs/>
-        </w:rPr>
-      </w:pPr>
-      <w:r>
-        <w:rPr>
-          <w:b/>
-          <w:bCs/>
-        </w:rPr>
-      </w:r>
-    </w:p>
-    <w:p>
-      <w:pPr>
-        <w:pStyle w:val="Normal"/>
-        <w:spacing w:lineRule="auto" w:line="360" w:before="0" w:after="0"/>
-        <w:jc w:val="center"/>
-        <w:rPr>
-          <w:b/>
-          <w:b/>
-          <w:bCs/>
-        </w:rPr>
-      </w:pPr>
-      <w:r>
-        <w:rPr>
-          <w:b/>
-          <w:bCs/>
-        </w:rPr>
-      </w:r>
-    </w:p>
-    <w:p>
-      <w:pPr>
-        <w:pStyle w:val="Normal"/>
-        <w:spacing w:lineRule="auto" w:line="360" w:before="0" w:after="0"/>
-        <w:jc w:val="center"/>
-        <w:rPr>
-          <w:b/>
-          <w:b/>
-          <w:bCs/>
-        </w:rPr>
-      </w:pPr>
-      <w:r>
-        <w:rPr>
-          <w:b/>
-          <w:bCs/>
-        </w:rPr>
-      </w:r>
-    </w:p>
-    <w:p>
-      <w:pPr>
-        <w:pStyle w:val="Normal"/>
-        <w:spacing w:lineRule="auto" w:line="360" w:before="0" w:after="0"/>
-        <w:jc w:val="center"/>
-        <w:rPr>
-          <w:b/>
-          <w:b/>
-          <w:bCs/>
-        </w:rPr>
-      </w:pPr>
-      <w:r>
-        <w:rPr>
-          <w:b/>
-          <w:bCs/>
-        </w:rPr>
-      </w:r>
-    </w:p>
-    <w:p>
-      <w:pPr>
-        <w:pStyle w:val="Normal"/>
-        <w:spacing w:lineRule="auto" w:line="360" w:before="0" w:after="0"/>
-        <w:jc w:val="center"/>
-        <w:rPr>
-          <w:b/>
-          <w:b/>
-          <w:bCs/>
-        </w:rPr>
-      </w:pPr>
-      <w:r>
-        <w:rPr>
-          <w:b/>
-          <w:bCs/>
-        </w:rPr>
-      </w:r>
-    </w:p>
-    <w:p>
-      <w:pPr>
-        <w:pStyle w:val="Normal"/>
-        <w:spacing w:lineRule="auto" w:line="360" w:before="0" w:after="0"/>
-        <w:jc w:val="center"/>
-        <w:rPr>
-          <w:b/>
-          <w:b/>
-          <w:bCs/>
-        </w:rPr>
-      </w:pPr>
-      <w:r>
-        <w:rPr>
-          <w:b/>
-          <w:bCs/>
-        </w:rPr>
-      </w:r>
-    </w:p>
-    <w:p>
-      <w:pPr>
-        <w:pStyle w:val="Normal"/>
+        <w:numPr>
+          <w:ilvl w:val="0"/>
+          <w:numId w:val="11"/>
+        </w:numPr>
         <w:spacing w:lineRule="auto" w:line="360" w:before="0" w:after="0"/>
         <w:jc w:val="left"/>
-        <w:rPr/>
-      </w:pPr>
-      <w:r>
-        <w:rPr>
-          <w:rFonts w:eastAsia="Calibri" w:cs="Times New Roman" w:ascii="Times New Roman" w:hAnsi="Times New Roman"/>
+        <w:rPr>
+          <w:rFonts w:ascii="Times New Roman" w:hAnsi="Times New Roman" w:eastAsia="Calibri" w:cs="Times New Roman"/>
+          <w:b/>
           <w:b/>
           <w:bCs/>
           <w:color w:val="auto"/>
@@ -1281,27 +1095,84 @@
           <w:szCs w:val="28"/>
           <w:lang w:val="ru-RU" w:eastAsia="en-US" w:bidi="ar-SA"/>
         </w:rPr>
-        <w:t>1.1 Формат PPM P6. Общая характеристика</w:t>
-      </w:r>
-    </w:p>
-    <w:p>
-      <w:pPr>
-        <w:pStyle w:val="Normal"/>
-        <w:spacing w:lineRule="auto" w:line="360" w:before="0" w:after="0"/>
-        <w:jc w:val="both"/>
-        <w:rPr/>
       </w:pPr>
       <w:r>
         <w:rPr>
           <w:rFonts w:eastAsia="Calibri" w:cs="Times New Roman" w:ascii="Times New Roman" w:hAnsi="Times New Roman"/>
-          <w:b w:val="false"/>
-          <w:bCs w:val="false"/>
+          <w:b/>
+          <w:bCs/>
           <w:color w:val="auto"/>
           <w:kern w:val="0"/>
           <w:sz w:val="28"/>
           <w:szCs w:val="28"/>
           <w:lang w:val="ru-RU" w:eastAsia="en-US" w:bidi="ar-SA"/>
         </w:rPr>
+        <w:t>Теоретическая часть</w:t>
+      </w:r>
+    </w:p>
+    <w:p>
+      <w:pPr>
+        <w:pStyle w:val="Normal"/>
+        <w:numPr>
+          <w:ilvl w:val="1"/>
+          <w:numId w:val="1"/>
+        </w:numPr>
+        <w:spacing w:lineRule="auto" w:line="360" w:before="0" w:after="0"/>
+        <w:jc w:val="left"/>
+        <w:rPr>
+          <w:rFonts w:ascii="Times New Roman" w:hAnsi="Times New Roman" w:eastAsia="Calibri" w:cs="Times New Roman"/>
+          <w:b/>
+          <w:b/>
+          <w:bCs/>
+          <w:color w:val="auto"/>
+          <w:kern w:val="0"/>
+          <w:sz w:val="28"/>
+          <w:szCs w:val="28"/>
+          <w:lang w:val="ru-RU" w:eastAsia="en-US" w:bidi="ar-SA"/>
+        </w:rPr>
+      </w:pPr>
+      <w:r>
+        <w:rPr>
+          <w:rFonts w:eastAsia="Calibri" w:cs="Times New Roman" w:ascii="Times New Roman" w:hAnsi="Times New Roman"/>
+          <w:b/>
+          <w:bCs/>
+          <w:color w:val="auto"/>
+          <w:kern w:val="0"/>
+          <w:sz w:val="28"/>
+          <w:szCs w:val="28"/>
+          <w:lang w:val="ru-RU" w:eastAsia="en-US" w:bidi="ar-SA"/>
+        </w:rPr>
+        <w:t>Формат PPM P6. Общая характеристика</w:t>
+      </w:r>
+    </w:p>
+    <w:p>
+      <w:pPr>
+        <w:pStyle w:val="Normal"/>
+        <w:spacing w:lineRule="auto" w:line="360" w:before="0" w:after="0"/>
+        <w:jc w:val="both"/>
+        <w:rPr>
+          <w:rFonts w:ascii="Times New Roman" w:hAnsi="Times New Roman" w:eastAsia="Calibri" w:cs="Times New Roman"/>
+          <w:b w:val="false"/>
+          <w:b w:val="false"/>
+          <w:bCs w:val="false"/>
+          <w:color w:val="auto"/>
+          <w:kern w:val="0"/>
+          <w:sz w:val="28"/>
+          <w:szCs w:val="28"/>
+          <w:lang w:val="ru-RU" w:eastAsia="en-US" w:bidi="ar-SA"/>
+        </w:rPr>
+      </w:pPr>
+      <w:r>
+        <w:rPr>
+          <w:rFonts w:eastAsia="Calibri" w:cs="Times New Roman" w:ascii="Times New Roman" w:hAnsi="Times New Roman"/>
+          <w:b w:val="false"/>
+          <w:bCs w:val="false"/>
+          <w:color w:val="auto"/>
+          <w:kern w:val="0"/>
+          <w:sz w:val="28"/>
+          <w:szCs w:val="28"/>
+          <w:lang w:val="ru-RU" w:eastAsia="en-US" w:bidi="ar-SA"/>
+        </w:rPr>
         <w:t>Формат PPM (Portable Pixmap) представляет собой простой и широко поддерживаемый формат для хранения растровых изображений, который позволяет осуществлять быструю и эффективную обработку изображений без потерь качества. Файлы формата PPM делятся на два типа: P3 (ASCII-версия, текстовый формат) и P6 (бинарный формат). Оба этих формата содержат один и тот же набор информации но различаются способом представления этих данных.</w:t>
       </w:r>
     </w:p>
@@ -1311,23 +1182,11 @@
         <w:spacing w:lineRule="auto" w:line="360" w:before="0" w:after="0"/>
         <w:jc w:val="both"/>
         <w:rPr>
-          <w:rFonts w:ascii="SF Pro Display;apple-system;BlinkMacSystemFont;Segoe Ul;PingFang SC;Hiragino Sans GB;Microsoft YaHei;Helvetica Neue;Helvetica;Arial;sans-serif" w:hAnsi="SF Pro Display;apple-system;BlinkMacSystemFont;Segoe Ul;PingFang SC;Hiragino Sans GB;Microsoft YaHei;Helvetica Neue;Helvetica;Arial;sans-serif"/>
-          <w:b/>
-          <w:b/>
+          <w:rFonts w:ascii="Times New Roman" w:hAnsi="Times New Roman" w:eastAsia="Calibri" w:cs="Times New Roman"/>
+          <w:b w:val="false"/>
+          <w:b w:val="false"/>
+          <w:bCs w:val="false"/>
           <w:i w:val="false"/>
-          <w:i w:val="false"/>
-          <w:caps w:val="false"/>
-          <w:smallCaps w:val="false"/>
-          <w:color w:val="2E3238"/>
-          <w:spacing w:val="0"/>
-          <w:sz w:val="21"/>
-        </w:rPr>
-      </w:pPr>
-      <w:r>
-        <w:rPr>
-          <w:rFonts w:eastAsia="Calibri" w:cs="Times New Roman" w:ascii="Times New Roman" w:hAnsi="Times New Roman"/>
-          <w:b w:val="false"/>
-          <w:bCs w:val="false"/>
           <w:i w:val="false"/>
           <w:caps w:val="false"/>
           <w:smallCaps w:val="false"/>
@@ -1338,6 +1197,22 @@
           <w:szCs w:val="28"/>
           <w:lang w:val="ru-RU" w:eastAsia="en-US" w:bidi="ar-SA"/>
         </w:rPr>
+      </w:pPr>
+      <w:r>
+        <w:rPr>
+          <w:rFonts w:eastAsia="Calibri" w:cs="Times New Roman" w:ascii="Times New Roman" w:hAnsi="Times New Roman"/>
+          <w:b w:val="false"/>
+          <w:bCs w:val="false"/>
+          <w:i w:val="false"/>
+          <w:caps w:val="false"/>
+          <w:smallCaps w:val="false"/>
+          <w:color w:val="auto"/>
+          <w:spacing w:val="0"/>
+          <w:kern w:val="0"/>
+          <w:sz w:val="28"/>
+          <w:szCs w:val="28"/>
+          <w:lang w:val="ru-RU" w:eastAsia="en-US" w:bidi="ar-SA"/>
+        </w:rPr>
         <w:t>P3 (текстовый) формат представляет данные каждого пикселя в виде ASCII-чисел, что занимает больше места и обрабатывается дольше из-за необходимости преобразования текста в двоичные данные в процессе чтения файла. P6 (бинарный) формат представляет цвет каждого пикселя в виде последовательности бинарных чисел, что уменьшает размер файла и ускоряет чтение и запись данных за счёт отсутствия промежуточных преобразований.</w:t>
       </w:r>
     </w:p>
@@ -1346,11 +1221,9 @@
         <w:pStyle w:val="Normal"/>
         <w:spacing w:lineRule="auto" w:line="360" w:before="0" w:after="0"/>
         <w:jc w:val="both"/>
-        <w:rPr/>
-      </w:pPr>
-      <w:r>
-        <w:rPr>
-          <w:rFonts w:eastAsia="Calibri" w:cs="Times New Roman" w:ascii="Times New Roman" w:hAnsi="Times New Roman"/>
+        <w:rPr>
+          <w:rFonts w:ascii="Times New Roman" w:hAnsi="Times New Roman" w:eastAsia="Calibri" w:cs="Times New Roman"/>
+          <w:b w:val="false"/>
           <w:b w:val="false"/>
           <w:bCs w:val="false"/>
           <w:color w:val="auto"/>
@@ -1359,15 +1232,6 @@
           <w:szCs w:val="28"/>
           <w:lang w:val="ru-RU" w:eastAsia="en-US" w:bidi="ar-SA"/>
         </w:rPr>
-        <w:t>Благодаря простой структуре формата PPM файлы могут быть легко созданы и обработаны на любой платформе с помощью стандартных средств программирования, что делает их удобными для транспортировки между различными системами и программным обеспечением.</w:t>
-      </w:r>
-    </w:p>
-    <w:p>
-      <w:pPr>
-        <w:pStyle w:val="Normal"/>
-        <w:spacing w:lineRule="auto" w:line="360" w:before="0" w:after="0"/>
-        <w:jc w:val="both"/>
-        <w:rPr/>
       </w:pPr>
       <w:r>
         <w:rPr>
@@ -1380,19 +1244,17 @@
           <w:szCs w:val="28"/>
           <w:lang w:val="ru-RU" w:eastAsia="en-US" w:bidi="ar-SA"/>
         </w:rPr>
-        <w:t>Также этот формат используется в академических и обучающих целях для изучения обработки изображений.</w:t>
-      </w:r>
-    </w:p>
-    <w:p>
-      <w:pPr>
-        <w:pStyle w:val="Normal"/>
-        <w:spacing w:lineRule="auto" w:line="360" w:before="0" w:after="0"/>
-        <w:jc w:val="both"/>
-        <w:rPr/>
-      </w:pPr>
-      <w:r>
-        <w:rPr>
-          <w:rFonts w:eastAsia="Calibri" w:cs="Times New Roman" w:ascii="Times New Roman" w:hAnsi="Times New Roman"/>
+        <w:t>Благодаря простой структуре формата PPM файлы могут быть легко созданы и обработаны на любой платформе с помощью стандартных средств программирования, что делает их удобными для транспортировки между различными системами и программным обеспечением.</w:t>
+      </w:r>
+    </w:p>
+    <w:p>
+      <w:pPr>
+        <w:pStyle w:val="Normal"/>
+        <w:spacing w:lineRule="auto" w:line="360" w:before="0" w:after="0"/>
+        <w:jc w:val="both"/>
+        <w:rPr>
+          <w:rFonts w:ascii="Times New Roman" w:hAnsi="Times New Roman" w:eastAsia="Calibri" w:cs="Times New Roman"/>
+          <w:b w:val="false"/>
           <w:b w:val="false"/>
           <w:bCs w:val="false"/>
           <w:color w:val="auto"/>
@@ -1401,15 +1263,6 @@
           <w:szCs w:val="28"/>
           <w:lang w:val="ru-RU" w:eastAsia="en-US" w:bidi="ar-SA"/>
         </w:rPr>
-        <w:t xml:space="preserve">В отличие от современных форматов, которые используют сложное сжатие данных для уменьшения размера файла, PPM может привести к созданию относительно больших файлов при высоком разрешении изображения. </w:t>
-      </w:r>
-    </w:p>
-    <w:p>
-      <w:pPr>
-        <w:pStyle w:val="Normal"/>
-        <w:spacing w:lineRule="auto" w:line="360" w:before="0" w:after="0"/>
-        <w:jc w:val="both"/>
-        <w:rPr/>
       </w:pPr>
       <w:r>
         <w:rPr>
@@ -1422,30 +1275,17 @@
           <w:szCs w:val="28"/>
           <w:lang w:val="ru-RU" w:eastAsia="en-US" w:bidi="ar-SA"/>
         </w:rPr>
-        <w:t>В целом, формат PPM P6 выступает в качестве идеального кандидата для операций, где время обработки и прямой доступ к данным изображения являются приоритетными, а размер файла и поддержка сжатия не являются основными ограничениями.</w:t>
-      </w:r>
-    </w:p>
-    <w:p>
-      <w:pPr>
-        <w:pStyle w:val="Normal"/>
-        <w:spacing w:lineRule="auto" w:line="360" w:before="0" w:after="0"/>
-        <w:jc w:val="both"/>
-        <w:rPr/>
-      </w:pPr>
-      <w:r>
-        <w:rPr/>
-      </w:r>
-    </w:p>
-    <w:p>
-      <w:pPr>
-        <w:pStyle w:val="Normal"/>
-        <w:spacing w:lineRule="auto" w:line="360" w:before="0" w:after="0"/>
-        <w:jc w:val="both"/>
-        <w:rPr/>
-      </w:pPr>
-      <w:r>
-        <w:rPr>
-          <w:rFonts w:eastAsia="Calibri" w:cs="Times New Roman" w:ascii="Times New Roman" w:hAnsi="Times New Roman"/>
+        <w:t>Также этот формат используется в академических и обучающих целях для изучения обработки изображений.</w:t>
+      </w:r>
+    </w:p>
+    <w:p>
+      <w:pPr>
+        <w:pStyle w:val="Normal"/>
+        <w:spacing w:lineRule="auto" w:line="360" w:before="0" w:after="0"/>
+        <w:jc w:val="both"/>
+        <w:rPr>
+          <w:rFonts w:ascii="Times New Roman" w:hAnsi="Times New Roman" w:eastAsia="Calibri" w:cs="Times New Roman"/>
+          <w:b w:val="false"/>
           <w:b w:val="false"/>
           <w:bCs w:val="false"/>
           <w:color w:val="auto"/>
@@ -1454,15 +1294,6 @@
           <w:szCs w:val="28"/>
           <w:lang w:val="ru-RU" w:eastAsia="en-US" w:bidi="ar-SA"/>
         </w:rPr>
-        <w:t>Файл в формате PPM P6 состоит из нескольких основных сегментов:</w:t>
-      </w:r>
-    </w:p>
-    <w:p>
-      <w:pPr>
-        <w:pStyle w:val="Normal"/>
-        <w:spacing w:lineRule="auto" w:line="360" w:before="0" w:after="0"/>
-        <w:jc w:val="both"/>
-        <w:rPr/>
       </w:pPr>
       <w:r>
         <w:rPr>
@@ -1475,19 +1306,17 @@
           <w:szCs w:val="28"/>
           <w:lang w:val="ru-RU" w:eastAsia="en-US" w:bidi="ar-SA"/>
         </w:rPr>
-        <w:t>Магическое число: Первая строка файла начинается с символов P6, указывающих на то, что это файл формата PPM, версии P6.</w:t>
-      </w:r>
-    </w:p>
-    <w:p>
-      <w:pPr>
-        <w:pStyle w:val="Normal"/>
-        <w:spacing w:lineRule="auto" w:line="360" w:before="0" w:after="0"/>
-        <w:jc w:val="both"/>
-        <w:rPr/>
-      </w:pPr>
-      <w:r>
-        <w:rPr>
-          <w:rFonts w:eastAsia="Calibri" w:cs="Times New Roman" w:ascii="Times New Roman" w:hAnsi="Times New Roman"/>
+        <w:t xml:space="preserve">В отличие от современных форматов, которые используют сложное сжатие данных для уменьшения размера файла, PPM может привести к созданию относительно больших файлов при высоком разрешении изображения. </w:t>
+      </w:r>
+    </w:p>
+    <w:p>
+      <w:pPr>
+        <w:pStyle w:val="Normal"/>
+        <w:spacing w:lineRule="auto" w:line="360" w:before="0" w:after="0"/>
+        <w:jc w:val="both"/>
+        <w:rPr>
+          <w:rFonts w:ascii="Times New Roman" w:hAnsi="Times New Roman" w:eastAsia="Calibri" w:cs="Times New Roman"/>
+          <w:b w:val="false"/>
           <w:b w:val="false"/>
           <w:bCs w:val="false"/>
           <w:color w:val="auto"/>
@@ -1496,15 +1325,6 @@
           <w:szCs w:val="28"/>
           <w:lang w:val="ru-RU" w:eastAsia="en-US" w:bidi="ar-SA"/>
         </w:rPr>
-        <w:t>Размеры изображения: Следующая строка указывает размеры изображения, сначала ширину в пикселях, затем высоту, разделенные пробелом.</w:t>
-      </w:r>
-    </w:p>
-    <w:p>
-      <w:pPr>
-        <w:pStyle w:val="Normal"/>
-        <w:spacing w:lineRule="auto" w:line="360" w:before="0" w:after="0"/>
-        <w:jc w:val="both"/>
-        <w:rPr/>
       </w:pPr>
       <w:r>
         <w:rPr>
@@ -1517,7 +1337,7 @@
           <w:szCs w:val="28"/>
           <w:lang w:val="ru-RU" w:eastAsia="en-US" w:bidi="ar-SA"/>
         </w:rPr>
-        <w:t>Максимальное значение цвета: Третья строка определяет максимальное значение для компонентов цвета, обычно это значение равно 255. Эта величина позволяет определить, как интерпретировать последующие данные о цвете.</w:t>
+        <w:t>В целом, формат PPM P6 выступает в качестве идеального кандидата для операций, где время обработки и прямой доступ к данным изображения являются приоритетными, а размер файла и поддержка сжатия не являются основными ограничениями.</w:t>
       </w:r>
     </w:p>
     <w:p>
@@ -1528,8 +1348,17 @@
         <w:rPr/>
       </w:pPr>
       <w:r>
-        <w:rPr>
-          <w:rFonts w:eastAsia="Calibri" w:cs="Times New Roman" w:ascii="Times New Roman" w:hAnsi="Times New Roman"/>
+        <w:rPr/>
+      </w:r>
+    </w:p>
+    <w:p>
+      <w:pPr>
+        <w:pStyle w:val="Normal"/>
+        <w:spacing w:lineRule="auto" w:line="360" w:before="0" w:after="0"/>
+        <w:jc w:val="both"/>
+        <w:rPr>
+          <w:rFonts w:ascii="Times New Roman" w:hAnsi="Times New Roman" w:eastAsia="Calibri" w:cs="Times New Roman"/>
+          <w:b w:val="false"/>
           <w:b w:val="false"/>
           <w:bCs w:val="false"/>
           <w:color w:val="auto"/>
@@ -1538,17 +1367,10 @@
           <w:szCs w:val="28"/>
           <w:lang w:val="ru-RU" w:eastAsia="en-US" w:bidi="ar-SA"/>
         </w:rPr>
-        <w:t>Данные о пикселях: После заголовка следуют данные о пикселях, начиная с верхнего левого угла. Каждый пиксель представлен тремя байтами для каналов RGB.</w:t>
-      </w:r>
-    </w:p>
-    <w:p>
-      <w:pPr>
-        <w:pStyle w:val="Normal"/>
-        <w:spacing w:lineRule="auto" w:line="360" w:before="0" w:after="0"/>
-        <w:jc w:val="both"/>
-        <w:rPr>
-          <w:rFonts w:ascii="Times New Roman" w:hAnsi="Times New Roman" w:eastAsia="Calibri" w:cs="Times New Roman"/>
-          <w:b w:val="false"/>
+      </w:pPr>
+      <w:r>
+        <w:rPr>
+          <w:rFonts w:eastAsia="Calibri" w:cs="Times New Roman" w:ascii="Times New Roman" w:hAnsi="Times New Roman"/>
           <w:b w:val="false"/>
           <w:bCs w:val="false"/>
           <w:color w:val="auto"/>
@@ -1557,10 +1379,17 @@
           <w:szCs w:val="28"/>
           <w:lang w:val="ru-RU" w:eastAsia="en-US" w:bidi="ar-SA"/>
         </w:rPr>
-      </w:pPr>
-      <w:r>
-        <w:rPr>
-          <w:rFonts w:eastAsia="Calibri" w:cs="Times New Roman" w:ascii="Times New Roman" w:hAnsi="Times New Roman"/>
+        <w:t>Файл в формате PPM P6 состоит из нескольких основных сегментов:</w:t>
+      </w:r>
+    </w:p>
+    <w:p>
+      <w:pPr>
+        <w:pStyle w:val="Normal"/>
+        <w:spacing w:lineRule="auto" w:line="360" w:before="0" w:after="0"/>
+        <w:jc w:val="both"/>
+        <w:rPr>
+          <w:rFonts w:ascii="Times New Roman" w:hAnsi="Times New Roman" w:eastAsia="Calibri" w:cs="Times New Roman"/>
+          <w:b w:val="false"/>
           <w:b w:val="false"/>
           <w:bCs w:val="false"/>
           <w:color w:val="auto"/>
@@ -1569,14 +1398,160 @@
           <w:szCs w:val="28"/>
           <w:lang w:val="ru-RU" w:eastAsia="en-US" w:bidi="ar-SA"/>
         </w:rPr>
-      </w:r>
-    </w:p>
-    <w:p>
-      <w:pPr>
-        <w:pStyle w:val="Normal"/>
-        <w:spacing w:lineRule="auto" w:line="360" w:before="0" w:after="0"/>
-        <w:jc w:val="both"/>
-        <w:rPr/>
+      </w:pPr>
+      <w:r>
+        <w:rPr>
+          <w:rFonts w:eastAsia="Calibri" w:cs="Times New Roman" w:ascii="Times New Roman" w:hAnsi="Times New Roman"/>
+          <w:b w:val="false"/>
+          <w:bCs w:val="false"/>
+          <w:color w:val="auto"/>
+          <w:kern w:val="0"/>
+          <w:sz w:val="28"/>
+          <w:szCs w:val="28"/>
+          <w:lang w:val="ru-RU" w:eastAsia="en-US" w:bidi="ar-SA"/>
+        </w:rPr>
+        <w:t>Магическое число: Первая строка файла начинается с символов P6, указывающих на то, что это файл формата PPM, версии P6.</w:t>
+      </w:r>
+    </w:p>
+    <w:p>
+      <w:pPr>
+        <w:pStyle w:val="Normal"/>
+        <w:spacing w:lineRule="auto" w:line="360" w:before="0" w:after="0"/>
+        <w:jc w:val="both"/>
+        <w:rPr>
+          <w:rFonts w:ascii="Times New Roman" w:hAnsi="Times New Roman" w:eastAsia="Calibri" w:cs="Times New Roman"/>
+          <w:b w:val="false"/>
+          <w:b w:val="false"/>
+          <w:bCs w:val="false"/>
+          <w:color w:val="auto"/>
+          <w:kern w:val="0"/>
+          <w:sz w:val="28"/>
+          <w:szCs w:val="28"/>
+          <w:lang w:val="ru-RU" w:eastAsia="en-US" w:bidi="ar-SA"/>
+        </w:rPr>
+      </w:pPr>
+      <w:r>
+        <w:rPr>
+          <w:rFonts w:eastAsia="Calibri" w:cs="Times New Roman" w:ascii="Times New Roman" w:hAnsi="Times New Roman"/>
+          <w:b w:val="false"/>
+          <w:bCs w:val="false"/>
+          <w:color w:val="auto"/>
+          <w:kern w:val="0"/>
+          <w:sz w:val="28"/>
+          <w:szCs w:val="28"/>
+          <w:lang w:val="ru-RU" w:eastAsia="en-US" w:bidi="ar-SA"/>
+        </w:rPr>
+        <w:t>Размеры изображения: Следующая строка указывает размеры изображения, сначала ширину в пикселях, затем высоту, разделенные пробелом.</w:t>
+      </w:r>
+    </w:p>
+    <w:p>
+      <w:pPr>
+        <w:pStyle w:val="Normal"/>
+        <w:spacing w:lineRule="auto" w:line="360" w:before="0" w:after="0"/>
+        <w:jc w:val="both"/>
+        <w:rPr>
+          <w:rFonts w:ascii="Times New Roman" w:hAnsi="Times New Roman" w:eastAsia="Calibri" w:cs="Times New Roman"/>
+          <w:b w:val="false"/>
+          <w:b w:val="false"/>
+          <w:bCs w:val="false"/>
+          <w:color w:val="auto"/>
+          <w:kern w:val="0"/>
+          <w:sz w:val="28"/>
+          <w:szCs w:val="28"/>
+          <w:lang w:val="ru-RU" w:eastAsia="en-US" w:bidi="ar-SA"/>
+        </w:rPr>
+      </w:pPr>
+      <w:r>
+        <w:rPr>
+          <w:rFonts w:eastAsia="Calibri" w:cs="Times New Roman" w:ascii="Times New Roman" w:hAnsi="Times New Roman"/>
+          <w:b w:val="false"/>
+          <w:bCs w:val="false"/>
+          <w:color w:val="auto"/>
+          <w:kern w:val="0"/>
+          <w:sz w:val="28"/>
+          <w:szCs w:val="28"/>
+          <w:lang w:val="ru-RU" w:eastAsia="en-US" w:bidi="ar-SA"/>
+        </w:rPr>
+        <w:t>Максимальное значение цвета: Третья строка определяет максимальное значение для компонентов цвета, обычно это значение равно 255. Эта величина позволяет определить, как интерпретировать последующие данные о цвете.</w:t>
+      </w:r>
+    </w:p>
+    <w:p>
+      <w:pPr>
+        <w:pStyle w:val="Normal"/>
+        <w:spacing w:lineRule="auto" w:line="360" w:before="0" w:after="0"/>
+        <w:jc w:val="both"/>
+        <w:rPr>
+          <w:rFonts w:ascii="Times New Roman" w:hAnsi="Times New Roman" w:eastAsia="Calibri" w:cs="Times New Roman"/>
+          <w:b w:val="false"/>
+          <w:b w:val="false"/>
+          <w:bCs w:val="false"/>
+          <w:color w:val="auto"/>
+          <w:kern w:val="0"/>
+          <w:sz w:val="28"/>
+          <w:szCs w:val="28"/>
+          <w:lang w:val="ru-RU" w:eastAsia="en-US" w:bidi="ar-SA"/>
+        </w:rPr>
+      </w:pPr>
+      <w:r>
+        <w:rPr>
+          <w:rFonts w:eastAsia="Calibri" w:cs="Times New Roman" w:ascii="Times New Roman" w:hAnsi="Times New Roman"/>
+          <w:b w:val="false"/>
+          <w:bCs w:val="false"/>
+          <w:color w:val="auto"/>
+          <w:kern w:val="0"/>
+          <w:sz w:val="28"/>
+          <w:szCs w:val="28"/>
+          <w:lang w:val="ru-RU" w:eastAsia="en-US" w:bidi="ar-SA"/>
+        </w:rPr>
+        <w:t>Данные о пикселях: После заголовка следуют данные о пикселях, начиная с верхнего левого угла. Каждый пиксель представлен тремя байтами для каналов RGB.</w:t>
+      </w:r>
+    </w:p>
+    <w:p>
+      <w:pPr>
+        <w:pStyle w:val="Normal"/>
+        <w:spacing w:lineRule="auto" w:line="360" w:before="0" w:after="0"/>
+        <w:jc w:val="both"/>
+        <w:rPr>
+          <w:rFonts w:ascii="Times New Roman" w:hAnsi="Times New Roman" w:eastAsia="Calibri" w:cs="Times New Roman"/>
+          <w:b w:val="false"/>
+          <w:b w:val="false"/>
+          <w:bCs w:val="false"/>
+          <w:color w:val="auto"/>
+          <w:kern w:val="0"/>
+          <w:sz w:val="28"/>
+          <w:szCs w:val="28"/>
+          <w:lang w:val="ru-RU" w:eastAsia="en-US" w:bidi="ar-SA"/>
+        </w:rPr>
+      </w:pPr>
+      <w:r>
+        <w:rPr>
+          <w:rFonts w:eastAsia="Calibri" w:cs="Times New Roman" w:ascii="Times New Roman" w:hAnsi="Times New Roman"/>
+          <w:b w:val="false"/>
+          <w:bCs w:val="false"/>
+          <w:color w:val="auto"/>
+          <w:kern w:val="0"/>
+          <w:sz w:val="28"/>
+          <w:szCs w:val="28"/>
+          <w:lang w:val="ru-RU" w:eastAsia="en-US" w:bidi="ar-SA"/>
+        </w:rPr>
+      </w:r>
+    </w:p>
+    <w:p>
+      <w:pPr>
+        <w:pStyle w:val="Normal"/>
+        <w:spacing w:lineRule="auto" w:line="360" w:before="0" w:after="0"/>
+        <w:jc w:val="both"/>
+        <w:rPr>
+          <w:rFonts w:ascii="Times New Roman" w:hAnsi="Times New Roman" w:eastAsia="Calibri" w:cs="Times New Roman"/>
+          <w:b/>
+          <w:b/>
+          <w:bCs/>
+          <w:color w:val="auto"/>
+          <w:kern w:val="0"/>
+          <w:sz w:val="28"/>
+          <w:szCs w:val="28"/>
+          <w:lang w:val="ru-RU" w:eastAsia="en-US" w:bidi="ar-SA"/>
+        </w:rPr>
       </w:pPr>
       <w:r>
         <w:rPr>
@@ -1848,7 +1823,17 @@
         <w:pStyle w:val="Normal"/>
         <w:spacing w:lineRule="auto" w:line="360" w:before="0" w:after="0"/>
         <w:jc w:val="both"/>
-        <w:rPr/>
+        <w:rPr>
+          <w:rFonts w:ascii="Times New Roman" w:hAnsi="Times New Roman" w:eastAsia="Calibri" w:cs="Times New Roman"/>
+          <w:b/>
+          <w:b/>
+          <w:bCs/>
+          <w:color w:val="auto"/>
+          <w:kern w:val="0"/>
+          <w:sz w:val="28"/>
+          <w:szCs w:val="28"/>
+          <w:lang w:val="ru-RU" w:eastAsia="en-US" w:bidi="ar-SA"/>
+        </w:rPr>
       </w:pPr>
       <w:r>
         <w:rPr>
@@ -1988,14 +1973,8 @@
         <w:spacing w:lineRule="auto" w:line="360" w:before="0" w:after="0"/>
         <w:jc w:val="both"/>
         <w:rPr>
-          <w:rFonts w:ascii="Times New Roman" w:hAnsi="Times New Roman"/>
-          <w:sz w:val="28"/>
-          <w:szCs w:val="28"/>
-        </w:rPr>
-      </w:pPr>
-      <w:r>
-        <w:rPr>
-          <w:rFonts w:eastAsia="Calibri" w:cs="Times New Roman" w:ascii="Times New Roman" w:hAnsi="Times New Roman"/>
+          <w:rFonts w:ascii="Times New Roman" w:hAnsi="Times New Roman" w:eastAsia="Calibri" w:cs="Times New Roman"/>
+          <w:b w:val="false"/>
           <w:b w:val="false"/>
           <w:bCs w:val="false"/>
           <w:color w:val="auto"/>
@@ -2004,17 +1983,10 @@
           <w:szCs w:val="28"/>
           <w:lang w:val="ru-RU" w:eastAsia="en-US" w:bidi="ar-SA"/>
         </w:rPr>
-        <w:t>Безопасность: Простота формата делает его потенциально уязвимым для подмены данных или выполнения вредоносного кода, если процесс обработки не соответствует определенным мерам предосторожности.</w:t>
-      </w:r>
-    </w:p>
-    <w:p>
-      <w:pPr>
-        <w:pStyle w:val="Normal"/>
-        <w:spacing w:lineRule="auto" w:line="360" w:before="0" w:after="0"/>
-        <w:jc w:val="both"/>
-        <w:rPr>
-          <w:rFonts w:ascii="Times New Roman" w:hAnsi="Times New Roman" w:eastAsia="Calibri" w:cs="Times New Roman"/>
-          <w:b w:val="false"/>
+      </w:pPr>
+      <w:r>
+        <w:rPr>
+          <w:rFonts w:eastAsia="Calibri" w:cs="Times New Roman" w:ascii="Times New Roman" w:hAnsi="Times New Roman"/>
           <w:b w:val="false"/>
           <w:bCs w:val="false"/>
           <w:color w:val="auto"/>
@@ -2023,10 +1995,18 @@
           <w:szCs w:val="28"/>
           <w:lang w:val="ru-RU" w:eastAsia="en-US" w:bidi="ar-SA"/>
         </w:rPr>
-      </w:pPr>
-      <w:r>
-        <w:rPr>
-          <w:rFonts w:eastAsia="Calibri" w:cs="Times New Roman" w:ascii="Times New Roman" w:hAnsi="Times New Roman"/>
+        <w:t>Безопасность: Простота формата делает его потенциально уязвимым для подмены данных или выполнения вредоносного кода, если процесс обработки не соответствует определенным мерам предосторожности.</w:t>
+      </w:r>
+    </w:p>
+    <w:p>
+      <w:pPr>
+        <w:pStyle w:val="Normal"/>
+        <w:spacing w:lineRule="auto" w:line="360" w:before="0" w:after="0"/>
+        <w:ind w:left="720" w:right="0" w:hanging="0"/>
+        <w:jc w:val="both"/>
+        <w:rPr>
+          <w:rFonts w:ascii="Times New Roman" w:hAnsi="Times New Roman" w:eastAsia="Calibri" w:cs="Times New Roman"/>
+          <w:b w:val="false"/>
           <w:b w:val="false"/>
           <w:bCs w:val="false"/>
           <w:color w:val="auto"/>
@@ -2035,274 +2015,65 @@
           <w:szCs w:val="28"/>
           <w:lang w:val="ru-RU" w:eastAsia="en-US" w:bidi="ar-SA"/>
         </w:rPr>
-      </w:r>
-    </w:p>
-    <w:p>
-      <w:pPr>
-        <w:pStyle w:val="Normal"/>
-        <w:spacing w:lineRule="auto" w:line="360" w:before="0" w:after="0"/>
-        <w:jc w:val="both"/>
-        <w:rPr>
-          <w:rFonts w:eastAsia="Calibri" w:cs="Times New Roman"/>
-          <w:b/>
-          <w:b/>
-          <w:bCs/>
+      </w:pPr>
+      <w:r>
+        <w:rPr>
+          <w:rFonts w:eastAsia="Calibri" w:cs="Times New Roman" w:ascii="Times New Roman" w:hAnsi="Times New Roman"/>
+          <w:b w:val="false"/>
+          <w:bCs w:val="false"/>
           <w:color w:val="auto"/>
           <w:kern w:val="0"/>
+          <w:sz w:val="28"/>
+          <w:szCs w:val="28"/>
           <w:lang w:val="ru-RU" w:eastAsia="en-US" w:bidi="ar-SA"/>
         </w:rPr>
-      </w:pPr>
-      <w:r>
-        <w:rPr>
-          <w:rFonts w:eastAsia="Calibri" w:cs="Times New Roman"/>
+      </w:r>
+    </w:p>
+    <w:p>
+      <w:pPr>
+        <w:pStyle w:val="Normal"/>
+        <w:numPr>
+          <w:ilvl w:val="1"/>
+          <w:numId w:val="6"/>
+        </w:numPr>
+        <w:spacing w:lineRule="auto" w:line="360" w:before="0" w:after="0"/>
+        <w:jc w:val="both"/>
+        <w:rPr>
+          <w:rFonts w:ascii="Times New Roman" w:hAnsi="Times New Roman" w:eastAsia="Calibri" w:cs="Times New Roman"/>
+          <w:b/>
           <w:b/>
           <w:bCs/>
           <w:color w:val="auto"/>
           <w:kern w:val="0"/>
+          <w:sz w:val="28"/>
+          <w:szCs w:val="28"/>
           <w:lang w:val="ru-RU" w:eastAsia="en-US" w:bidi="ar-SA"/>
         </w:rPr>
-      </w:r>
-    </w:p>
-    <w:p>
-      <w:pPr>
-        <w:pStyle w:val="Normal"/>
-        <w:spacing w:lineRule="auto" w:line="360" w:before="0" w:after="0"/>
-        <w:jc w:val="both"/>
-        <w:rPr>
-          <w:rFonts w:eastAsia="Calibri" w:cs="Times New Roman"/>
-          <w:b/>
+      </w:pPr>
+      <w:r>
+        <w:rPr>
+          <w:rFonts w:eastAsia="Calibri" w:cs="Times New Roman" w:ascii="Times New Roman" w:hAnsi="Times New Roman"/>
           <w:b/>
           <w:bCs/>
           <w:color w:val="auto"/>
           <w:kern w:val="0"/>
+          <w:sz w:val="28"/>
+          <w:szCs w:val="28"/>
           <w:lang w:val="ru-RU" w:eastAsia="en-US" w:bidi="ar-SA"/>
         </w:rPr>
-      </w:pPr>
-      <w:r>
-        <w:rPr>
-          <w:rFonts w:eastAsia="Calibri" w:cs="Times New Roman"/>
-          <w:b/>
-          <w:bCs/>
-          <w:color w:val="auto"/>
-          <w:kern w:val="0"/>
-          <w:lang w:val="ru-RU" w:eastAsia="en-US" w:bidi="ar-SA"/>
-        </w:rPr>
-      </w:r>
-    </w:p>
-    <w:p>
-      <w:pPr>
-        <w:pStyle w:val="Normal"/>
-        <w:spacing w:lineRule="auto" w:line="360" w:before="0" w:after="0"/>
-        <w:jc w:val="both"/>
-        <w:rPr>
-          <w:rFonts w:eastAsia="Calibri" w:cs="Times New Roman"/>
-          <w:b/>
-          <w:b/>
-          <w:bCs/>
-          <w:color w:val="auto"/>
-          <w:kern w:val="0"/>
-          <w:lang w:val="ru-RU" w:eastAsia="en-US" w:bidi="ar-SA"/>
-        </w:rPr>
-      </w:pPr>
-      <w:r>
-        <w:rPr>
-          <w:rFonts w:eastAsia="Calibri" w:cs="Times New Roman"/>
-          <w:b/>
-          <w:bCs/>
-          <w:color w:val="auto"/>
-          <w:kern w:val="0"/>
-          <w:lang w:val="ru-RU" w:eastAsia="en-US" w:bidi="ar-SA"/>
-        </w:rPr>
-      </w:r>
-    </w:p>
-    <w:p>
-      <w:pPr>
-        <w:pStyle w:val="Normal"/>
-        <w:spacing w:lineRule="auto" w:line="360" w:before="0" w:after="0"/>
-        <w:jc w:val="both"/>
-        <w:rPr>
-          <w:rFonts w:eastAsia="Calibri" w:cs="Times New Roman"/>
-          <w:b/>
-          <w:b/>
-          <w:bCs/>
-          <w:color w:val="auto"/>
-          <w:kern w:val="0"/>
-          <w:lang w:val="ru-RU" w:eastAsia="en-US" w:bidi="ar-SA"/>
-        </w:rPr>
-      </w:pPr>
-      <w:r>
-        <w:rPr>
-          <w:rFonts w:eastAsia="Calibri" w:cs="Times New Roman"/>
-          <w:b/>
-          <w:bCs/>
-          <w:color w:val="auto"/>
-          <w:kern w:val="0"/>
-          <w:lang w:val="ru-RU" w:eastAsia="en-US" w:bidi="ar-SA"/>
-        </w:rPr>
-      </w:r>
-    </w:p>
-    <w:p>
-      <w:pPr>
-        <w:pStyle w:val="Normal"/>
-        <w:spacing w:lineRule="auto" w:line="360" w:before="0" w:after="0"/>
-        <w:jc w:val="both"/>
-        <w:rPr>
-          <w:rFonts w:eastAsia="Calibri" w:cs="Times New Roman"/>
-          <w:b/>
-          <w:b/>
-          <w:bCs/>
-          <w:color w:val="auto"/>
-          <w:kern w:val="0"/>
-          <w:lang w:val="ru-RU" w:eastAsia="en-US" w:bidi="ar-SA"/>
-        </w:rPr>
-      </w:pPr>
-      <w:r>
-        <w:rPr>
-          <w:rFonts w:eastAsia="Calibri" w:cs="Times New Roman"/>
-          <w:b/>
-          <w:bCs/>
-          <w:color w:val="auto"/>
-          <w:kern w:val="0"/>
-          <w:lang w:val="ru-RU" w:eastAsia="en-US" w:bidi="ar-SA"/>
-        </w:rPr>
-      </w:r>
-    </w:p>
-    <w:p>
-      <w:pPr>
-        <w:pStyle w:val="Normal"/>
-        <w:spacing w:lineRule="auto" w:line="360" w:before="0" w:after="0"/>
-        <w:jc w:val="both"/>
-        <w:rPr>
-          <w:rFonts w:eastAsia="Calibri" w:cs="Times New Roman"/>
-          <w:b/>
-          <w:b/>
-          <w:bCs/>
-          <w:color w:val="auto"/>
-          <w:kern w:val="0"/>
-          <w:lang w:val="ru-RU" w:eastAsia="en-US" w:bidi="ar-SA"/>
-        </w:rPr>
-      </w:pPr>
-      <w:r>
-        <w:rPr>
-          <w:rFonts w:eastAsia="Calibri" w:cs="Times New Roman"/>
-          <w:b/>
-          <w:bCs/>
-          <w:color w:val="auto"/>
-          <w:kern w:val="0"/>
-          <w:lang w:val="ru-RU" w:eastAsia="en-US" w:bidi="ar-SA"/>
-        </w:rPr>
-      </w:r>
-    </w:p>
-    <w:p>
-      <w:pPr>
-        <w:pStyle w:val="Normal"/>
-        <w:spacing w:lineRule="auto" w:line="360" w:before="0" w:after="0"/>
-        <w:jc w:val="both"/>
-        <w:rPr>
-          <w:rFonts w:eastAsia="Calibri" w:cs="Times New Roman"/>
-          <w:b/>
-          <w:b/>
-          <w:bCs/>
-          <w:color w:val="auto"/>
-          <w:kern w:val="0"/>
-          <w:lang w:val="ru-RU" w:eastAsia="en-US" w:bidi="ar-SA"/>
-        </w:rPr>
-      </w:pPr>
-      <w:r>
-        <w:rPr>
-          <w:rFonts w:eastAsia="Calibri" w:cs="Times New Roman"/>
-          <w:b/>
-          <w:bCs/>
-          <w:color w:val="auto"/>
-          <w:kern w:val="0"/>
-          <w:lang w:val="ru-RU" w:eastAsia="en-US" w:bidi="ar-SA"/>
-        </w:rPr>
-      </w:r>
-    </w:p>
-    <w:p>
-      <w:pPr>
-        <w:pStyle w:val="Normal"/>
-        <w:spacing w:lineRule="auto" w:line="360" w:before="0" w:after="0"/>
-        <w:jc w:val="both"/>
-        <w:rPr>
-          <w:rFonts w:eastAsia="Calibri" w:cs="Times New Roman"/>
-          <w:b/>
-          <w:b/>
-          <w:bCs/>
-          <w:color w:val="auto"/>
-          <w:kern w:val="0"/>
-          <w:lang w:val="ru-RU" w:eastAsia="en-US" w:bidi="ar-SA"/>
-        </w:rPr>
-      </w:pPr>
-      <w:r>
-        <w:rPr>
-          <w:rFonts w:eastAsia="Calibri" w:cs="Times New Roman"/>
-          <w:b/>
-          <w:bCs/>
-          <w:color w:val="auto"/>
-          <w:kern w:val="0"/>
-          <w:lang w:val="ru-RU" w:eastAsia="en-US" w:bidi="ar-SA"/>
-        </w:rPr>
-      </w:r>
-    </w:p>
-    <w:p>
-      <w:pPr>
-        <w:pStyle w:val="Normal"/>
-        <w:spacing w:lineRule="auto" w:line="360" w:before="0" w:after="0"/>
-        <w:jc w:val="both"/>
-        <w:rPr>
-          <w:rFonts w:eastAsia="Calibri" w:cs="Times New Roman"/>
-          <w:b/>
-          <w:b/>
-          <w:bCs/>
-          <w:color w:val="auto"/>
-          <w:kern w:val="0"/>
-          <w:lang w:val="ru-RU" w:eastAsia="en-US" w:bidi="ar-SA"/>
-        </w:rPr>
-      </w:pPr>
-      <w:r>
-        <w:rPr>
-          <w:rFonts w:eastAsia="Calibri" w:cs="Times New Roman"/>
-          <w:b/>
-          <w:bCs/>
-          <w:color w:val="auto"/>
-          <w:kern w:val="0"/>
-          <w:lang w:val="ru-RU" w:eastAsia="en-US" w:bidi="ar-SA"/>
-        </w:rPr>
-      </w:r>
-    </w:p>
-    <w:p>
-      <w:pPr>
-        <w:pStyle w:val="Normal"/>
-        <w:spacing w:lineRule="auto" w:line="360" w:before="0" w:after="0"/>
-        <w:jc w:val="both"/>
-        <w:rPr>
-          <w:rFonts w:ascii="Times New Roman" w:hAnsi="Times New Roman"/>
-          <w:sz w:val="28"/>
-          <w:szCs w:val="28"/>
-        </w:rPr>
-      </w:pPr>
-      <w:r>
-        <w:rPr>
-          <w:rFonts w:eastAsia="Calibri" w:cs="Times New Roman" w:ascii="Times New Roman" w:hAnsi="Times New Roman"/>
-          <w:b/>
-          <w:bCs/>
-          <w:color w:val="auto"/>
-          <w:kern w:val="0"/>
-          <w:sz w:val="28"/>
-          <w:szCs w:val="28"/>
-          <w:lang w:val="ru-RU" w:eastAsia="en-US" w:bidi="ar-SA"/>
-        </w:rPr>
-        <w:t>1.2 Функции обработки изображения и методы реализации.</w:t>
-      </w:r>
-    </w:p>
-    <w:p>
-      <w:pPr>
-        <w:pStyle w:val="Normal"/>
-        <w:spacing w:lineRule="auto" w:line="360" w:before="0" w:after="0"/>
-        <w:jc w:val="both"/>
-        <w:rPr>
-          <w:rFonts w:ascii="Times New Roman" w:hAnsi="Times New Roman"/>
+        <w:t>Функции обработки изображения и методы реализации.</w:t>
+      </w:r>
+    </w:p>
+    <w:p>
+      <w:pPr>
+        <w:pStyle w:val="Normal"/>
+        <w:spacing w:lineRule="auto" w:line="360" w:before="0" w:after="0"/>
+        <w:jc w:val="both"/>
+        <w:rPr>
+          <w:rFonts w:ascii="Times New Roman" w:hAnsi="Times New Roman"/>
+          <w:b/>
+          <w:b/>
+          <w:bCs/>
           <w:sz w:val="28"/>
           <w:szCs w:val="28"/>
         </w:rPr>
@@ -2321,6 +2092,7 @@
     <w:p>
       <w:pPr>
         <w:pStyle w:val="TimesNewRoman"/>
+        <w:spacing w:lineRule="auto" w:line="360"/>
         <w:jc w:val="both"/>
         <w:rPr/>
       </w:pPr>
@@ -2336,6 +2108,9 @@
         <w:jc w:val="both"/>
         <w:rPr>
           <w:rFonts w:ascii="Times New Roman" w:hAnsi="Times New Roman"/>
+          <w:b w:val="false"/>
+          <w:b w:val="false"/>
+          <w:bCs w:val="false"/>
           <w:sz w:val="28"/>
           <w:szCs w:val="28"/>
         </w:rPr>
@@ -2358,6 +2133,9 @@
         <w:jc w:val="both"/>
         <w:rPr>
           <w:rFonts w:ascii="Times New Roman" w:hAnsi="Times New Roman"/>
+          <w:b/>
+          <w:b/>
+          <w:bCs/>
           <w:sz w:val="28"/>
           <w:szCs w:val="28"/>
         </w:rPr>
@@ -2380,6 +2158,9 @@
         <w:jc w:val="both"/>
         <w:rPr>
           <w:rFonts w:ascii="Times New Roman" w:hAnsi="Times New Roman"/>
+          <w:b w:val="false"/>
+          <w:b w:val="false"/>
+          <w:bCs w:val="false"/>
           <w:sz w:val="28"/>
           <w:szCs w:val="28"/>
         </w:rPr>
@@ -2402,6 +2183,9 @@
         <w:jc w:val="both"/>
         <w:rPr>
           <w:rFonts w:ascii="Times New Roman" w:hAnsi="Times New Roman"/>
+          <w:b w:val="false"/>
+          <w:b w:val="false"/>
+          <w:bCs w:val="false"/>
           <w:sz w:val="28"/>
           <w:szCs w:val="28"/>
         </w:rPr>
@@ -2424,6 +2208,9 @@
         <w:jc w:val="both"/>
         <w:rPr>
           <w:rFonts w:ascii="Times New Roman" w:hAnsi="Times New Roman"/>
+          <w:b w:val="false"/>
+          <w:b w:val="false"/>
+          <w:bCs w:val="false"/>
           <w:sz w:val="28"/>
           <w:szCs w:val="28"/>
         </w:rPr>
@@ -2446,6 +2233,9 @@
         <w:jc w:val="both"/>
         <w:rPr>
           <w:rFonts w:ascii="Times New Roman" w:hAnsi="Times New Roman"/>
+          <w:b w:val="false"/>
+          <w:b w:val="false"/>
+          <w:bCs w:val="false"/>
           <w:sz w:val="28"/>
           <w:szCs w:val="28"/>
         </w:rPr>
@@ -2468,6 +2258,9 @@
         <w:jc w:val="both"/>
         <w:rPr>
           <w:rFonts w:ascii="Times New Roman" w:hAnsi="Times New Roman"/>
+          <w:b w:val="false"/>
+          <w:b w:val="false"/>
+          <w:bCs w:val="false"/>
           <w:sz w:val="28"/>
           <w:szCs w:val="28"/>
         </w:rPr>
@@ -2490,28 +2283,9 @@
         <w:jc w:val="both"/>
         <w:rPr>
           <w:rFonts w:ascii="Times New Roman" w:hAnsi="Times New Roman"/>
-          <w:sz w:val="28"/>
-          <w:szCs w:val="28"/>
-        </w:rPr>
-      </w:pPr>
-      <w:r>
-        <w:rPr>
-          <w:rFonts w:ascii="Times New Roman" w:hAnsi="Times New Roman"/>
-          <w:b w:val="false"/>
-          <w:bCs w:val="false"/>
-          <w:sz w:val="28"/>
-          <w:szCs w:val="28"/>
-        </w:rPr>
-        <w:t>-Ланцош. Алгоритм, часто использующийся в профессиональных приложениях для обработки изображений, основанный на использовании функции sinc для интерполяции. Этот метод обеспечивает одни из лучших результатов при масштабировании, позволяя достигать высокой степени сохраниения деталей и ограничения артефактов краев, но также является наиболее требовательным к вычислительным мощностям.</w:t>
-      </w:r>
-    </w:p>
-    <w:p>
-      <w:pPr>
-        <w:pStyle w:val="Normal"/>
-        <w:spacing w:lineRule="auto" w:line="360" w:before="0" w:after="0"/>
-        <w:jc w:val="both"/>
-        <w:rPr>
-          <w:rFonts w:ascii="Times New Roman" w:hAnsi="Times New Roman"/>
+          <w:b/>
+          <w:b/>
+          <w:bCs/>
           <w:sz w:val="28"/>
           <w:szCs w:val="28"/>
         </w:rPr>
@@ -2534,6 +2308,9 @@
         <w:jc w:val="both"/>
         <w:rPr>
           <w:rFonts w:ascii="Times New Roman" w:hAnsi="Times New Roman"/>
+          <w:b w:val="false"/>
+          <w:b w:val="false"/>
+          <w:bCs w:val="false"/>
           <w:sz w:val="28"/>
           <w:szCs w:val="28"/>
         </w:rPr>
@@ -2556,6 +2333,9 @@
         <w:jc w:val="both"/>
         <w:rPr>
           <w:rFonts w:ascii="Times New Roman" w:hAnsi="Times New Roman"/>
+          <w:b w:val="false"/>
+          <w:b w:val="false"/>
+          <w:bCs w:val="false"/>
           <w:sz w:val="28"/>
           <w:szCs w:val="28"/>
         </w:rPr>
@@ -2578,6 +2358,9 @@
         <w:jc w:val="both"/>
         <w:rPr>
           <w:rFonts w:ascii="Times New Roman" w:hAnsi="Times New Roman"/>
+          <w:b/>
+          <w:b/>
+          <w:bCs/>
           <w:sz w:val="28"/>
           <w:szCs w:val="28"/>
         </w:rPr>
@@ -2600,6 +2383,9 @@
         <w:jc w:val="both"/>
         <w:rPr>
           <w:rFonts w:ascii="Times New Roman" w:hAnsi="Times New Roman"/>
+          <w:b w:val="false"/>
+          <w:b w:val="false"/>
+          <w:bCs w:val="false"/>
           <w:sz w:val="28"/>
           <w:szCs w:val="28"/>
         </w:rPr>
@@ -2622,6 +2408,9 @@
         <w:jc w:val="both"/>
         <w:rPr>
           <w:rFonts w:ascii="Times New Roman" w:hAnsi="Times New Roman"/>
+          <w:b w:val="false"/>
+          <w:b w:val="false"/>
+          <w:bCs w:val="false"/>
           <w:sz w:val="28"/>
           <w:szCs w:val="28"/>
         </w:rPr>
@@ -2644,6 +2433,9 @@
         <w:jc w:val="both"/>
         <w:rPr>
           <w:rFonts w:ascii="Times New Roman" w:hAnsi="Times New Roman"/>
+          <w:b w:val="false"/>
+          <w:b w:val="false"/>
+          <w:bCs w:val="false"/>
           <w:sz w:val="28"/>
           <w:szCs w:val="28"/>
         </w:rPr>
@@ -2666,6 +2458,9 @@
         <w:jc w:val="both"/>
         <w:rPr>
           <w:rFonts w:ascii="Times New Roman" w:hAnsi="Times New Roman"/>
+          <w:b w:val="false"/>
+          <w:b w:val="false"/>
+          <w:bCs w:val="false"/>
           <w:sz w:val="28"/>
           <w:szCs w:val="28"/>
         </w:rPr>
@@ -2688,6 +2483,9 @@
         <w:jc w:val="both"/>
         <w:rPr>
           <w:rFonts w:ascii="Times New Roman" w:hAnsi="Times New Roman"/>
+          <w:b w:val="false"/>
+          <w:b w:val="false"/>
+          <w:bCs w:val="false"/>
           <w:sz w:val="28"/>
           <w:szCs w:val="28"/>
         </w:rPr>
@@ -2708,6 +2506,582 @@
         <w:pStyle w:val="Normal"/>
         <w:spacing w:lineRule="auto" w:line="360" w:before="0" w:after="0"/>
         <w:jc w:val="both"/>
+        <w:rPr>
+          <w:rFonts w:ascii="Times New Roman" w:hAnsi="Times New Roman"/>
+          <w:b w:val="false"/>
+          <w:b w:val="false"/>
+          <w:bCs w:val="false"/>
+          <w:sz w:val="28"/>
+          <w:szCs w:val="28"/>
+        </w:rPr>
+      </w:pPr>
+      <w:r>
+        <w:rPr>
+          <w:rFonts w:ascii="Times New Roman" w:hAnsi="Times New Roman"/>
+          <w:b w:val="false"/>
+          <w:bCs w:val="false"/>
+          <w:sz w:val="28"/>
+          <w:szCs w:val="28"/>
+        </w:rPr>
+        <w:t>-Одноканальный метод. Можно выбрать один цветной канал (красный, зеленый или синий) и использовать его значения для создания черно-белого изображения. Этот метод подчеркивает информацию в выбранном канале, но теряет информацию в других.</w:t>
+      </w:r>
+    </w:p>
+    <w:p>
+      <w:pPr>
+        <w:pStyle w:val="Normal"/>
+        <w:spacing w:lineRule="auto" w:line="360" w:before="0" w:after="0"/>
+        <w:jc w:val="both"/>
+        <w:rPr>
+          <w:rFonts w:ascii="Times New Roman" w:hAnsi="Times New Roman"/>
+          <w:b/>
+          <w:b/>
+          <w:bCs/>
+          <w:sz w:val="28"/>
+          <w:szCs w:val="28"/>
+        </w:rPr>
+      </w:pPr>
+      <w:r>
+        <w:rPr>
+          <w:rFonts w:ascii="Times New Roman" w:hAnsi="Times New Roman"/>
+          <w:b/>
+          <w:bCs/>
+          <w:sz w:val="28"/>
+          <w:szCs w:val="28"/>
+        </w:rPr>
+        <w:t>Эффект размытия</w:t>
+      </w:r>
+    </w:p>
+    <w:p>
+      <w:pPr>
+        <w:pStyle w:val="Normal"/>
+        <w:spacing w:lineRule="auto" w:line="360" w:before="0" w:after="0"/>
+        <w:jc w:val="both"/>
+        <w:rPr>
+          <w:rFonts w:ascii="Times New Roman" w:hAnsi="Times New Roman"/>
+          <w:b w:val="false"/>
+          <w:b w:val="false"/>
+          <w:bCs w:val="false"/>
+          <w:sz w:val="28"/>
+          <w:szCs w:val="28"/>
+        </w:rPr>
+      </w:pPr>
+      <w:r>
+        <w:rPr>
+          <w:rFonts w:ascii="Times New Roman" w:hAnsi="Times New Roman"/>
+          <w:b w:val="false"/>
+          <w:bCs w:val="false"/>
+          <w:sz w:val="28"/>
+          <w:szCs w:val="28"/>
+        </w:rPr>
+        <w:t>Преобразование изображения в менее детализированное.</w:t>
+      </w:r>
+    </w:p>
+    <w:p>
+      <w:pPr>
+        <w:pStyle w:val="Normal"/>
+        <w:spacing w:lineRule="auto" w:line="360" w:before="0" w:after="0"/>
+        <w:jc w:val="both"/>
+        <w:rPr>
+          <w:rFonts w:ascii="Times New Roman" w:hAnsi="Times New Roman"/>
+          <w:b w:val="false"/>
+          <w:b w:val="false"/>
+          <w:bCs w:val="false"/>
+          <w:sz w:val="28"/>
+          <w:szCs w:val="28"/>
+        </w:rPr>
+      </w:pPr>
+      <w:r>
+        <w:rPr>
+          <w:rFonts w:ascii="Times New Roman" w:hAnsi="Times New Roman"/>
+          <w:b w:val="false"/>
+          <w:bCs w:val="false"/>
+          <w:sz w:val="28"/>
+          <w:szCs w:val="28"/>
+        </w:rPr>
+        <w:t>-Простое размытие</w:t>
+      </w:r>
+    </w:p>
+    <w:p>
+      <w:pPr>
+        <w:pStyle w:val="Normal"/>
+        <w:spacing w:lineRule="auto" w:line="360" w:before="0" w:after="0"/>
+        <w:jc w:val="both"/>
+        <w:rPr>
+          <w:rFonts w:ascii="Times New Roman" w:hAnsi="Times New Roman"/>
+          <w:b w:val="false"/>
+          <w:b w:val="false"/>
+          <w:bCs w:val="false"/>
+          <w:sz w:val="28"/>
+          <w:szCs w:val="28"/>
+        </w:rPr>
+      </w:pPr>
+      <w:r>
+        <w:rPr>
+          <w:rFonts w:ascii="Times New Roman" w:hAnsi="Times New Roman"/>
+          <w:b w:val="false"/>
+          <w:bCs w:val="false"/>
+          <w:sz w:val="28"/>
+          <w:szCs w:val="28"/>
+        </w:rPr>
+        <w:t>Использует простую форму ядра, где все значения равны между собой. Процесс включает замену каждого пикселя усредненным значением его соседей в определенном радиусе.</w:t>
+      </w:r>
+    </w:p>
+    <w:p>
+      <w:pPr>
+        <w:pStyle w:val="Normal"/>
+        <w:spacing w:lineRule="auto" w:line="360" w:before="0" w:after="0"/>
+        <w:jc w:val="both"/>
+        <w:rPr>
+          <w:rFonts w:ascii="Times New Roman" w:hAnsi="Times New Roman"/>
+          <w:b w:val="false"/>
+          <w:b w:val="false"/>
+          <w:bCs w:val="false"/>
+          <w:sz w:val="28"/>
+          <w:szCs w:val="28"/>
+        </w:rPr>
+      </w:pPr>
+      <w:r>
+        <w:rPr>
+          <w:rFonts w:ascii="Times New Roman" w:hAnsi="Times New Roman"/>
+          <w:b w:val="false"/>
+          <w:bCs w:val="false"/>
+          <w:sz w:val="28"/>
+          <w:szCs w:val="28"/>
+        </w:rPr>
+        <w:t>-Гауссово размытие Применяет ядро, основанное на функции Гаусса, для достижения более мягкого и естественного эффекта размытия. Центральные пиксели имеют больший вес по сравнению с крайними, что обеспечивает плавный переход.</w:t>
+      </w:r>
+    </w:p>
+    <w:p>
+      <w:pPr>
+        <w:pStyle w:val="Normal"/>
+        <w:spacing w:lineRule="auto" w:line="360" w:before="0" w:after="0"/>
+        <w:jc w:val="both"/>
+        <w:rPr>
+          <w:rFonts w:ascii="Times New Roman" w:hAnsi="Times New Roman"/>
+          <w:b w:val="false"/>
+          <w:b w:val="false"/>
+          <w:bCs w:val="false"/>
+          <w:sz w:val="28"/>
+          <w:szCs w:val="28"/>
+        </w:rPr>
+      </w:pPr>
+      <w:r>
+        <w:rPr>
+          <w:rFonts w:ascii="Times New Roman" w:hAnsi="Times New Roman"/>
+          <w:b w:val="false"/>
+          <w:bCs w:val="false"/>
+          <w:sz w:val="28"/>
+          <w:szCs w:val="28"/>
+        </w:rPr>
+        <w:t xml:space="preserve">-Двунаправленное размытие </w:t>
+      </w:r>
+    </w:p>
+    <w:p>
+      <w:pPr>
+        <w:pStyle w:val="Normal"/>
+        <w:spacing w:lineRule="auto" w:line="360" w:before="0" w:after="0"/>
+        <w:jc w:val="both"/>
+        <w:rPr>
+          <w:rFonts w:ascii="Times New Roman" w:hAnsi="Times New Roman"/>
+          <w:b w:val="false"/>
+          <w:b w:val="false"/>
+          <w:bCs w:val="false"/>
+          <w:sz w:val="28"/>
+          <w:szCs w:val="28"/>
+        </w:rPr>
+      </w:pPr>
+      <w:r>
+        <w:rPr>
+          <w:rFonts w:ascii="Times New Roman" w:hAnsi="Times New Roman"/>
+          <w:b w:val="false"/>
+          <w:bCs w:val="false"/>
+          <w:sz w:val="28"/>
+          <w:szCs w:val="28"/>
+        </w:rPr>
+        <w:t>Учитывает как пространственные (расстояние между пикселями), так и радиометрические (различие в интенсивности) различия, сохраняя при этом острые границы. Используется для шумоподавления, сохраняя детали краев.</w:t>
+      </w:r>
+    </w:p>
+    <w:p>
+      <w:pPr>
+        <w:pStyle w:val="Normal"/>
+        <w:spacing w:lineRule="auto" w:line="360" w:before="0" w:after="0"/>
+        <w:jc w:val="both"/>
+        <w:rPr>
+          <w:rFonts w:ascii="Times New Roman" w:hAnsi="Times New Roman"/>
+          <w:b w:val="false"/>
+          <w:b w:val="false"/>
+          <w:bCs w:val="false"/>
+          <w:sz w:val="28"/>
+          <w:szCs w:val="28"/>
+        </w:rPr>
+      </w:pPr>
+      <w:r>
+        <w:rPr>
+          <w:rFonts w:ascii="Times New Roman" w:hAnsi="Times New Roman"/>
+          <w:b w:val="false"/>
+          <w:bCs w:val="false"/>
+          <w:sz w:val="28"/>
+          <w:szCs w:val="28"/>
+        </w:rPr>
+        <w:t xml:space="preserve">-Срединное размытие </w:t>
+      </w:r>
+    </w:p>
+    <w:p>
+      <w:pPr>
+        <w:pStyle w:val="Normal"/>
+        <w:spacing w:lineRule="auto" w:line="360" w:before="0" w:after="0"/>
+        <w:jc w:val="both"/>
+        <w:rPr>
+          <w:rFonts w:ascii="Times New Roman" w:hAnsi="Times New Roman"/>
+          <w:b w:val="false"/>
+          <w:b w:val="false"/>
+          <w:bCs w:val="false"/>
+          <w:sz w:val="28"/>
+          <w:szCs w:val="28"/>
+        </w:rPr>
+      </w:pPr>
+      <w:r>
+        <w:rPr>
+          <w:rFonts w:ascii="Times New Roman" w:hAnsi="Times New Roman"/>
+          <w:b w:val="false"/>
+          <w:bCs w:val="false"/>
+          <w:sz w:val="28"/>
+          <w:szCs w:val="28"/>
+        </w:rPr>
+        <w:t>Заменяет каждый пиксель медианным значением из его окрестностей. Эффективно удаляет шум типа "соль и перец", сохраняя границы объектов.</w:t>
+      </w:r>
+    </w:p>
+    <w:p>
+      <w:pPr>
+        <w:pStyle w:val="Normal"/>
+        <w:spacing w:lineRule="auto" w:line="360" w:before="0" w:after="0"/>
+        <w:jc w:val="both"/>
+        <w:rPr>
+          <w:rFonts w:ascii="Times New Roman" w:hAnsi="Times New Roman"/>
+          <w:b/>
+          <w:b/>
+          <w:bCs/>
+          <w:sz w:val="28"/>
+          <w:szCs w:val="28"/>
+        </w:rPr>
+      </w:pPr>
+      <w:r>
+        <w:rPr>
+          <w:rFonts w:ascii="Times New Roman" w:hAnsi="Times New Roman"/>
+          <w:b/>
+          <w:bCs/>
+          <w:sz w:val="28"/>
+          <w:szCs w:val="28"/>
+        </w:rPr>
+        <w:t>Эффект негатива</w:t>
+      </w:r>
+    </w:p>
+    <w:p>
+      <w:pPr>
+        <w:pStyle w:val="Normal"/>
+        <w:spacing w:lineRule="auto" w:line="360" w:before="0" w:after="0"/>
+        <w:jc w:val="both"/>
+        <w:rPr>
+          <w:rFonts w:ascii="Times New Roman" w:hAnsi="Times New Roman"/>
+          <w:b w:val="false"/>
+          <w:b w:val="false"/>
+          <w:bCs w:val="false"/>
+          <w:sz w:val="28"/>
+          <w:szCs w:val="28"/>
+        </w:rPr>
+      </w:pPr>
+      <w:r>
+        <w:rPr>
+          <w:rFonts w:ascii="Times New Roman" w:hAnsi="Times New Roman"/>
+          <w:b w:val="false"/>
+          <w:bCs w:val="false"/>
+          <w:sz w:val="28"/>
+          <w:szCs w:val="28"/>
+        </w:rPr>
+        <w:t>Эффект при котором цвета изображения инвертируются.</w:t>
+      </w:r>
+    </w:p>
+    <w:p>
+      <w:pPr>
+        <w:pStyle w:val="Normal"/>
+        <w:spacing w:lineRule="auto" w:line="360" w:before="0" w:after="0"/>
+        <w:jc w:val="both"/>
+        <w:rPr>
+          <w:rFonts w:ascii="Times New Roman" w:hAnsi="Times New Roman"/>
+          <w:b w:val="false"/>
+          <w:b w:val="false"/>
+          <w:bCs w:val="false"/>
+          <w:sz w:val="28"/>
+          <w:szCs w:val="28"/>
+        </w:rPr>
+      </w:pPr>
+      <w:r>
+        <w:rPr>
+          <w:rFonts w:ascii="Times New Roman" w:hAnsi="Times New Roman"/>
+          <w:b w:val="false"/>
+          <w:bCs w:val="false"/>
+          <w:sz w:val="28"/>
+          <w:szCs w:val="28"/>
+        </w:rPr>
+        <w:t>-Поэлементное инвертирование:</w:t>
+      </w:r>
+    </w:p>
+    <w:p>
+      <w:pPr>
+        <w:pStyle w:val="Normal"/>
+        <w:spacing w:lineRule="auto" w:line="360" w:before="0" w:after="0"/>
+        <w:jc w:val="both"/>
+        <w:rPr>
+          <w:rFonts w:ascii="Times New Roman" w:hAnsi="Times New Roman"/>
+          <w:b w:val="false"/>
+          <w:b w:val="false"/>
+          <w:bCs w:val="false"/>
+          <w:sz w:val="28"/>
+          <w:szCs w:val="28"/>
+        </w:rPr>
+      </w:pPr>
+      <w:r>
+        <w:rPr>
+          <w:rFonts w:ascii="Times New Roman" w:hAnsi="Times New Roman"/>
+          <w:b w:val="false"/>
+          <w:bCs w:val="false"/>
+          <w:sz w:val="28"/>
+          <w:szCs w:val="28"/>
+        </w:rPr>
+        <w:t xml:space="preserve">Этот подход подразумевает обработку отдельных пикселей изображения, где новое значение каждого цветового компонента пикселя (красного, зеленого, и синего) высчитывается как 255 минус текущее значение этого компонента. </w:t>
+      </w:r>
+    </w:p>
+    <w:p>
+      <w:pPr>
+        <w:pStyle w:val="Normal"/>
+        <w:spacing w:lineRule="auto" w:line="360" w:before="0" w:after="0"/>
+        <w:jc w:val="both"/>
+        <w:rPr>
+          <w:b/>
+          <w:b/>
+          <w:bCs/>
+        </w:rPr>
+      </w:pPr>
+      <w:r>
+        <w:rPr>
+          <w:b/>
+          <w:bCs/>
+        </w:rPr>
+      </w:r>
+    </w:p>
+    <w:p>
+      <w:pPr>
+        <w:pStyle w:val="Normal"/>
+        <w:spacing w:lineRule="auto" w:line="360" w:before="0" w:after="0"/>
+        <w:jc w:val="both"/>
+        <w:rPr>
+          <w:b/>
+          <w:b/>
+          <w:bCs/>
+        </w:rPr>
+      </w:pPr>
+      <w:r>
+        <w:rPr>
+          <w:b/>
+          <w:bCs/>
+        </w:rPr>
+      </w:r>
+    </w:p>
+    <w:p>
+      <w:pPr>
+        <w:pStyle w:val="Normal"/>
+        <w:numPr>
+          <w:ilvl w:val="0"/>
+          <w:numId w:val="5"/>
+        </w:numPr>
+        <w:spacing w:lineRule="auto" w:line="360" w:before="0" w:after="0"/>
+        <w:jc w:val="left"/>
+        <w:rPr>
+          <w:rFonts w:ascii="Times New Roman" w:hAnsi="Times New Roman"/>
+          <w:b/>
+          <w:b/>
+          <w:bCs/>
+          <w:sz w:val="28"/>
+          <w:szCs w:val="28"/>
+        </w:rPr>
+      </w:pPr>
+      <w:r>
+        <w:rPr>
+          <w:rFonts w:ascii="Times New Roman" w:hAnsi="Times New Roman"/>
+          <w:b/>
+          <w:bCs/>
+          <w:sz w:val="28"/>
+          <w:szCs w:val="28"/>
+        </w:rPr>
+        <w:t xml:space="preserve"> </w:t>
+      </w:r>
+      <w:r>
+        <w:rPr>
+          <w:rFonts w:ascii="Times New Roman" w:hAnsi="Times New Roman"/>
+          <w:b/>
+          <w:bCs/>
+          <w:sz w:val="28"/>
+          <w:szCs w:val="28"/>
+        </w:rPr>
+        <w:t>Реализация утилиты обработки изображения.</w:t>
+      </w:r>
+    </w:p>
+    <w:p>
+      <w:pPr>
+        <w:pStyle w:val="Normal"/>
+        <w:numPr>
+          <w:ilvl w:val="1"/>
+          <w:numId w:val="5"/>
+        </w:numPr>
+        <w:spacing w:lineRule="auto" w:line="360" w:before="0" w:after="0"/>
+        <w:jc w:val="left"/>
+        <w:rPr>
+          <w:rFonts w:ascii="Times New Roman" w:hAnsi="Times New Roman"/>
+          <w:b/>
+          <w:b/>
+          <w:bCs/>
+          <w:sz w:val="28"/>
+          <w:szCs w:val="28"/>
+        </w:rPr>
+      </w:pPr>
+      <w:r>
+        <w:rPr>
+          <w:rFonts w:ascii="Times New Roman" w:hAnsi="Times New Roman"/>
+          <w:b/>
+          <w:bCs/>
+          <w:sz w:val="28"/>
+          <w:szCs w:val="28"/>
+        </w:rPr>
+        <w:t>Существующие программы.</w:t>
+      </w:r>
+    </w:p>
+    <w:p>
+      <w:pPr>
+        <w:pStyle w:val="Normal"/>
+        <w:spacing w:lineRule="auto" w:line="360" w:before="0" w:after="0"/>
+        <w:jc w:val="both"/>
+        <w:rPr>
+          <w:rFonts w:ascii="Times New Roman" w:hAnsi="Times New Roman"/>
+          <w:b/>
+          <w:b/>
+          <w:bCs/>
+          <w:sz w:val="28"/>
+          <w:szCs w:val="28"/>
+        </w:rPr>
+      </w:pPr>
+      <w:r>
+        <w:rPr>
+          <w:rFonts w:ascii="Times New Roman" w:hAnsi="Times New Roman"/>
+          <w:b/>
+          <w:bCs/>
+          <w:sz w:val="28"/>
+          <w:szCs w:val="28"/>
+        </w:rPr>
+        <w:t>ImageMagick</w:t>
+      </w:r>
+    </w:p>
+    <w:p>
+      <w:pPr>
+        <w:pStyle w:val="Normal"/>
+        <w:spacing w:lineRule="auto" w:line="360" w:before="0" w:after="0"/>
+        <w:jc w:val="both"/>
+        <w:rPr>
+          <w:rFonts w:ascii="Times New Roman" w:hAnsi="Times New Roman"/>
+          <w:b w:val="false"/>
+          <w:b w:val="false"/>
+          <w:bCs w:val="false"/>
+          <w:sz w:val="28"/>
+          <w:szCs w:val="28"/>
+        </w:rPr>
+      </w:pPr>
+      <w:r>
+        <w:rPr>
+          <w:rFonts w:ascii="Times New Roman" w:hAnsi="Times New Roman"/>
+          <w:b w:val="false"/>
+          <w:bCs w:val="false"/>
+          <w:sz w:val="28"/>
+          <w:szCs w:val="28"/>
+        </w:rPr>
+        <w:t>ImageMagick предоставляет широкий спектр возможностей для обработки изображений и поддерживает множество графических форматов. Она может быть использована для масштабирования, преобразования, наложения текста, вращения и многих других операций с помощью командной строки.</w:t>
+      </w:r>
+    </w:p>
+    <w:p>
+      <w:pPr>
+        <w:pStyle w:val="Normal"/>
+        <w:spacing w:lineRule="auto" w:line="360" w:before="0" w:after="0"/>
+        <w:jc w:val="both"/>
+        <w:rPr>
+          <w:rFonts w:ascii="Times New Roman" w:hAnsi="Times New Roman"/>
+          <w:b/>
+          <w:b/>
+          <w:bCs/>
+          <w:sz w:val="28"/>
+          <w:szCs w:val="28"/>
+        </w:rPr>
+      </w:pPr>
+      <w:r>
+        <w:drawing>
+          <wp:anchor behindDoc="0" distT="0" distB="0" distL="0" distR="0" simplePos="0" locked="0" layoutInCell="0" allowOverlap="1" relativeHeight="3">
+            <wp:simplePos x="0" y="0"/>
+            <wp:positionH relativeFrom="column">
+              <wp:posOffset>-142875</wp:posOffset>
+            </wp:positionH>
+            <wp:positionV relativeFrom="paragraph">
+              <wp:posOffset>-83820</wp:posOffset>
+            </wp:positionV>
+            <wp:extent cx="5943600" cy="1117600"/>
+            <wp:effectExtent l="0" t="0" r="0" b="0"/>
+            <wp:wrapSquare wrapText="right"/>
+            <wp:docPr id="1" name="Изображение1" descr=""/>
+            <wp:cNvGraphicFramePr>
+              <a:graphicFrameLocks xmlns:a="http://schemas.openxmlformats.org/drawingml/2006/main" noChangeAspect="1"/>
+            </wp:cNvGraphicFramePr>
+            <a:graphic xmlns:a="http://schemas.openxmlformats.org/drawingml/2006/main">
+              <a:graphicData uri="http://schemas.openxmlformats.org/drawingml/2006/picture">
+                <pic:pic xmlns:pic="http://schemas.openxmlformats.org/drawingml/2006/picture">
+                  <pic:nvPicPr>
+                    <pic:cNvPr id="1" name="Изображение1" descr=""/>
+                    <pic:cNvPicPr>
+                      <a:picLocks noChangeAspect="1" noChangeArrowheads="1"/>
+                    </pic:cNvPicPr>
+                  </pic:nvPicPr>
+                  <pic:blipFill>
+                    <a:blip r:embed="rId3"/>
+                    <a:stretch>
+                      <a:fillRect/>
+                    </a:stretch>
+                  </pic:blipFill>
+                  <pic:spPr bwMode="auto">
+                    <a:xfrm>
+                      <a:off x="0" y="0"/>
+                      <a:ext cx="5943600" cy="1117600"/>
+                    </a:xfrm>
+                    <a:prstGeom prst="rect">
+                      <a:avLst/>
+                    </a:prstGeom>
+                  </pic:spPr>
+                </pic:pic>
+              </a:graphicData>
+            </a:graphic>
+          </wp:anchor>
+        </w:drawing>
+      </w:r>
+      <w:r>
+        <w:rPr>
+          <w:rFonts w:ascii="Times New Roman" w:hAnsi="Times New Roman"/>
+          <w:b/>
+          <w:bCs/>
+          <w:sz w:val="28"/>
+          <w:szCs w:val="28"/>
+        </w:rPr>
+        <w:t>Netpbm</w:t>
+      </w:r>
+    </w:p>
+    <w:p>
+      <w:pPr>
+        <w:pStyle w:val="Normal"/>
+        <w:spacing w:lineRule="auto" w:line="360" w:before="0" w:after="0"/>
+        <w:jc w:val="both"/>
         <w:rPr/>
       </w:pPr>
       <w:r>
@@ -2718,753 +3092,1741 @@
           <w:sz w:val="28"/>
           <w:szCs w:val="28"/>
         </w:rPr>
-        <w:t>-Одноканальный метод. Можно выбрать один цветной канал (красный, зеленый или синий) и использовать его значения для создания черно-белого изображения. Этот метод подчеркивает информацию в выбранном канале, но теряет информацию в других.</w:t>
-      </w:r>
-    </w:p>
-    <w:p>
-      <w:pPr>
-        <w:pStyle w:val="Normal"/>
-        <w:spacing w:lineRule="auto" w:line="360" w:before="0" w:after="0"/>
-        <w:jc w:val="both"/>
-        <w:rPr>
-          <w:rFonts w:ascii="Times New Roman" w:hAnsi="Times New Roman"/>
-          <w:b w:val="false"/>
-          <w:b w:val="false"/>
-          <w:bCs w:val="false"/>
-          <w:sz w:val="28"/>
-          <w:szCs w:val="28"/>
-        </w:rPr>
-      </w:pPr>
-      <w:r>
-        <w:rPr>
-          <w:rFonts w:ascii="Times New Roman" w:hAnsi="Times New Roman"/>
-          <w:b w:val="false"/>
-          <w:bCs w:val="false"/>
-          <w:sz w:val="28"/>
-          <w:szCs w:val="28"/>
-        </w:rPr>
-      </w:r>
-    </w:p>
-    <w:p>
-      <w:pPr>
-        <w:pStyle w:val="Normal"/>
-        <w:spacing w:lineRule="auto" w:line="360" w:before="0" w:after="0"/>
-        <w:jc w:val="both"/>
-        <w:rPr>
-          <w:rFonts w:ascii="Times New Roman" w:hAnsi="Times New Roman"/>
-          <w:b w:val="false"/>
-          <w:b w:val="false"/>
-          <w:bCs w:val="false"/>
-          <w:sz w:val="28"/>
-          <w:szCs w:val="28"/>
-        </w:rPr>
-      </w:pPr>
-      <w:r>
-        <w:rPr>
-          <w:rFonts w:ascii="Times New Roman" w:hAnsi="Times New Roman"/>
-          <w:b w:val="false"/>
-          <w:bCs w:val="false"/>
-          <w:sz w:val="28"/>
-          <w:szCs w:val="28"/>
-        </w:rPr>
-      </w:r>
-    </w:p>
-    <w:p>
-      <w:pPr>
-        <w:pStyle w:val="Normal"/>
-        <w:spacing w:lineRule="auto" w:line="360" w:before="0" w:after="0"/>
-        <w:jc w:val="both"/>
-        <w:rPr>
-          <w:rFonts w:ascii="Times New Roman" w:hAnsi="Times New Roman"/>
-          <w:b w:val="false"/>
-          <w:b w:val="false"/>
-          <w:bCs w:val="false"/>
-          <w:sz w:val="28"/>
-          <w:szCs w:val="28"/>
-        </w:rPr>
-      </w:pPr>
-      <w:r>
-        <w:rPr>
-          <w:rFonts w:ascii="Times New Roman" w:hAnsi="Times New Roman"/>
-          <w:b w:val="false"/>
-          <w:bCs w:val="false"/>
-          <w:sz w:val="28"/>
-          <w:szCs w:val="28"/>
-        </w:rPr>
-      </w:r>
-    </w:p>
-    <w:p>
-      <w:pPr>
-        <w:pStyle w:val="Normal"/>
-        <w:spacing w:lineRule="auto" w:line="360" w:before="0" w:after="0"/>
-        <w:jc w:val="both"/>
-        <w:rPr>
-          <w:rFonts w:ascii="Times New Roman" w:hAnsi="Times New Roman"/>
-          <w:b w:val="false"/>
-          <w:b w:val="false"/>
-          <w:bCs w:val="false"/>
-          <w:sz w:val="28"/>
-          <w:szCs w:val="28"/>
-        </w:rPr>
-      </w:pPr>
-      <w:r>
-        <w:rPr>
-          <w:rFonts w:ascii="Times New Roman" w:hAnsi="Times New Roman"/>
-          <w:b w:val="false"/>
-          <w:bCs w:val="false"/>
-          <w:sz w:val="28"/>
-          <w:szCs w:val="28"/>
-        </w:rPr>
-      </w:r>
-    </w:p>
-    <w:p>
-      <w:pPr>
-        <w:pStyle w:val="Normal"/>
-        <w:spacing w:lineRule="auto" w:line="360" w:before="0" w:after="0"/>
-        <w:jc w:val="both"/>
-        <w:rPr>
-          <w:rFonts w:ascii="Times New Roman" w:hAnsi="Times New Roman"/>
-          <w:b/>
-          <w:b/>
-          <w:bCs/>
-          <w:sz w:val="28"/>
-          <w:szCs w:val="28"/>
-        </w:rPr>
-      </w:pPr>
-      <w:r>
-        <w:rPr>
-          <w:rFonts w:ascii="Times New Roman" w:hAnsi="Times New Roman"/>
-          <w:b/>
-          <w:bCs/>
-          <w:sz w:val="28"/>
-          <w:szCs w:val="28"/>
-        </w:rPr>
-        <w:t>Эффект размытия</w:t>
-      </w:r>
-    </w:p>
-    <w:p>
-      <w:pPr>
-        <w:pStyle w:val="Normal"/>
-        <w:spacing w:lineRule="auto" w:line="360" w:before="0" w:after="0"/>
-        <w:jc w:val="both"/>
-        <w:rPr>
-          <w:rFonts w:ascii="Times New Roman" w:hAnsi="Times New Roman"/>
-          <w:b w:val="false"/>
-          <w:b w:val="false"/>
-          <w:bCs w:val="false"/>
-          <w:sz w:val="28"/>
-          <w:szCs w:val="28"/>
-        </w:rPr>
-      </w:pPr>
-      <w:r>
-        <w:rPr>
-          <w:rFonts w:ascii="Times New Roman" w:hAnsi="Times New Roman"/>
-          <w:b w:val="false"/>
-          <w:bCs w:val="false"/>
-          <w:sz w:val="28"/>
-          <w:szCs w:val="28"/>
-        </w:rPr>
-        <w:t>Преобразование изображения в менее детализированное.</w:t>
-      </w:r>
-    </w:p>
-    <w:p>
-      <w:pPr>
-        <w:pStyle w:val="Normal"/>
-        <w:spacing w:lineRule="auto" w:line="360" w:before="0" w:after="0"/>
-        <w:jc w:val="both"/>
-        <w:rPr>
-          <w:rFonts w:ascii="Times New Roman" w:hAnsi="Times New Roman"/>
-          <w:b w:val="false"/>
-          <w:b w:val="false"/>
-          <w:bCs w:val="false"/>
-          <w:sz w:val="28"/>
-          <w:szCs w:val="28"/>
-        </w:rPr>
-      </w:pPr>
-      <w:r>
-        <w:rPr>
-          <w:rFonts w:ascii="Times New Roman" w:hAnsi="Times New Roman"/>
-          <w:b w:val="false"/>
-          <w:bCs w:val="false"/>
-          <w:sz w:val="28"/>
-          <w:szCs w:val="28"/>
-        </w:rPr>
-        <w:t>-Простое размытие</w:t>
-      </w:r>
-    </w:p>
-    <w:p>
-      <w:pPr>
-        <w:pStyle w:val="Normal"/>
-        <w:spacing w:lineRule="auto" w:line="360" w:before="0" w:after="0"/>
-        <w:jc w:val="both"/>
-        <w:rPr>
-          <w:rFonts w:ascii="Times New Roman" w:hAnsi="Times New Roman"/>
-          <w:b w:val="false"/>
-          <w:b w:val="false"/>
-          <w:bCs w:val="false"/>
-          <w:sz w:val="28"/>
-          <w:szCs w:val="28"/>
-        </w:rPr>
-      </w:pPr>
-      <w:r>
-        <w:rPr>
-          <w:rFonts w:ascii="Times New Roman" w:hAnsi="Times New Roman"/>
-          <w:b w:val="false"/>
-          <w:bCs w:val="false"/>
-          <w:sz w:val="28"/>
-          <w:szCs w:val="28"/>
-        </w:rPr>
-        <w:t>Использует простую форму ядра, где все значения равны между собой.</w:t>
-      </w:r>
-    </w:p>
-    <w:p>
-      <w:pPr>
-        <w:pStyle w:val="Normal"/>
-        <w:spacing w:lineRule="auto" w:line="360" w:before="0" w:after="0"/>
-        <w:jc w:val="both"/>
-        <w:rPr>
-          <w:rFonts w:ascii="Times New Roman" w:hAnsi="Times New Roman"/>
-          <w:b w:val="false"/>
-          <w:b w:val="false"/>
-          <w:bCs w:val="false"/>
-          <w:sz w:val="28"/>
-          <w:szCs w:val="28"/>
-        </w:rPr>
-      </w:pPr>
-      <w:r>
-        <w:rPr>
-          <w:rFonts w:ascii="Times New Roman" w:hAnsi="Times New Roman"/>
-          <w:b w:val="false"/>
-          <w:bCs w:val="false"/>
-          <w:sz w:val="28"/>
-          <w:szCs w:val="28"/>
-        </w:rPr>
-        <w:t>Процесс включает замену каждого пикселя усредненным значением его соседей в определенном радиусе.</w:t>
-      </w:r>
-    </w:p>
-    <w:p>
-      <w:pPr>
-        <w:pStyle w:val="Normal"/>
-        <w:spacing w:lineRule="auto" w:line="360" w:before="0" w:after="0"/>
-        <w:jc w:val="both"/>
-        <w:rPr>
-          <w:rFonts w:ascii="Times New Roman" w:hAnsi="Times New Roman"/>
-          <w:b w:val="false"/>
-          <w:b w:val="false"/>
-          <w:bCs w:val="false"/>
-          <w:sz w:val="28"/>
-          <w:szCs w:val="28"/>
-        </w:rPr>
-      </w:pPr>
-      <w:r>
-        <w:rPr>
-          <w:rFonts w:ascii="Times New Roman" w:hAnsi="Times New Roman"/>
-          <w:b w:val="false"/>
-          <w:bCs w:val="false"/>
-          <w:sz w:val="28"/>
-          <w:szCs w:val="28"/>
-        </w:rPr>
-        <w:t>-Гауссово размытие</w:t>
-      </w:r>
-    </w:p>
-    <w:p>
-      <w:pPr>
-        <w:pStyle w:val="Normal"/>
-        <w:spacing w:lineRule="auto" w:line="360" w:before="0" w:after="0"/>
-        <w:jc w:val="both"/>
-        <w:rPr>
-          <w:rFonts w:ascii="Times New Roman" w:hAnsi="Times New Roman"/>
-          <w:b w:val="false"/>
-          <w:b w:val="false"/>
-          <w:bCs w:val="false"/>
-          <w:sz w:val="28"/>
-          <w:szCs w:val="28"/>
-        </w:rPr>
-      </w:pPr>
-      <w:r>
-        <w:rPr>
-          <w:rFonts w:ascii="Times New Roman" w:hAnsi="Times New Roman"/>
-          <w:b w:val="false"/>
-          <w:bCs w:val="false"/>
-          <w:sz w:val="28"/>
-          <w:szCs w:val="28"/>
-        </w:rPr>
-        <w:t>Применяет ядро, основанное на функции Гаусса (нормальное распределение), для достижения более мягкого и естественного эффекта размытия.</w:t>
-      </w:r>
-    </w:p>
-    <w:p>
-      <w:pPr>
-        <w:pStyle w:val="Normal"/>
-        <w:spacing w:lineRule="auto" w:line="360" w:before="0" w:after="0"/>
-        <w:jc w:val="both"/>
-        <w:rPr>
-          <w:rFonts w:ascii="Times New Roman" w:hAnsi="Times New Roman"/>
-          <w:b w:val="false"/>
-          <w:b w:val="false"/>
-          <w:bCs w:val="false"/>
-          <w:sz w:val="28"/>
-          <w:szCs w:val="28"/>
-        </w:rPr>
-      </w:pPr>
-      <w:r>
-        <w:rPr>
-          <w:rFonts w:ascii="Times New Roman" w:hAnsi="Times New Roman"/>
-          <w:b w:val="false"/>
-          <w:bCs w:val="false"/>
-          <w:sz w:val="28"/>
-          <w:szCs w:val="28"/>
-        </w:rPr>
-        <w:t>Центральные пиксели имеют больший вес по сравнению с крайними, что обеспечивает плавный переход.</w:t>
-      </w:r>
-    </w:p>
-    <w:p>
-      <w:pPr>
-        <w:pStyle w:val="Normal"/>
-        <w:spacing w:lineRule="auto" w:line="360" w:before="0" w:after="0"/>
-        <w:jc w:val="both"/>
-        <w:rPr>
-          <w:rFonts w:ascii="Times New Roman" w:hAnsi="Times New Roman"/>
-          <w:b w:val="false"/>
-          <w:b w:val="false"/>
-          <w:bCs w:val="false"/>
-          <w:sz w:val="28"/>
-          <w:szCs w:val="28"/>
-        </w:rPr>
-      </w:pPr>
-      <w:r>
-        <w:rPr>
-          <w:rFonts w:ascii="Times New Roman" w:hAnsi="Times New Roman"/>
-          <w:b w:val="false"/>
-          <w:bCs w:val="false"/>
-          <w:sz w:val="28"/>
-          <w:szCs w:val="28"/>
-        </w:rPr>
-        <w:t xml:space="preserve">-Двунаправленное размытие </w:t>
-      </w:r>
-    </w:p>
-    <w:p>
-      <w:pPr>
-        <w:pStyle w:val="Normal"/>
-        <w:spacing w:lineRule="auto" w:line="360" w:before="0" w:after="0"/>
-        <w:jc w:val="both"/>
-        <w:rPr>
-          <w:rFonts w:ascii="Times New Roman" w:hAnsi="Times New Roman"/>
-          <w:b w:val="false"/>
-          <w:b w:val="false"/>
-          <w:bCs w:val="false"/>
-          <w:sz w:val="28"/>
-          <w:szCs w:val="28"/>
-        </w:rPr>
-      </w:pPr>
-      <w:r>
-        <w:rPr>
-          <w:rFonts w:ascii="Times New Roman" w:hAnsi="Times New Roman"/>
-          <w:b w:val="false"/>
-          <w:bCs w:val="false"/>
-          <w:sz w:val="28"/>
-          <w:szCs w:val="28"/>
-        </w:rPr>
-        <w:t>Учитывает как пространственные (расстояние между пикселями), так и радиометрические (различие в интенсивности) различия, сохраняя при этом острые границы.</w:t>
-      </w:r>
-    </w:p>
-    <w:p>
-      <w:pPr>
-        <w:pStyle w:val="Normal"/>
-        <w:spacing w:lineRule="auto" w:line="360" w:before="0" w:after="0"/>
-        <w:jc w:val="both"/>
-        <w:rPr>
-          <w:rFonts w:ascii="Times New Roman" w:hAnsi="Times New Roman"/>
-          <w:b w:val="false"/>
-          <w:b w:val="false"/>
-          <w:bCs w:val="false"/>
-          <w:sz w:val="28"/>
-          <w:szCs w:val="28"/>
-        </w:rPr>
-      </w:pPr>
-      <w:r>
-        <w:rPr>
-          <w:rFonts w:ascii="Times New Roman" w:hAnsi="Times New Roman"/>
-          <w:b w:val="false"/>
-          <w:bCs w:val="false"/>
-          <w:sz w:val="28"/>
-          <w:szCs w:val="28"/>
-        </w:rPr>
-        <w:t>Используется для шумоподавления, сохраняя детали краев.</w:t>
-      </w:r>
-    </w:p>
-    <w:p>
-      <w:pPr>
-        <w:pStyle w:val="Normal"/>
-        <w:spacing w:lineRule="auto" w:line="360" w:before="0" w:after="0"/>
-        <w:jc w:val="both"/>
-        <w:rPr>
-          <w:rFonts w:ascii="Times New Roman" w:hAnsi="Times New Roman"/>
-          <w:b w:val="false"/>
-          <w:b w:val="false"/>
-          <w:bCs w:val="false"/>
-          <w:sz w:val="28"/>
-          <w:szCs w:val="28"/>
-        </w:rPr>
-      </w:pPr>
-      <w:r>
-        <w:rPr>
-          <w:rFonts w:ascii="Times New Roman" w:hAnsi="Times New Roman"/>
-          <w:b w:val="false"/>
-          <w:bCs w:val="false"/>
-          <w:sz w:val="28"/>
-          <w:szCs w:val="28"/>
-        </w:rPr>
-        <w:t xml:space="preserve">-Срединное размытие </w:t>
-      </w:r>
-    </w:p>
-    <w:p>
-      <w:pPr>
-        <w:pStyle w:val="Normal"/>
-        <w:spacing w:lineRule="auto" w:line="360" w:before="0" w:after="0"/>
-        <w:jc w:val="both"/>
-        <w:rPr>
-          <w:rFonts w:ascii="Times New Roman" w:hAnsi="Times New Roman"/>
-          <w:b w:val="false"/>
-          <w:b w:val="false"/>
-          <w:bCs w:val="false"/>
-          <w:sz w:val="28"/>
-          <w:szCs w:val="28"/>
-        </w:rPr>
-      </w:pPr>
-      <w:r>
-        <w:rPr>
-          <w:rFonts w:ascii="Times New Roman" w:hAnsi="Times New Roman"/>
-          <w:b w:val="false"/>
-          <w:bCs w:val="false"/>
-          <w:sz w:val="28"/>
-          <w:szCs w:val="28"/>
-        </w:rPr>
-        <w:t>Заменяет каждый пиксель медианным значением из его окрестностей.</w:t>
-      </w:r>
-    </w:p>
-    <w:p>
-      <w:pPr>
-        <w:pStyle w:val="Normal"/>
-        <w:spacing w:lineRule="auto" w:line="360" w:before="0" w:after="0"/>
-        <w:jc w:val="both"/>
-        <w:rPr>
-          <w:rFonts w:ascii="Times New Roman" w:hAnsi="Times New Roman"/>
-          <w:b w:val="false"/>
-          <w:b w:val="false"/>
-          <w:bCs w:val="false"/>
-          <w:sz w:val="28"/>
-          <w:szCs w:val="28"/>
-        </w:rPr>
-      </w:pPr>
-      <w:r>
-        <w:rPr>
-          <w:rFonts w:ascii="Times New Roman" w:hAnsi="Times New Roman"/>
-          <w:b w:val="false"/>
-          <w:bCs w:val="false"/>
-          <w:sz w:val="28"/>
-          <w:szCs w:val="28"/>
-        </w:rPr>
-        <w:t>Эффективно удаляет шум типа "соль и перец", сохраняя границы объектов.</w:t>
-      </w:r>
-    </w:p>
-    <w:p>
-      <w:pPr>
-        <w:pStyle w:val="Normal"/>
-        <w:spacing w:lineRule="auto" w:line="360" w:before="0" w:after="0"/>
-        <w:jc w:val="both"/>
-        <w:rPr>
-          <w:rFonts w:ascii="Times New Roman" w:hAnsi="Times New Roman"/>
-          <w:b/>
-          <w:b/>
-          <w:bCs/>
-          <w:sz w:val="28"/>
-          <w:szCs w:val="28"/>
-        </w:rPr>
-      </w:pPr>
-      <w:r>
-        <w:rPr>
-          <w:rFonts w:ascii="Times New Roman" w:hAnsi="Times New Roman"/>
-          <w:b/>
-          <w:bCs/>
-          <w:sz w:val="28"/>
-          <w:szCs w:val="28"/>
-        </w:rPr>
-        <w:t xml:space="preserve">Эффект </w:t>
-      </w:r>
-      <w:r>
-        <w:rPr>
-          <w:rFonts w:ascii="Times New Roman" w:hAnsi="Times New Roman"/>
-          <w:b/>
-          <w:bCs/>
-          <w:sz w:val="28"/>
-          <w:szCs w:val="28"/>
-        </w:rPr>
-        <w:t>негатива</w:t>
-      </w:r>
-    </w:p>
-    <w:p>
-      <w:pPr>
-        <w:pStyle w:val="Normal"/>
-        <w:spacing w:lineRule="auto" w:line="360" w:before="0" w:after="0"/>
-        <w:jc w:val="both"/>
-        <w:rPr>
-          <w:rFonts w:ascii="Times New Roman" w:hAnsi="Times New Roman"/>
-          <w:b w:val="false"/>
-          <w:b w:val="false"/>
-          <w:bCs w:val="false"/>
-          <w:sz w:val="28"/>
-          <w:szCs w:val="28"/>
-        </w:rPr>
-      </w:pPr>
-      <w:r>
-        <w:rPr>
-          <w:rFonts w:ascii="Times New Roman" w:hAnsi="Times New Roman"/>
-          <w:b w:val="false"/>
-          <w:bCs w:val="false"/>
-          <w:sz w:val="28"/>
-          <w:szCs w:val="28"/>
-        </w:rPr>
-        <w:t>Эффект при котором цвета изображения инвертируются.</w:t>
-      </w:r>
-    </w:p>
-    <w:p>
-      <w:pPr>
-        <w:pStyle w:val="Normal"/>
-        <w:spacing w:lineRule="auto" w:line="360" w:before="0" w:after="0"/>
-        <w:jc w:val="both"/>
-        <w:rPr>
-          <w:rFonts w:ascii="Times New Roman" w:hAnsi="Times New Roman"/>
-          <w:b w:val="false"/>
-          <w:b w:val="false"/>
-          <w:bCs w:val="false"/>
-          <w:sz w:val="28"/>
-          <w:szCs w:val="28"/>
-        </w:rPr>
-      </w:pPr>
-      <w:r>
-        <w:rPr>
-          <w:rFonts w:ascii="Times New Roman" w:hAnsi="Times New Roman"/>
-          <w:b w:val="false"/>
-          <w:bCs w:val="false"/>
-          <w:sz w:val="28"/>
-          <w:szCs w:val="28"/>
-        </w:rPr>
-        <w:t>-Поэлементное инвертирование:</w:t>
-      </w:r>
-    </w:p>
-    <w:p>
-      <w:pPr>
-        <w:pStyle w:val="Normal"/>
-        <w:spacing w:lineRule="auto" w:line="360" w:before="0" w:after="0"/>
-        <w:jc w:val="both"/>
-        <w:rPr>
-          <w:rFonts w:ascii="Times New Roman" w:hAnsi="Times New Roman"/>
-          <w:b w:val="false"/>
-          <w:b w:val="false"/>
-          <w:bCs w:val="false"/>
-          <w:sz w:val="28"/>
-          <w:szCs w:val="28"/>
-        </w:rPr>
-      </w:pPr>
-      <w:r>
-        <w:rPr>
-          <w:rFonts w:ascii="Times New Roman" w:hAnsi="Times New Roman"/>
-          <w:b w:val="false"/>
-          <w:bCs w:val="false"/>
-          <w:sz w:val="28"/>
-          <w:szCs w:val="28"/>
-        </w:rPr>
-        <w:t>Этот подход подразумевает обработку отдельных пикселей изображения, где новое значение каждого цветового компонента пикселя (красного, зеленого, и синего) высчитывается как 255 минус текущее значение этого компонента.</w:t>
-      </w:r>
-    </w:p>
-    <w:p>
-      <w:pPr>
-        <w:pStyle w:val="Normal"/>
-        <w:spacing w:lineRule="auto" w:line="360" w:before="0" w:after="0"/>
-        <w:jc w:val="both"/>
-        <w:rPr>
-          <w:rFonts w:ascii="Times New Roman" w:hAnsi="Times New Roman"/>
-          <w:b w:val="false"/>
-          <w:b w:val="false"/>
-          <w:bCs w:val="false"/>
-          <w:sz w:val="28"/>
-          <w:szCs w:val="28"/>
-        </w:rPr>
-      </w:pPr>
-      <w:r>
-        <w:rPr>
-          <w:rFonts w:ascii="Times New Roman" w:hAnsi="Times New Roman"/>
-          <w:b w:val="false"/>
-          <w:bCs w:val="false"/>
-          <w:sz w:val="28"/>
-          <w:szCs w:val="28"/>
-        </w:rPr>
-      </w:r>
-    </w:p>
-    <w:p>
-      <w:pPr>
-        <w:pStyle w:val="Normal"/>
-        <w:spacing w:lineRule="auto" w:line="360" w:before="0" w:after="0"/>
-        <w:jc w:val="both"/>
-        <w:rPr>
-          <w:rFonts w:ascii="Times New Roman" w:hAnsi="Times New Roman"/>
-          <w:b w:val="false"/>
-          <w:b w:val="false"/>
-          <w:bCs w:val="false"/>
-          <w:sz w:val="28"/>
-          <w:szCs w:val="28"/>
-        </w:rPr>
-      </w:pPr>
-      <w:r>
-        <w:rPr>
-          <w:rFonts w:ascii="Times New Roman" w:hAnsi="Times New Roman"/>
-          <w:b w:val="false"/>
-          <w:bCs w:val="false"/>
-          <w:sz w:val="28"/>
-          <w:szCs w:val="28"/>
-        </w:rPr>
-      </w:r>
-    </w:p>
-    <w:p>
-      <w:pPr>
-        <w:pStyle w:val="Normal"/>
-        <w:spacing w:lineRule="auto" w:line="360" w:before="0" w:after="0"/>
-        <w:jc w:val="both"/>
-        <w:rPr>
-          <w:rFonts w:ascii="Times New Roman" w:hAnsi="Times New Roman"/>
-          <w:b w:val="false"/>
-          <w:b w:val="false"/>
-          <w:bCs w:val="false"/>
-          <w:sz w:val="28"/>
-          <w:szCs w:val="28"/>
-        </w:rPr>
-      </w:pPr>
-      <w:r>
-        <w:rPr>
-          <w:rFonts w:ascii="Times New Roman" w:hAnsi="Times New Roman"/>
-          <w:b w:val="false"/>
-          <w:bCs w:val="false"/>
-          <w:sz w:val="28"/>
-          <w:szCs w:val="28"/>
-        </w:rPr>
-      </w:r>
-    </w:p>
-    <w:p>
-      <w:pPr>
-        <w:pStyle w:val="Normal"/>
-        <w:spacing w:lineRule="auto" w:line="360" w:before="0" w:after="0"/>
-        <w:jc w:val="both"/>
-        <w:rPr>
-          <w:b/>
-          <w:b/>
-          <w:bCs/>
-        </w:rPr>
-      </w:pPr>
-      <w:r>
-        <w:rPr>
-          <w:rFonts w:ascii="Times New Roman" w:hAnsi="Times New Roman"/>
-          <w:b/>
-          <w:bCs/>
-          <w:sz w:val="28"/>
-          <w:szCs w:val="28"/>
-        </w:rPr>
-        <w:t>2. Практическая часть</w:t>
-      </w:r>
-    </w:p>
-    <w:p>
-      <w:pPr>
-        <w:pStyle w:val="Normal"/>
-        <w:spacing w:lineRule="auto" w:line="360" w:before="0" w:after="0"/>
+        <w:t>Netpbm – это набор простых утилит командной строки, которые могут использоваться для обработки изображений. Они могут конвертировать между различными графическими форматами, а также выполнять простые операции обработки, такие как масштабирование, поворот и изменение ц</w:t>
+      </w:r>
+      <w:r>
+        <w:drawing>
+          <wp:anchor behindDoc="0" distT="0" distB="0" distL="0" distR="0" simplePos="0" locked="0" layoutInCell="0" allowOverlap="1" relativeHeight="2">
+            <wp:simplePos x="0" y="0"/>
+            <wp:positionH relativeFrom="column">
+              <wp:posOffset>62230</wp:posOffset>
+            </wp:positionH>
+            <wp:positionV relativeFrom="paragraph">
+              <wp:posOffset>1645920</wp:posOffset>
+            </wp:positionV>
+            <wp:extent cx="5438140" cy="2315210"/>
+            <wp:effectExtent l="0" t="0" r="0" b="0"/>
+            <wp:wrapTopAndBottom/>
+            <wp:docPr id="2" name="Изображение2" descr=""/>
+            <wp:cNvGraphicFramePr>
+              <a:graphicFrameLocks xmlns:a="http://schemas.openxmlformats.org/drawingml/2006/main" noChangeAspect="1"/>
+            </wp:cNvGraphicFramePr>
+            <a:graphic xmlns:a="http://schemas.openxmlformats.org/drawingml/2006/main">
+              <a:graphicData uri="http://schemas.openxmlformats.org/drawingml/2006/picture">
+                <pic:pic xmlns:pic="http://schemas.openxmlformats.org/drawingml/2006/picture">
+                  <pic:nvPicPr>
+                    <pic:cNvPr id="2" name="Изображение2" descr=""/>
+                    <pic:cNvPicPr>
+                      <a:picLocks noChangeAspect="1" noChangeArrowheads="1"/>
+                    </pic:cNvPicPr>
+                  </pic:nvPicPr>
+                  <pic:blipFill>
+                    <a:blip r:embed="rId4"/>
+                    <a:srcRect l="0" t="0" r="0" b="60284"/>
+                    <a:stretch>
+                      <a:fillRect/>
+                    </a:stretch>
+                  </pic:blipFill>
+                  <pic:spPr bwMode="auto">
+                    <a:xfrm>
+                      <a:off x="0" y="0"/>
+                      <a:ext cx="5438140" cy="2315210"/>
+                    </a:xfrm>
+                    <a:prstGeom prst="rect">
+                      <a:avLst/>
+                    </a:prstGeom>
+                  </pic:spPr>
+                </pic:pic>
+              </a:graphicData>
+            </a:graphic>
+          </wp:anchor>
+        </w:drawing>
+      </w:r>
+      <w:r>
+        <w:rPr>
+          <w:rFonts w:ascii="Times New Roman" w:hAnsi="Times New Roman"/>
+          <w:b w:val="false"/>
+          <w:bCs w:val="false"/>
+          <w:sz w:val="28"/>
+          <w:szCs w:val="28"/>
+        </w:rPr>
+        <w:t>ветов.</w:t>
+      </w:r>
+    </w:p>
+    <w:p>
+      <w:pPr>
+        <w:pStyle w:val="Normal"/>
+        <w:spacing w:lineRule="auto" w:line="360" w:before="0" w:after="0"/>
+        <w:jc w:val="both"/>
+        <w:rPr>
+          <w:rFonts w:ascii="Times New Roman" w:hAnsi="Times New Roman"/>
+          <w:sz w:val="28"/>
+          <w:szCs w:val="28"/>
+        </w:rPr>
+      </w:pPr>
+      <w:r>
+        <w:rPr>
+          <w:rFonts w:ascii="Times New Roman" w:hAnsi="Times New Roman"/>
+          <w:sz w:val="28"/>
+          <w:szCs w:val="28"/>
+        </w:rPr>
+      </w:r>
+    </w:p>
+    <w:p>
+      <w:pPr>
+        <w:pStyle w:val="Normal"/>
+        <w:spacing w:lineRule="auto" w:line="360" w:before="0" w:after="0"/>
+        <w:jc w:val="both"/>
+        <w:rPr>
+          <w:rFonts w:ascii="Times New Roman" w:hAnsi="Times New Roman"/>
+          <w:b/>
+          <w:b/>
+          <w:bCs/>
+          <w:sz w:val="28"/>
+          <w:szCs w:val="28"/>
+        </w:rPr>
+      </w:pPr>
+      <w:r>
+        <w:rPr>
+          <w:rFonts w:ascii="Times New Roman" w:hAnsi="Times New Roman"/>
+          <w:b/>
+          <w:bCs/>
+          <w:sz w:val="28"/>
+          <w:szCs w:val="28"/>
+        </w:rPr>
+        <w:t>GIMP</w:t>
+      </w:r>
+    </w:p>
+    <w:p>
+      <w:pPr>
+        <w:pStyle w:val="Normal"/>
+        <w:spacing w:lineRule="auto" w:line="360" w:before="0" w:after="0"/>
+        <w:jc w:val="both"/>
+        <w:rPr>
+          <w:rFonts w:ascii="Times New Roman" w:hAnsi="Times New Roman"/>
+          <w:b w:val="false"/>
+          <w:b w:val="false"/>
+          <w:bCs w:val="false"/>
+          <w:sz w:val="28"/>
+          <w:szCs w:val="28"/>
+        </w:rPr>
+      </w:pPr>
+      <w:r>
+        <w:rPr>
+          <w:rFonts w:ascii="Times New Roman" w:hAnsi="Times New Roman"/>
+          <w:b w:val="false"/>
+          <w:bCs w:val="false"/>
+          <w:sz w:val="28"/>
+          <w:szCs w:val="28"/>
+        </w:rPr>
+        <w:t>GIMP – это свободно распространяемый инструмент для таких задач, как ретуширование фотографий, композиция изображений и создание изображений. GIMP поддерживает автоматизацию с использованием сценариев на Scheme, Python и других скриптовых языках.</w:t>
+      </w:r>
+    </w:p>
+    <w:p>
+      <w:pPr>
+        <w:pStyle w:val="Normal"/>
+        <w:spacing w:lineRule="auto" w:line="360" w:before="0" w:after="0"/>
+        <w:jc w:val="both"/>
+        <w:rPr>
+          <w:b/>
+          <w:b/>
+          <w:bCs/>
+        </w:rPr>
+      </w:pPr>
+      <w:r>
+        <w:rPr>
+          <w:b/>
+          <w:bCs/>
+        </w:rPr>
+        <w:drawing>
+          <wp:anchor behindDoc="0" distT="0" distB="0" distL="0" distR="0" simplePos="0" locked="0" layoutInCell="0" allowOverlap="1" relativeHeight="4">
+            <wp:simplePos x="0" y="0"/>
+            <wp:positionH relativeFrom="column">
+              <wp:align>center</wp:align>
+            </wp:positionH>
+            <wp:positionV relativeFrom="paragraph">
+              <wp:posOffset>635</wp:posOffset>
+            </wp:positionV>
+            <wp:extent cx="5370830" cy="3570605"/>
+            <wp:effectExtent l="0" t="0" r="0" b="0"/>
+            <wp:wrapSquare wrapText="largest"/>
+            <wp:docPr id="3" name="Изображение3" descr=""/>
+            <wp:cNvGraphicFramePr>
+              <a:graphicFrameLocks xmlns:a="http://schemas.openxmlformats.org/drawingml/2006/main" noChangeAspect="1"/>
+            </wp:cNvGraphicFramePr>
+            <a:graphic xmlns:a="http://schemas.openxmlformats.org/drawingml/2006/main">
+              <a:graphicData uri="http://schemas.openxmlformats.org/drawingml/2006/picture">
+                <pic:pic xmlns:pic="http://schemas.openxmlformats.org/drawingml/2006/picture">
+                  <pic:nvPicPr>
+                    <pic:cNvPr id="3" name="Изображение3" descr=""/>
+                    <pic:cNvPicPr>
+                      <a:picLocks noChangeAspect="1" noChangeArrowheads="1"/>
+                    </pic:cNvPicPr>
+                  </pic:nvPicPr>
+                  <pic:blipFill>
+                    <a:blip r:embed="rId5"/>
+                    <a:stretch>
+                      <a:fillRect/>
+                    </a:stretch>
+                  </pic:blipFill>
+                  <pic:spPr bwMode="auto">
+                    <a:xfrm>
+                      <a:off x="0" y="0"/>
+                      <a:ext cx="5370830" cy="3570605"/>
+                    </a:xfrm>
+                    <a:prstGeom prst="rect">
+                      <a:avLst/>
+                    </a:prstGeom>
+                  </pic:spPr>
+                </pic:pic>
+              </a:graphicData>
+            </a:graphic>
+          </wp:anchor>
+        </w:drawing>
+      </w:r>
+    </w:p>
+    <w:p>
+      <w:pPr>
+        <w:pStyle w:val="Normal"/>
+        <w:spacing w:lineRule="auto" w:line="360" w:before="0" w:after="0"/>
+        <w:jc w:val="both"/>
+        <w:rPr>
+          <w:b/>
+          <w:b/>
+          <w:bCs/>
+        </w:rPr>
+      </w:pPr>
+      <w:r>
+        <w:rPr>
+          <w:b/>
+          <w:bCs/>
+        </w:rPr>
+      </w:r>
+    </w:p>
+    <w:p>
+      <w:pPr>
+        <w:pStyle w:val="Normal"/>
+        <w:spacing w:lineRule="auto" w:line="360" w:before="0" w:after="0"/>
+        <w:jc w:val="both"/>
+        <w:rPr>
+          <w:b/>
+          <w:b/>
+          <w:bCs/>
+        </w:rPr>
+      </w:pPr>
+      <w:r>
+        <w:rPr>
+          <w:b/>
+          <w:bCs/>
+        </w:rPr>
+      </w:r>
+    </w:p>
+    <w:p>
+      <w:pPr>
+        <w:pStyle w:val="Normal"/>
+        <w:spacing w:lineRule="auto" w:line="360" w:before="0" w:after="0"/>
+        <w:jc w:val="both"/>
+        <w:rPr>
+          <w:b/>
+          <w:b/>
+          <w:bCs/>
+        </w:rPr>
+      </w:pPr>
+      <w:r>
+        <w:rPr>
+          <w:b/>
+          <w:bCs/>
+        </w:rPr>
+      </w:r>
+    </w:p>
+    <w:p>
+      <w:pPr>
+        <w:pStyle w:val="Normal"/>
+        <w:spacing w:lineRule="auto" w:line="360" w:before="0" w:after="0"/>
+        <w:jc w:val="both"/>
+        <w:rPr>
+          <w:b/>
+          <w:b/>
+          <w:bCs/>
+        </w:rPr>
+      </w:pPr>
+      <w:r>
+        <w:rPr>
+          <w:b/>
+          <w:bCs/>
+        </w:rPr>
+      </w:r>
+    </w:p>
+    <w:p>
+      <w:pPr>
+        <w:pStyle w:val="Normal"/>
+        <w:spacing w:lineRule="auto" w:line="360" w:before="0" w:after="0"/>
+        <w:jc w:val="both"/>
+        <w:rPr>
+          <w:b/>
+          <w:b/>
+          <w:bCs/>
+        </w:rPr>
+      </w:pPr>
+      <w:r>
+        <w:rPr>
+          <w:b/>
+          <w:bCs/>
+        </w:rPr>
+      </w:r>
+    </w:p>
+    <w:p>
+      <w:pPr>
+        <w:pStyle w:val="Normal"/>
+        <w:spacing w:lineRule="auto" w:line="360" w:before="0" w:after="0"/>
+        <w:jc w:val="both"/>
+        <w:rPr>
+          <w:b/>
+          <w:b/>
+          <w:bCs/>
+        </w:rPr>
+      </w:pPr>
+      <w:r>
+        <w:rPr>
+          <w:b/>
+          <w:bCs/>
+        </w:rPr>
+      </w:r>
+    </w:p>
+    <w:p>
+      <w:pPr>
+        <w:pStyle w:val="Normal"/>
+        <w:spacing w:lineRule="auto" w:line="360" w:before="0" w:after="0"/>
+        <w:jc w:val="both"/>
+        <w:rPr>
+          <w:b/>
+          <w:b/>
+          <w:bCs/>
+        </w:rPr>
+      </w:pPr>
+      <w:r>
+        <w:rPr>
+          <w:b/>
+          <w:bCs/>
+        </w:rPr>
+      </w:r>
+    </w:p>
+    <w:p>
+      <w:pPr>
+        <w:pStyle w:val="Normal"/>
+        <w:spacing w:lineRule="auto" w:line="360" w:before="0" w:after="0"/>
+        <w:jc w:val="both"/>
+        <w:rPr>
+          <w:b/>
+          <w:b/>
+          <w:bCs/>
+        </w:rPr>
+      </w:pPr>
+      <w:r>
+        <w:rPr>
+          <w:b/>
+          <w:bCs/>
+        </w:rPr>
+      </w:r>
+    </w:p>
+    <w:p>
+      <w:pPr>
+        <w:pStyle w:val="Normal"/>
+        <w:spacing w:lineRule="auto" w:line="360" w:before="0" w:after="0"/>
+        <w:jc w:val="both"/>
+        <w:rPr>
+          <w:b/>
+          <w:b/>
+          <w:bCs/>
+        </w:rPr>
+      </w:pPr>
+      <w:r>
+        <w:rPr>
+          <w:b/>
+          <w:bCs/>
+        </w:rPr>
+      </w:r>
+    </w:p>
+    <w:p>
+      <w:pPr>
+        <w:pStyle w:val="Normal"/>
+        <w:spacing w:lineRule="auto" w:line="360" w:before="0" w:after="0"/>
+        <w:jc w:val="both"/>
+        <w:rPr>
+          <w:b/>
+          <w:b/>
+          <w:bCs/>
+        </w:rPr>
+      </w:pPr>
+      <w:r>
+        <w:rPr>
+          <w:b/>
+          <w:bCs/>
+        </w:rPr>
+      </w:r>
+    </w:p>
+    <w:p>
+      <w:pPr>
+        <w:pStyle w:val="Normal"/>
+        <w:spacing w:lineRule="auto" w:line="360" w:before="0" w:after="0"/>
+        <w:jc w:val="both"/>
+        <w:rPr>
+          <w:b/>
+          <w:b/>
+          <w:bCs/>
+        </w:rPr>
+      </w:pPr>
+      <w:r>
+        <w:rPr>
+          <w:b/>
+          <w:bCs/>
+        </w:rPr>
+      </w:r>
+    </w:p>
+    <w:p>
+      <w:pPr>
+        <w:pStyle w:val="Normal"/>
+        <w:spacing w:lineRule="auto" w:line="360" w:before="0" w:after="0"/>
+        <w:jc w:val="both"/>
+        <w:rPr>
+          <w:b/>
+          <w:b/>
+          <w:bCs/>
+        </w:rPr>
+      </w:pPr>
+      <w:r>
+        <w:rPr>
+          <w:b/>
+          <w:bCs/>
+        </w:rPr>
+      </w:r>
+    </w:p>
+    <w:p>
+      <w:pPr>
+        <w:pStyle w:val="Normal"/>
+        <w:spacing w:lineRule="auto" w:line="360" w:before="0" w:after="0"/>
+        <w:jc w:val="both"/>
+        <w:rPr>
+          <w:b/>
+          <w:b/>
+          <w:bCs/>
+        </w:rPr>
+      </w:pPr>
+      <w:r>
+        <w:rPr>
+          <w:b/>
+          <w:bCs/>
+        </w:rPr>
+      </w:r>
+    </w:p>
+    <w:p>
+      <w:pPr>
+        <w:pStyle w:val="Normal"/>
+        <w:spacing w:lineRule="auto" w:line="360" w:before="0" w:after="0"/>
+        <w:jc w:val="both"/>
+        <w:rPr>
+          <w:b/>
+          <w:b/>
+          <w:bCs/>
+        </w:rPr>
+      </w:pPr>
+      <w:r>
+        <w:rPr>
+          <w:b/>
+          <w:bCs/>
+        </w:rPr>
+      </w:r>
+    </w:p>
+    <w:p>
+      <w:pPr>
+        <w:pStyle w:val="Normal"/>
+        <w:spacing w:lineRule="auto" w:line="360" w:before="0" w:after="0"/>
+        <w:jc w:val="both"/>
+        <w:rPr>
+          <w:b/>
+          <w:b/>
+          <w:bCs/>
+        </w:rPr>
+      </w:pPr>
+      <w:r>
+        <w:rPr>
+          <w:b/>
+          <w:bCs/>
+        </w:rPr>
+      </w:r>
+    </w:p>
+    <w:p>
+      <w:pPr>
+        <w:pStyle w:val="Normal"/>
+        <w:spacing w:lineRule="auto" w:line="360" w:before="0" w:after="0"/>
+        <w:jc w:val="both"/>
+        <w:rPr>
+          <w:b/>
+          <w:b/>
+          <w:bCs/>
+        </w:rPr>
+      </w:pPr>
+      <w:r>
+        <w:rPr>
+          <w:b/>
+          <w:bCs/>
+        </w:rPr>
+      </w:r>
+    </w:p>
+    <w:p>
+      <w:pPr>
+        <w:pStyle w:val="Normal"/>
+        <w:numPr>
+          <w:ilvl w:val="0"/>
+          <w:numId w:val="0"/>
+        </w:numPr>
+        <w:spacing w:lineRule="auto" w:line="360" w:before="0" w:after="0"/>
+        <w:ind w:left="1080" w:hanging="0"/>
+        <w:jc w:val="both"/>
+        <w:rPr>
+          <w:rFonts w:ascii="Times New Roman" w:hAnsi="Times New Roman"/>
+          <w:b/>
+          <w:b/>
+          <w:bCs/>
+          <w:sz w:val="28"/>
+          <w:szCs w:val="28"/>
+        </w:rPr>
+      </w:pPr>
+      <w:r>
+        <w:rPr>
+          <w:rFonts w:ascii="Times New Roman" w:hAnsi="Times New Roman"/>
+          <w:b/>
+          <w:bCs/>
+          <w:sz w:val="28"/>
+          <w:szCs w:val="28"/>
+        </w:rPr>
+      </w:r>
+    </w:p>
+    <w:p>
+      <w:pPr>
+        <w:pStyle w:val="Normal"/>
+        <w:numPr>
+          <w:ilvl w:val="1"/>
+          <w:numId w:val="5"/>
+        </w:numPr>
+        <w:spacing w:lineRule="auto" w:line="360" w:before="0" w:after="0"/>
+        <w:jc w:val="both"/>
+        <w:rPr>
+          <w:rFonts w:ascii="Times New Roman" w:hAnsi="Times New Roman"/>
+          <w:b/>
+          <w:b/>
+          <w:bCs/>
+          <w:sz w:val="28"/>
+          <w:szCs w:val="28"/>
+        </w:rPr>
+      </w:pPr>
+      <w:r>
+        <w:rPr>
+          <w:rFonts w:ascii="Times New Roman" w:hAnsi="Times New Roman"/>
+          <w:b/>
+          <w:bCs/>
+          <w:sz w:val="28"/>
+          <w:szCs w:val="28"/>
+        </w:rPr>
+        <w:t>Этапы реализации утилиты</w:t>
+      </w:r>
+    </w:p>
+    <w:p>
+      <w:pPr>
+        <w:pStyle w:val="Normal"/>
+        <w:spacing w:lineRule="auto" w:line="360" w:before="0" w:after="0"/>
+        <w:jc w:val="both"/>
+        <w:rPr>
+          <w:rFonts w:ascii="Times New Roman" w:hAnsi="Times New Roman"/>
+          <w:b w:val="false"/>
+          <w:b w:val="false"/>
+          <w:bCs w:val="false"/>
+          <w:sz w:val="28"/>
+          <w:szCs w:val="28"/>
+        </w:rPr>
+      </w:pPr>
+      <w:r>
+        <w:rPr>
+          <w:rFonts w:ascii="Times New Roman" w:hAnsi="Times New Roman"/>
+          <w:b w:val="false"/>
+          <w:bCs w:val="false"/>
+          <w:sz w:val="28"/>
+          <w:szCs w:val="28"/>
+        </w:rPr>
+        <w:t>1. Считывание и загрузка изображения.</w:t>
+      </w:r>
+    </w:p>
+    <w:p>
+      <w:pPr>
+        <w:pStyle w:val="Normal"/>
+        <w:spacing w:lineRule="auto" w:line="360" w:before="0" w:after="0"/>
+        <w:jc w:val="both"/>
+        <w:rPr>
+          <w:rFonts w:ascii="Times New Roman" w:hAnsi="Times New Roman"/>
+          <w:b w:val="false"/>
+          <w:b w:val="false"/>
+          <w:bCs w:val="false"/>
+          <w:sz w:val="28"/>
+          <w:szCs w:val="28"/>
+        </w:rPr>
+      </w:pPr>
+      <w:r>
+        <w:rPr>
+          <w:rFonts w:ascii="Times New Roman" w:hAnsi="Times New Roman"/>
+          <w:b w:val="false"/>
+          <w:bCs w:val="false"/>
+          <w:sz w:val="28"/>
+          <w:szCs w:val="28"/>
+        </w:rPr>
+        <w:t>2. Применение функций обработки.</w:t>
+      </w:r>
+    </w:p>
+    <w:p>
+      <w:pPr>
+        <w:pStyle w:val="Normal"/>
+        <w:spacing w:lineRule="auto" w:line="360" w:before="0" w:after="0"/>
+        <w:jc w:val="both"/>
+        <w:rPr>
+          <w:rFonts w:ascii="Times New Roman" w:hAnsi="Times New Roman"/>
+          <w:b w:val="false"/>
+          <w:b w:val="false"/>
+          <w:bCs w:val="false"/>
+          <w:sz w:val="28"/>
+          <w:szCs w:val="28"/>
+        </w:rPr>
+      </w:pPr>
+      <w:r>
+        <w:rPr>
+          <w:rFonts w:ascii="Times New Roman" w:hAnsi="Times New Roman"/>
+          <w:b w:val="false"/>
+          <w:bCs w:val="false"/>
+          <w:sz w:val="28"/>
+          <w:szCs w:val="28"/>
+        </w:rPr>
+        <w:t>3. Сохранение изображения.</w:t>
+      </w:r>
+    </w:p>
+    <w:p>
+      <w:pPr>
+        <w:pStyle w:val="Normal"/>
+        <w:spacing w:lineRule="auto" w:line="360" w:before="0" w:after="0"/>
+        <w:jc w:val="both"/>
+        <w:rPr>
+          <w:rFonts w:ascii="Times New Roman" w:hAnsi="Times New Roman"/>
+          <w:b w:val="false"/>
+          <w:b w:val="false"/>
+          <w:bCs w:val="false"/>
+          <w:sz w:val="28"/>
+          <w:szCs w:val="28"/>
+        </w:rPr>
+      </w:pPr>
+      <w:r>
+        <w:rPr>
+          <w:rFonts w:ascii="Times New Roman" w:hAnsi="Times New Roman"/>
+          <w:b w:val="false"/>
+          <w:bCs w:val="false"/>
+          <w:sz w:val="28"/>
+          <w:szCs w:val="28"/>
+        </w:rPr>
+        <w:t>4. Взаимодействие пользователя с утилитой.</w:t>
+      </w:r>
+    </w:p>
+    <w:p>
+      <w:pPr>
+        <w:pStyle w:val="Normal"/>
+        <w:spacing w:lineRule="auto" w:line="360" w:before="0" w:after="0"/>
+        <w:jc w:val="both"/>
+        <w:rPr>
+          <w:b/>
+          <w:b/>
+          <w:bCs/>
+        </w:rPr>
+      </w:pPr>
+      <w:r>
+        <w:rPr>
+          <w:b/>
+          <w:bCs/>
+        </w:rPr>
+      </w:r>
+    </w:p>
+    <w:p>
+      <w:pPr>
+        <w:pStyle w:val="Normal"/>
+        <w:spacing w:lineRule="auto" w:line="360" w:before="0" w:after="0"/>
+        <w:jc w:val="both"/>
+        <w:rPr>
+          <w:b/>
+          <w:b/>
+          <w:bCs/>
+        </w:rPr>
+      </w:pPr>
+      <w:r>
+        <w:rPr>
+          <w:b/>
+          <w:bCs/>
+        </w:rPr>
+      </w:r>
+    </w:p>
+    <w:p>
+      <w:pPr>
+        <w:pStyle w:val="Normal"/>
+        <w:spacing w:lineRule="auto" w:line="360" w:before="0" w:after="0"/>
+        <w:jc w:val="both"/>
+        <w:rPr>
+          <w:b/>
+          <w:b/>
+          <w:bCs/>
+        </w:rPr>
+      </w:pPr>
+      <w:r>
+        <w:rPr>
+          <w:b/>
+          <w:bCs/>
+        </w:rPr>
+      </w:r>
+    </w:p>
+    <w:p>
+      <w:pPr>
+        <w:pStyle w:val="Normal"/>
+        <w:spacing w:lineRule="auto" w:line="360" w:before="0" w:after="0"/>
+        <w:jc w:val="both"/>
+        <w:rPr>
+          <w:b/>
+          <w:b/>
+          <w:bCs/>
+        </w:rPr>
+      </w:pPr>
+      <w:r>
+        <w:rPr>
+          <w:b/>
+          <w:bCs/>
+        </w:rPr>
+      </w:r>
+    </w:p>
+    <w:p>
+      <w:pPr>
+        <w:pStyle w:val="Normal"/>
+        <w:spacing w:lineRule="auto" w:line="360" w:before="0" w:after="0"/>
+        <w:jc w:val="both"/>
+        <w:rPr>
+          <w:b/>
+          <w:b/>
+          <w:bCs/>
+        </w:rPr>
+      </w:pPr>
+      <w:r>
+        <w:rPr>
+          <w:b/>
+          <w:bCs/>
+        </w:rPr>
+      </w:r>
+    </w:p>
+    <w:p>
+      <w:pPr>
+        <w:pStyle w:val="Normal"/>
+        <w:spacing w:lineRule="auto" w:line="360" w:before="0" w:after="0"/>
+        <w:jc w:val="both"/>
+        <w:rPr>
+          <w:b/>
+          <w:b/>
+          <w:bCs/>
+        </w:rPr>
+      </w:pPr>
+      <w:r>
+        <w:rPr>
+          <w:b/>
+          <w:bCs/>
+        </w:rPr>
+      </w:r>
+    </w:p>
+    <w:p>
+      <w:pPr>
+        <w:pStyle w:val="Normal"/>
+        <w:spacing w:lineRule="auto" w:line="360" w:before="0" w:after="0"/>
+        <w:jc w:val="both"/>
+        <w:rPr>
+          <w:b/>
+          <w:b/>
+          <w:bCs/>
+        </w:rPr>
+      </w:pPr>
+      <w:r>
+        <w:rPr>
+          <w:b/>
+          <w:bCs/>
+        </w:rPr>
+      </w:r>
+    </w:p>
+    <w:p>
+      <w:pPr>
+        <w:pStyle w:val="Normal"/>
+        <w:spacing w:lineRule="auto" w:line="360" w:before="0" w:after="0"/>
+        <w:jc w:val="both"/>
+        <w:rPr>
+          <w:b/>
+          <w:b/>
+          <w:bCs/>
+        </w:rPr>
+      </w:pPr>
+      <w:r>
+        <w:rPr>
+          <w:b/>
+          <w:bCs/>
+        </w:rPr>
+      </w:r>
+    </w:p>
+    <w:p>
+      <w:pPr>
+        <w:pStyle w:val="Normal"/>
+        <w:spacing w:lineRule="auto" w:line="360" w:before="0" w:after="0"/>
+        <w:jc w:val="both"/>
+        <w:rPr>
+          <w:b/>
+          <w:b/>
+          <w:bCs/>
+        </w:rPr>
+      </w:pPr>
+      <w:r>
+        <w:rPr>
+          <w:b/>
+          <w:bCs/>
+        </w:rPr>
+      </w:r>
+    </w:p>
+    <w:p>
+      <w:pPr>
+        <w:pStyle w:val="Normal"/>
+        <w:widowControl/>
+        <w:numPr>
+          <w:ilvl w:val="1"/>
+          <w:numId w:val="5"/>
+        </w:numPr>
+        <w:suppressAutoHyphens w:val="true"/>
+        <w:overflowPunct w:val="true"/>
+        <w:bidi w:val="0"/>
+        <w:spacing w:lineRule="auto" w:line="360" w:before="0" w:after="0"/>
+        <w:ind w:left="1134" w:right="0" w:hanging="340"/>
+        <w:jc w:val="both"/>
+        <w:rPr>
+          <w:rFonts w:ascii="Times New Roman" w:hAnsi="Times New Roman"/>
+          <w:b/>
+          <w:b/>
+          <w:bCs/>
+          <w:sz w:val="28"/>
+          <w:szCs w:val="28"/>
+        </w:rPr>
+      </w:pPr>
+      <w:r>
+        <w:rPr>
+          <w:rFonts w:ascii="Times New Roman" w:hAnsi="Times New Roman"/>
+          <w:b/>
+          <w:bCs/>
+          <w:sz w:val="28"/>
+          <w:szCs w:val="28"/>
+        </w:rPr>
+        <w:t>Считывание и загрузка изображения</w:t>
+      </w:r>
+    </w:p>
+    <w:p>
+      <w:pPr>
+        <w:pStyle w:val="Normal"/>
+        <w:widowControl/>
+        <w:numPr>
+          <w:ilvl w:val="0"/>
+          <w:numId w:val="0"/>
+        </w:numPr>
+        <w:suppressAutoHyphens w:val="true"/>
+        <w:overflowPunct w:val="true"/>
+        <w:bidi w:val="0"/>
+        <w:spacing w:lineRule="auto" w:line="360" w:before="0" w:after="0"/>
+        <w:ind w:left="0" w:right="0" w:hanging="0"/>
+        <w:jc w:val="both"/>
+        <w:rPr>
+          <w:rFonts w:ascii="Times New Roman" w:hAnsi="Times New Roman"/>
+          <w:b w:val="false"/>
+          <w:b w:val="false"/>
+          <w:bCs w:val="false"/>
+          <w:sz w:val="28"/>
+          <w:szCs w:val="28"/>
+        </w:rPr>
+      </w:pPr>
+      <w:r>
+        <w:rPr>
+          <w:rFonts w:ascii="Times New Roman" w:hAnsi="Times New Roman"/>
+          <w:b w:val="false"/>
+          <w:bCs w:val="false"/>
+          <w:sz w:val="28"/>
+          <w:szCs w:val="28"/>
+        </w:rPr>
+        <w:t>С помощью функции readimage считываются метаданные, которые записываются в структуру PPMHeader,  и пиксели изображения.</w:t>
+      </w:r>
+    </w:p>
+    <w:p>
+      <w:pPr>
+        <w:pStyle w:val="Normal"/>
+        <w:widowControl/>
+        <w:suppressAutoHyphens w:val="true"/>
+        <w:overflowPunct w:val="true"/>
+        <w:bidi w:val="0"/>
+        <w:spacing w:lineRule="auto" w:line="360" w:before="0" w:after="0"/>
+        <w:ind w:left="0" w:right="0" w:hanging="0"/>
+        <w:jc w:val="both"/>
+        <w:rPr>
+          <w:rFonts w:ascii="Times New Roman" w:hAnsi="Times New Roman"/>
+          <w:b/>
+          <w:b/>
+          <w:bCs/>
+          <w:sz w:val="28"/>
+          <w:szCs w:val="28"/>
+        </w:rPr>
+      </w:pPr>
+      <w:r>
+        <w:rPr>
+          <w:rFonts w:ascii="Times New Roman" w:hAnsi="Times New Roman"/>
+          <w:b/>
+          <w:bCs/>
+          <w:sz w:val="28"/>
+          <w:szCs w:val="28"/>
+        </w:rPr>
+      </w:r>
+    </w:p>
+    <w:p>
+      <w:pPr>
+        <w:pStyle w:val="Normal"/>
+        <w:widowControl/>
+        <w:suppressAutoHyphens w:val="true"/>
+        <w:overflowPunct w:val="true"/>
+        <w:bidi w:val="0"/>
+        <w:spacing w:lineRule="auto" w:line="360" w:before="0" w:after="0"/>
+        <w:ind w:left="0" w:right="0" w:hanging="0"/>
+        <w:jc w:val="both"/>
+        <w:rPr>
+          <w:rFonts w:ascii="Times New Roman" w:hAnsi="Times New Roman"/>
+          <w:b/>
+          <w:b/>
+          <w:bCs/>
+          <w:sz w:val="28"/>
+          <w:szCs w:val="28"/>
+        </w:rPr>
+      </w:pPr>
+      <w:r>
+        <w:rPr>
+          <w:rFonts w:ascii="Times New Roman" w:hAnsi="Times New Roman"/>
+          <w:b/>
+          <w:bCs/>
+          <w:sz w:val="28"/>
+          <w:szCs w:val="28"/>
+        </w:rPr>
+        <w:drawing>
+          <wp:anchor behindDoc="0" distT="0" distB="0" distL="0" distR="0" simplePos="0" locked="0" layoutInCell="0" allowOverlap="1" relativeHeight="9">
+            <wp:simplePos x="0" y="0"/>
+            <wp:positionH relativeFrom="column">
+              <wp:posOffset>52705</wp:posOffset>
+            </wp:positionH>
+            <wp:positionV relativeFrom="paragraph">
+              <wp:posOffset>361950</wp:posOffset>
+            </wp:positionV>
+            <wp:extent cx="2543175" cy="990600"/>
+            <wp:effectExtent l="0" t="0" r="0" b="0"/>
+            <wp:wrapTopAndBottom/>
+            <wp:docPr id="4" name="Изображение8" descr=""/>
+            <wp:cNvGraphicFramePr>
+              <a:graphicFrameLocks xmlns:a="http://schemas.openxmlformats.org/drawingml/2006/main" noChangeAspect="1"/>
+            </wp:cNvGraphicFramePr>
+            <a:graphic xmlns:a="http://schemas.openxmlformats.org/drawingml/2006/main">
+              <a:graphicData uri="http://schemas.openxmlformats.org/drawingml/2006/picture">
+                <pic:pic xmlns:pic="http://schemas.openxmlformats.org/drawingml/2006/picture">
+                  <pic:nvPicPr>
+                    <pic:cNvPr id="4" name="Изображение8" descr=""/>
+                    <pic:cNvPicPr>
+                      <a:picLocks noChangeAspect="1" noChangeArrowheads="1"/>
+                    </pic:cNvPicPr>
+                  </pic:nvPicPr>
+                  <pic:blipFill>
+                    <a:blip r:embed="rId6"/>
+                    <a:stretch>
+                      <a:fillRect/>
+                    </a:stretch>
+                  </pic:blipFill>
+                  <pic:spPr bwMode="auto">
+                    <a:xfrm>
+                      <a:off x="0" y="0"/>
+                      <a:ext cx="2543175" cy="990600"/>
+                    </a:xfrm>
+                    <a:prstGeom prst="rect">
+                      <a:avLst/>
+                    </a:prstGeom>
+                  </pic:spPr>
+                </pic:pic>
+              </a:graphicData>
+            </a:graphic>
+          </wp:anchor>
+        </w:drawing>
+      </w:r>
+    </w:p>
+    <w:p>
+      <w:pPr>
+        <w:pStyle w:val="Normal"/>
+        <w:widowControl/>
+        <w:numPr>
+          <w:ilvl w:val="0"/>
+          <w:numId w:val="0"/>
+        </w:numPr>
+        <w:suppressAutoHyphens w:val="true"/>
+        <w:overflowPunct w:val="true"/>
+        <w:bidi w:val="0"/>
+        <w:spacing w:lineRule="auto" w:line="360" w:before="0" w:after="0"/>
+        <w:ind w:left="1134" w:right="0" w:hanging="0"/>
+        <w:jc w:val="both"/>
+        <w:rPr>
+          <w:rFonts w:ascii="Times New Roman" w:hAnsi="Times New Roman"/>
+          <w:b/>
+          <w:b/>
+          <w:bCs/>
+          <w:sz w:val="28"/>
+          <w:szCs w:val="28"/>
+        </w:rPr>
+      </w:pPr>
+      <w:r>
+        <w:rPr>
+          <w:rFonts w:ascii="Times New Roman" w:hAnsi="Times New Roman"/>
+          <w:b/>
+          <w:bCs/>
+          <w:sz w:val="28"/>
+          <w:szCs w:val="28"/>
+        </w:rPr>
+        <w:drawing>
+          <wp:anchor behindDoc="0" distT="0" distB="0" distL="0" distR="0" simplePos="0" locked="0" layoutInCell="0" allowOverlap="1" relativeHeight="5">
+            <wp:simplePos x="0" y="0"/>
+            <wp:positionH relativeFrom="column">
+              <wp:posOffset>-38100</wp:posOffset>
+            </wp:positionH>
+            <wp:positionV relativeFrom="paragraph">
+              <wp:posOffset>1721485</wp:posOffset>
+            </wp:positionV>
+            <wp:extent cx="5943600" cy="4682490"/>
+            <wp:effectExtent l="0" t="0" r="0" b="0"/>
+            <wp:wrapTopAndBottom/>
+            <wp:docPr id="5" name="Изображение4" descr=""/>
+            <wp:cNvGraphicFramePr>
+              <a:graphicFrameLocks xmlns:a="http://schemas.openxmlformats.org/drawingml/2006/main" noChangeAspect="1"/>
+            </wp:cNvGraphicFramePr>
+            <a:graphic xmlns:a="http://schemas.openxmlformats.org/drawingml/2006/main">
+              <a:graphicData uri="http://schemas.openxmlformats.org/drawingml/2006/picture">
+                <pic:pic xmlns:pic="http://schemas.openxmlformats.org/drawingml/2006/picture">
+                  <pic:nvPicPr>
+                    <pic:cNvPr id="5" name="Изображение4" descr=""/>
+                    <pic:cNvPicPr>
+                      <a:picLocks noChangeAspect="1" noChangeArrowheads="1"/>
+                    </pic:cNvPicPr>
+                  </pic:nvPicPr>
+                  <pic:blipFill>
+                    <a:blip r:embed="rId7"/>
+                    <a:stretch>
+                      <a:fillRect/>
+                    </a:stretch>
+                  </pic:blipFill>
+                  <pic:spPr bwMode="auto">
+                    <a:xfrm>
+                      <a:off x="0" y="0"/>
+                      <a:ext cx="5943600" cy="4682490"/>
+                    </a:xfrm>
+                    <a:prstGeom prst="rect">
+                      <a:avLst/>
+                    </a:prstGeom>
+                  </pic:spPr>
+                </pic:pic>
+              </a:graphicData>
+            </a:graphic>
+          </wp:anchor>
+        </w:drawing>
+      </w:r>
+    </w:p>
+    <w:p>
+      <w:pPr>
+        <w:pStyle w:val="Normal"/>
+        <w:widowControl/>
+        <w:numPr>
+          <w:ilvl w:val="0"/>
+          <w:numId w:val="0"/>
+        </w:numPr>
+        <w:suppressAutoHyphens w:val="true"/>
+        <w:overflowPunct w:val="true"/>
+        <w:bidi w:val="0"/>
+        <w:spacing w:lineRule="auto" w:line="360" w:before="0" w:after="0"/>
+        <w:ind w:left="794" w:right="0" w:hanging="0"/>
+        <w:jc w:val="both"/>
+        <w:rPr>
+          <w:rFonts w:ascii="Times New Roman" w:hAnsi="Times New Roman"/>
+          <w:b/>
+          <w:b/>
+          <w:bCs/>
+          <w:sz w:val="28"/>
+          <w:szCs w:val="28"/>
+        </w:rPr>
+      </w:pPr>
+      <w:r>
+        <w:rPr>
+          <w:rFonts w:ascii="Times New Roman" w:hAnsi="Times New Roman"/>
+          <w:b/>
+          <w:bCs/>
+          <w:sz w:val="28"/>
+          <w:szCs w:val="28"/>
+        </w:rPr>
+      </w:r>
+    </w:p>
+    <w:p>
+      <w:pPr>
+        <w:pStyle w:val="Normal"/>
+        <w:widowControl/>
+        <w:numPr>
+          <w:ilvl w:val="0"/>
+          <w:numId w:val="0"/>
+        </w:numPr>
+        <w:suppressAutoHyphens w:val="true"/>
+        <w:overflowPunct w:val="true"/>
+        <w:bidi w:val="0"/>
+        <w:spacing w:lineRule="auto" w:line="360" w:before="0" w:after="0"/>
+        <w:ind w:left="1134" w:right="0" w:hanging="0"/>
+        <w:jc w:val="both"/>
+        <w:rPr>
+          <w:rFonts w:ascii="Times New Roman" w:hAnsi="Times New Roman"/>
+          <w:b/>
+          <w:b/>
+          <w:bCs/>
+          <w:sz w:val="28"/>
+          <w:szCs w:val="28"/>
+        </w:rPr>
+      </w:pPr>
+      <w:r>
+        <w:rPr>
+          <w:rFonts w:ascii="Times New Roman" w:hAnsi="Times New Roman"/>
+          <w:b/>
+          <w:bCs/>
+          <w:sz w:val="28"/>
+          <w:szCs w:val="28"/>
+        </w:rPr>
+      </w:r>
+    </w:p>
+    <w:p>
+      <w:pPr>
+        <w:pStyle w:val="Normal"/>
+        <w:widowControl/>
+        <w:numPr>
+          <w:ilvl w:val="0"/>
+          <w:numId w:val="0"/>
+        </w:numPr>
+        <w:suppressAutoHyphens w:val="true"/>
+        <w:overflowPunct w:val="true"/>
+        <w:bidi w:val="0"/>
+        <w:spacing w:lineRule="auto" w:line="360" w:before="0" w:after="0"/>
+        <w:ind w:left="1134" w:right="0" w:hanging="0"/>
+        <w:jc w:val="both"/>
+        <w:rPr>
+          <w:rFonts w:ascii="Times New Roman" w:hAnsi="Times New Roman"/>
+          <w:b/>
+          <w:b/>
+          <w:bCs/>
+          <w:sz w:val="28"/>
+          <w:szCs w:val="28"/>
+        </w:rPr>
+      </w:pPr>
+      <w:r>
+        <w:rPr>
+          <w:rFonts w:ascii="Times New Roman" w:hAnsi="Times New Roman"/>
+          <w:b/>
+          <w:bCs/>
+          <w:sz w:val="28"/>
+          <w:szCs w:val="28"/>
+        </w:rPr>
+      </w:r>
+    </w:p>
+    <w:p>
+      <w:pPr>
+        <w:pStyle w:val="Normal"/>
+        <w:widowControl/>
+        <w:numPr>
+          <w:ilvl w:val="1"/>
+          <w:numId w:val="5"/>
+        </w:numPr>
+        <w:suppressAutoHyphens w:val="true"/>
+        <w:overflowPunct w:val="true"/>
+        <w:bidi w:val="0"/>
+        <w:spacing w:lineRule="auto" w:line="360" w:before="0" w:after="0"/>
+        <w:ind w:left="1134" w:right="0" w:hanging="340"/>
+        <w:jc w:val="both"/>
+        <w:rPr>
+          <w:rFonts w:ascii="Times New Roman" w:hAnsi="Times New Roman"/>
+          <w:b/>
+          <w:b/>
+          <w:bCs/>
+          <w:sz w:val="28"/>
+          <w:szCs w:val="28"/>
+        </w:rPr>
+      </w:pPr>
+      <w:r>
+        <w:rPr>
+          <w:rFonts w:ascii="Times New Roman" w:hAnsi="Times New Roman"/>
+          <w:b/>
+          <w:bCs/>
+          <w:sz w:val="28"/>
+          <w:szCs w:val="28"/>
+        </w:rPr>
+        <w:t>Применение функций обработки.</w:t>
+      </w:r>
+    </w:p>
+    <w:p>
+      <w:pPr>
+        <w:pStyle w:val="Normal"/>
+        <w:widowControl/>
+        <w:suppressAutoHyphens w:val="true"/>
+        <w:overflowPunct w:val="true"/>
+        <w:bidi w:val="0"/>
+        <w:spacing w:lineRule="auto" w:line="360" w:before="0" w:after="0"/>
+        <w:ind w:left="0" w:right="0" w:hanging="0"/>
         <w:jc w:val="left"/>
         <w:rPr>
-          <w:b w:val="false"/>
-          <w:b w:val="false"/>
-          <w:bCs w:val="false"/>
-        </w:rPr>
-      </w:pPr>
-      <w:r>
-        <w:rPr>
-          <w:b w:val="false"/>
-          <w:bCs w:val="false"/>
-        </w:rPr>
-      </w:r>
-    </w:p>
-    <w:p>
-      <w:pPr>
-        <w:pStyle w:val="Normal"/>
-        <w:spacing w:lineRule="auto" w:line="360" w:before="0" w:after="0"/>
+          <w:rFonts w:ascii="Times New Roman" w:hAnsi="Times New Roman"/>
+          <w:b w:val="false"/>
+          <w:b w:val="false"/>
+          <w:bCs w:val="false"/>
+          <w:sz w:val="28"/>
+          <w:szCs w:val="28"/>
+        </w:rPr>
+      </w:pPr>
+      <w:r>
+        <w:rPr>
+          <w:rFonts w:ascii="Times New Roman" w:hAnsi="Times New Roman"/>
+          <w:b/>
+          <w:bCs/>
+          <w:sz w:val="28"/>
+          <w:szCs w:val="28"/>
+        </w:rPr>
+        <w:t>Фунция сhangeresolution</w:t>
+      </w:r>
+      <w:r>
+        <w:rPr>
+          <w:rFonts w:ascii="Times New Roman" w:hAnsi="Times New Roman"/>
+          <w:b w:val="false"/>
+          <w:bCs w:val="false"/>
+          <w:sz w:val="28"/>
+          <w:szCs w:val="28"/>
+        </w:rPr>
+        <w:br/>
+        <w:t xml:space="preserve"> </w:t>
+      </w:r>
+    </w:p>
+    <w:p>
+      <w:pPr>
+        <w:pStyle w:val="Normal"/>
+        <w:widowControl/>
+        <w:suppressAutoHyphens w:val="true"/>
+        <w:overflowPunct w:val="true"/>
+        <w:bidi w:val="0"/>
+        <w:spacing w:lineRule="auto" w:line="360" w:before="0" w:after="0"/>
+        <w:ind w:left="0" w:right="0" w:hanging="0"/>
+        <w:jc w:val="both"/>
+        <w:rPr>
+          <w:rFonts w:ascii="Times New Roman" w:hAnsi="Times New Roman"/>
+          <w:b w:val="false"/>
+          <w:b w:val="false"/>
+          <w:bCs w:val="false"/>
+          <w:sz w:val="28"/>
+          <w:szCs w:val="28"/>
+        </w:rPr>
+      </w:pPr>
+      <w:r>
+        <w:drawing>
+          <wp:anchor behindDoc="0" distT="0" distB="0" distL="0" distR="0" simplePos="0" locked="0" layoutInCell="0" allowOverlap="1" relativeHeight="6">
+            <wp:simplePos x="0" y="0"/>
+            <wp:positionH relativeFrom="column">
+              <wp:posOffset>25400</wp:posOffset>
+            </wp:positionH>
+            <wp:positionV relativeFrom="paragraph">
+              <wp:posOffset>20955</wp:posOffset>
+            </wp:positionV>
+            <wp:extent cx="5943600" cy="2040255"/>
+            <wp:effectExtent l="0" t="0" r="0" b="0"/>
+            <wp:wrapTopAndBottom/>
+            <wp:docPr id="6" name="Изображение5" descr=""/>
+            <wp:cNvGraphicFramePr>
+              <a:graphicFrameLocks xmlns:a="http://schemas.openxmlformats.org/drawingml/2006/main" noChangeAspect="1"/>
+            </wp:cNvGraphicFramePr>
+            <a:graphic xmlns:a="http://schemas.openxmlformats.org/drawingml/2006/main">
+              <a:graphicData uri="http://schemas.openxmlformats.org/drawingml/2006/picture">
+                <pic:pic xmlns:pic="http://schemas.openxmlformats.org/drawingml/2006/picture">
+                  <pic:nvPicPr>
+                    <pic:cNvPr id="6" name="Изображение5" descr=""/>
+                    <pic:cNvPicPr>
+                      <a:picLocks noChangeAspect="1" noChangeArrowheads="1"/>
+                    </pic:cNvPicPr>
+                  </pic:nvPicPr>
+                  <pic:blipFill>
+                    <a:blip r:embed="rId8"/>
+                    <a:stretch>
+                      <a:fillRect/>
+                    </a:stretch>
+                  </pic:blipFill>
+                  <pic:spPr bwMode="auto">
+                    <a:xfrm>
+                      <a:off x="0" y="0"/>
+                      <a:ext cx="5943600" cy="2040255"/>
+                    </a:xfrm>
+                    <a:prstGeom prst="rect">
+                      <a:avLst/>
+                    </a:prstGeom>
+                  </pic:spPr>
+                </pic:pic>
+              </a:graphicData>
+            </a:graphic>
+          </wp:anchor>
+        </w:drawing>
+      </w:r>
+      <w:r>
+        <w:rPr>
+          <w:rFonts w:ascii="Times New Roman" w:hAnsi="Times New Roman"/>
+          <w:b w:val="false"/>
+          <w:bCs w:val="false"/>
+          <w:sz w:val="28"/>
+          <w:szCs w:val="28"/>
+        </w:rPr>
+        <w:t>Изменяет разрешение изображения с использованием метода ближайшего соседа.</w:t>
+      </w:r>
+    </w:p>
+    <w:p>
+      <w:pPr>
+        <w:pStyle w:val="Normal"/>
+        <w:widowControl/>
+        <w:suppressAutoHyphens w:val="true"/>
+        <w:overflowPunct w:val="true"/>
+        <w:bidi w:val="0"/>
+        <w:spacing w:lineRule="auto" w:line="360" w:before="0" w:after="0"/>
+        <w:ind w:left="0" w:right="0" w:hanging="0"/>
         <w:jc w:val="left"/>
         <w:rPr>
-          <w:b w:val="false"/>
-          <w:b w:val="false"/>
-          <w:bCs w:val="false"/>
-        </w:rPr>
-      </w:pPr>
-      <w:r>
-        <w:rPr>
-          <w:b w:val="false"/>
-          <w:bCs w:val="false"/>
-        </w:rPr>
-      </w:r>
-    </w:p>
-    <w:p>
-      <w:pPr>
-        <w:pStyle w:val="Normal"/>
-        <w:spacing w:lineRule="auto" w:line="360" w:before="0" w:after="0"/>
+          <w:rFonts w:ascii="Times New Roman" w:hAnsi="Times New Roman"/>
+          <w:b/>
+          <w:b/>
+          <w:bCs/>
+          <w:sz w:val="28"/>
+          <w:szCs w:val="28"/>
+        </w:rPr>
+      </w:pPr>
+      <w:r>
+        <w:rPr>
+          <w:rFonts w:ascii="Times New Roman" w:hAnsi="Times New Roman"/>
+          <w:b/>
+          <w:bCs/>
+          <w:sz w:val="28"/>
+          <w:szCs w:val="28"/>
+        </w:rPr>
+        <w:t xml:space="preserve">Функция rotate                      </w:t>
+      </w:r>
+    </w:p>
+    <w:p>
+      <w:pPr>
+        <w:pStyle w:val="Normal"/>
+        <w:widowControl/>
+        <w:suppressAutoHyphens w:val="true"/>
+        <w:overflowPunct w:val="true"/>
+        <w:bidi w:val="0"/>
+        <w:spacing w:lineRule="auto" w:line="360" w:before="0" w:after="0"/>
+        <w:ind w:left="0" w:right="0" w:hanging="0"/>
+        <w:jc w:val="both"/>
+        <w:rPr>
+          <w:b w:val="false"/>
+          <w:b w:val="false"/>
+          <w:bCs w:val="false"/>
+        </w:rPr>
+      </w:pPr>
+      <w:r>
+        <w:drawing>
+          <wp:anchor behindDoc="0" distT="0" distB="0" distL="0" distR="0" simplePos="0" locked="0" layoutInCell="0" allowOverlap="1" relativeHeight="7">
+            <wp:simplePos x="0" y="0"/>
+            <wp:positionH relativeFrom="column">
+              <wp:align>center</wp:align>
+            </wp:positionH>
+            <wp:positionV relativeFrom="paragraph">
+              <wp:posOffset>635</wp:posOffset>
+            </wp:positionV>
+            <wp:extent cx="5943600" cy="1579245"/>
+            <wp:effectExtent l="0" t="0" r="0" b="0"/>
+            <wp:wrapTopAndBottom/>
+            <wp:docPr id="7" name="Изображение6" descr=""/>
+            <wp:cNvGraphicFramePr>
+              <a:graphicFrameLocks xmlns:a="http://schemas.openxmlformats.org/drawingml/2006/main" noChangeAspect="1"/>
+            </wp:cNvGraphicFramePr>
+            <a:graphic xmlns:a="http://schemas.openxmlformats.org/drawingml/2006/main">
+              <a:graphicData uri="http://schemas.openxmlformats.org/drawingml/2006/picture">
+                <pic:pic xmlns:pic="http://schemas.openxmlformats.org/drawingml/2006/picture">
+                  <pic:nvPicPr>
+                    <pic:cNvPr id="7" name="Изображение6" descr=""/>
+                    <pic:cNvPicPr>
+                      <a:picLocks noChangeAspect="1" noChangeArrowheads="1"/>
+                    </pic:cNvPicPr>
+                  </pic:nvPicPr>
+                  <pic:blipFill>
+                    <a:blip r:embed="rId9"/>
+                    <a:stretch>
+                      <a:fillRect/>
+                    </a:stretch>
+                  </pic:blipFill>
+                  <pic:spPr bwMode="auto">
+                    <a:xfrm>
+                      <a:off x="0" y="0"/>
+                      <a:ext cx="5943600" cy="1579245"/>
+                    </a:xfrm>
+                    <a:prstGeom prst="rect">
+                      <a:avLst/>
+                    </a:prstGeom>
+                  </pic:spPr>
+                </pic:pic>
+              </a:graphicData>
+            </a:graphic>
+          </wp:anchor>
+        </w:drawing>
+      </w:r>
+      <w:r>
+        <w:rPr>
+          <w:rFonts w:ascii="Times New Roman" w:hAnsi="Times New Roman"/>
+          <w:b w:val="false"/>
+          <w:bCs w:val="false"/>
+          <w:sz w:val="28"/>
+          <w:szCs w:val="28"/>
+        </w:rPr>
+        <w:t>Функция поворачивает изображение на 90 градусов по часовой стрелке.</w:t>
+      </w:r>
+    </w:p>
+    <w:p>
+      <w:pPr>
+        <w:pStyle w:val="Normal"/>
+        <w:widowControl/>
+        <w:suppressAutoHyphens w:val="true"/>
+        <w:overflowPunct w:val="true"/>
+        <w:bidi w:val="0"/>
+        <w:spacing w:lineRule="auto" w:line="360" w:before="0" w:after="0"/>
+        <w:ind w:left="0" w:right="0" w:hanging="0"/>
         <w:jc w:val="left"/>
         <w:rPr>
-          <w:b w:val="false"/>
-          <w:b w:val="false"/>
-          <w:bCs w:val="false"/>
-        </w:rPr>
-      </w:pPr>
-      <w:r>
-        <w:rPr>
-          <w:b w:val="false"/>
-          <w:bCs w:val="false"/>
-        </w:rPr>
-      </w:r>
-    </w:p>
-    <w:p>
-      <w:pPr>
-        <w:pStyle w:val="Normal"/>
-        <w:spacing w:lineRule="auto" w:line="360" w:before="0" w:after="0"/>
+          <w:b/>
+          <w:b/>
+          <w:bCs/>
+        </w:rPr>
+      </w:pPr>
+      <w:r>
+        <w:drawing>
+          <wp:anchor behindDoc="0" distT="0" distB="0" distL="0" distR="0" simplePos="0" locked="0" layoutInCell="0" allowOverlap="1" relativeHeight="8">
+            <wp:simplePos x="0" y="0"/>
+            <wp:positionH relativeFrom="column">
+              <wp:posOffset>-57150</wp:posOffset>
+            </wp:positionH>
+            <wp:positionV relativeFrom="paragraph">
+              <wp:posOffset>511810</wp:posOffset>
+            </wp:positionV>
+            <wp:extent cx="5943600" cy="1721485"/>
+            <wp:effectExtent l="0" t="0" r="0" b="0"/>
+            <wp:wrapSquare wrapText="largest"/>
+            <wp:docPr id="8" name="Изображение7" descr=""/>
+            <wp:cNvGraphicFramePr>
+              <a:graphicFrameLocks xmlns:a="http://schemas.openxmlformats.org/drawingml/2006/main" noChangeAspect="1"/>
+            </wp:cNvGraphicFramePr>
+            <a:graphic xmlns:a="http://schemas.openxmlformats.org/drawingml/2006/main">
+              <a:graphicData uri="http://schemas.openxmlformats.org/drawingml/2006/picture">
+                <pic:pic xmlns:pic="http://schemas.openxmlformats.org/drawingml/2006/picture">
+                  <pic:nvPicPr>
+                    <pic:cNvPr id="8" name="Изображение7" descr=""/>
+                    <pic:cNvPicPr>
+                      <a:picLocks noChangeAspect="1" noChangeArrowheads="1"/>
+                    </pic:cNvPicPr>
+                  </pic:nvPicPr>
+                  <pic:blipFill>
+                    <a:blip r:embed="rId10"/>
+                    <a:stretch>
+                      <a:fillRect/>
+                    </a:stretch>
+                  </pic:blipFill>
+                  <pic:spPr bwMode="auto">
+                    <a:xfrm>
+                      <a:off x="0" y="0"/>
+                      <a:ext cx="5943600" cy="1721485"/>
+                    </a:xfrm>
+                    <a:prstGeom prst="rect">
+                      <a:avLst/>
+                    </a:prstGeom>
+                  </pic:spPr>
+                </pic:pic>
+              </a:graphicData>
+            </a:graphic>
+          </wp:anchor>
+        </w:drawing>
+      </w:r>
+      <w:r>
+        <w:rPr>
+          <w:rFonts w:ascii="Times New Roman" w:hAnsi="Times New Roman"/>
+          <w:b/>
+          <w:bCs/>
+          <w:sz w:val="28"/>
+          <w:szCs w:val="28"/>
+        </w:rPr>
+        <w:t xml:space="preserve">Функция grayscale </w:t>
+      </w:r>
+    </w:p>
+    <w:p>
+      <w:pPr>
+        <w:pStyle w:val="Normal"/>
+        <w:widowControl/>
+        <w:suppressAutoHyphens w:val="true"/>
+        <w:overflowPunct w:val="true"/>
+        <w:bidi w:val="0"/>
+        <w:spacing w:lineRule="auto" w:line="360" w:before="0" w:after="0"/>
+        <w:ind w:left="0" w:right="0" w:hanging="0"/>
+        <w:jc w:val="both"/>
+        <w:rPr>
+          <w:b/>
+          <w:b/>
+          <w:bCs/>
+        </w:rPr>
+      </w:pPr>
+      <w:r>
+        <w:rPr>
+          <w:rFonts w:ascii="Times New Roman" w:hAnsi="Times New Roman"/>
+          <w:b w:val="false"/>
+          <w:bCs w:val="false"/>
+          <w:sz w:val="28"/>
+          <w:szCs w:val="28"/>
+        </w:rPr>
+        <w:t>Функция преобразует цветное изображение в оттенки серого. Для каждого пикселя вычисляет среднее значение его цветовых компонент (RGB), заменяя ими исходные значения.</w:t>
+      </w:r>
+    </w:p>
+    <w:p>
+      <w:pPr>
+        <w:pStyle w:val="Normal"/>
+        <w:widowControl/>
+        <w:suppressAutoHyphens w:val="true"/>
+        <w:overflowPunct w:val="true"/>
+        <w:bidi w:val="0"/>
+        <w:spacing w:lineRule="auto" w:line="360" w:before="0" w:after="0"/>
+        <w:ind w:left="0" w:right="0" w:hanging="0"/>
         <w:jc w:val="left"/>
         <w:rPr>
-          <w:b w:val="false"/>
-          <w:b w:val="false"/>
-          <w:bCs w:val="false"/>
-        </w:rPr>
-      </w:pPr>
-      <w:r>
-        <w:rPr>
-          <w:b w:val="false"/>
-          <w:bCs w:val="false"/>
-        </w:rPr>
-      </w:r>
-    </w:p>
-    <w:p>
-      <w:pPr>
-        <w:pStyle w:val="Normal"/>
-        <w:spacing w:lineRule="auto" w:line="360" w:before="0" w:after="0"/>
+          <w:b/>
+          <w:b/>
+          <w:bCs/>
+        </w:rPr>
+      </w:pPr>
+      <w:r>
+        <w:rPr>
+          <w:rFonts w:ascii="Times New Roman" w:hAnsi="Times New Roman"/>
+          <w:b/>
+          <w:bCs/>
+          <w:sz w:val="28"/>
+          <w:szCs w:val="28"/>
+        </w:rPr>
+        <w:t>Фунцкия negative</w:t>
+      </w:r>
+    </w:p>
+    <w:p>
+      <w:pPr>
+        <w:pStyle w:val="Normal"/>
+        <w:widowControl/>
+        <w:suppressAutoHyphens w:val="true"/>
+        <w:overflowPunct w:val="true"/>
+        <w:bidi w:val="0"/>
+        <w:spacing w:lineRule="auto" w:line="360" w:before="0" w:after="0"/>
+        <w:ind w:left="0" w:right="0" w:hanging="0"/>
+        <w:jc w:val="both"/>
+        <w:rPr>
+          <w:b/>
+          <w:b/>
+          <w:bCs/>
+        </w:rPr>
+      </w:pPr>
+      <w:r>
+        <w:rPr/>
+        <w:drawing>
+          <wp:anchor behindDoc="0" distT="0" distB="0" distL="0" distR="0" simplePos="0" locked="0" layoutInCell="0" allowOverlap="1" relativeHeight="22">
+            <wp:simplePos x="0" y="0"/>
+            <wp:positionH relativeFrom="column">
+              <wp:align>center</wp:align>
+            </wp:positionH>
+            <wp:positionV relativeFrom="paragraph">
+              <wp:posOffset>635</wp:posOffset>
+            </wp:positionV>
+            <wp:extent cx="5943600" cy="1577340"/>
+            <wp:effectExtent l="0" t="0" r="0" b="0"/>
+            <wp:wrapTopAndBottom/>
+            <wp:docPr id="9" name="Изображение9" descr=""/>
+            <wp:cNvGraphicFramePr>
+              <a:graphicFrameLocks xmlns:a="http://schemas.openxmlformats.org/drawingml/2006/main" noChangeAspect="1"/>
+            </wp:cNvGraphicFramePr>
+            <a:graphic xmlns:a="http://schemas.openxmlformats.org/drawingml/2006/main">
+              <a:graphicData uri="http://schemas.openxmlformats.org/drawingml/2006/picture">
+                <pic:pic xmlns:pic="http://schemas.openxmlformats.org/drawingml/2006/picture">
+                  <pic:nvPicPr>
+                    <pic:cNvPr id="9" name="Изображение9" descr=""/>
+                    <pic:cNvPicPr>
+                      <a:picLocks noChangeAspect="1" noChangeArrowheads="1"/>
+                    </pic:cNvPicPr>
+                  </pic:nvPicPr>
+                  <pic:blipFill>
+                    <a:blip r:embed="rId11"/>
+                    <a:stretch>
+                      <a:fillRect/>
+                    </a:stretch>
+                  </pic:blipFill>
+                  <pic:spPr bwMode="auto">
+                    <a:xfrm>
+                      <a:off x="0" y="0"/>
+                      <a:ext cx="5943600" cy="1577340"/>
+                    </a:xfrm>
+                    <a:prstGeom prst="rect">
+                      <a:avLst/>
+                    </a:prstGeom>
+                  </pic:spPr>
+                </pic:pic>
+              </a:graphicData>
+            </a:graphic>
+          </wp:anchor>
+        </w:drawing>
+      </w:r>
+    </w:p>
+    <w:p>
+      <w:pPr>
+        <w:pStyle w:val="Normal"/>
+        <w:widowControl/>
+        <w:suppressAutoHyphens w:val="true"/>
+        <w:overflowPunct w:val="true"/>
+        <w:bidi w:val="0"/>
+        <w:spacing w:lineRule="auto" w:line="360" w:before="0" w:after="0"/>
+        <w:ind w:left="0" w:right="0" w:hanging="0"/>
+        <w:jc w:val="both"/>
+        <w:rPr>
+          <w:b/>
+          <w:b/>
+          <w:bCs/>
+        </w:rPr>
+      </w:pPr>
+      <w:r>
+        <w:rPr>
+          <w:rFonts w:ascii="Times New Roman" w:hAnsi="Times New Roman"/>
+          <w:b w:val="false"/>
+          <w:bCs w:val="false"/>
+          <w:sz w:val="28"/>
+          <w:szCs w:val="28"/>
+        </w:rPr>
+        <w:t>Эта функция создает негатив изображения. Для каждого пикселя вычисляет его негатив, вычитая его значение из 255.</w:t>
+      </w:r>
+    </w:p>
+    <w:p>
+      <w:pPr>
+        <w:pStyle w:val="Normal"/>
+        <w:widowControl/>
+        <w:suppressAutoHyphens w:val="true"/>
+        <w:overflowPunct w:val="true"/>
+        <w:bidi w:val="0"/>
+        <w:spacing w:lineRule="auto" w:line="360" w:before="0" w:after="0"/>
+        <w:ind w:left="0" w:right="0" w:hanging="0"/>
         <w:jc w:val="left"/>
         <w:rPr>
-          <w:b w:val="false"/>
-          <w:b w:val="false"/>
-          <w:bCs w:val="false"/>
-        </w:rPr>
-      </w:pPr>
-      <w:r>
-        <w:rPr>
-          <w:b w:val="false"/>
-          <w:bCs w:val="false"/>
-        </w:rPr>
-      </w:r>
-    </w:p>
-    <w:p>
-      <w:pPr>
-        <w:pStyle w:val="Normal"/>
-        <w:spacing w:lineRule="auto" w:line="360" w:before="0" w:after="0"/>
+          <w:b/>
+          <w:b/>
+          <w:bCs/>
+        </w:rPr>
+      </w:pPr>
+      <w:r>
+        <w:drawing>
+          <wp:anchor behindDoc="0" distT="0" distB="0" distL="0" distR="0" simplePos="0" locked="0" layoutInCell="0" allowOverlap="1" relativeHeight="10">
+            <wp:simplePos x="0" y="0"/>
+            <wp:positionH relativeFrom="column">
+              <wp:posOffset>47625</wp:posOffset>
+            </wp:positionH>
+            <wp:positionV relativeFrom="paragraph">
+              <wp:posOffset>287020</wp:posOffset>
+            </wp:positionV>
+            <wp:extent cx="5467985" cy="3947795"/>
+            <wp:effectExtent l="0" t="0" r="0" b="0"/>
+            <wp:wrapTopAndBottom/>
+            <wp:docPr id="10" name="Изображение10" descr=""/>
+            <wp:cNvGraphicFramePr>
+              <a:graphicFrameLocks xmlns:a="http://schemas.openxmlformats.org/drawingml/2006/main" noChangeAspect="1"/>
+            </wp:cNvGraphicFramePr>
+            <a:graphic xmlns:a="http://schemas.openxmlformats.org/drawingml/2006/main">
+              <a:graphicData uri="http://schemas.openxmlformats.org/drawingml/2006/picture">
+                <pic:pic xmlns:pic="http://schemas.openxmlformats.org/drawingml/2006/picture">
+                  <pic:nvPicPr>
+                    <pic:cNvPr id="10" name="Изображение10" descr=""/>
+                    <pic:cNvPicPr>
+                      <a:picLocks noChangeAspect="1" noChangeArrowheads="1"/>
+                    </pic:cNvPicPr>
+                  </pic:nvPicPr>
+                  <pic:blipFill>
+                    <a:blip r:embed="rId12"/>
+                    <a:stretch>
+                      <a:fillRect/>
+                    </a:stretch>
+                  </pic:blipFill>
+                  <pic:spPr bwMode="auto">
+                    <a:xfrm>
+                      <a:off x="0" y="0"/>
+                      <a:ext cx="5467985" cy="3947795"/>
+                    </a:xfrm>
+                    <a:prstGeom prst="rect">
+                      <a:avLst/>
+                    </a:prstGeom>
+                  </pic:spPr>
+                </pic:pic>
+              </a:graphicData>
+            </a:graphic>
+          </wp:anchor>
+        </w:drawing>
+      </w:r>
+      <w:r>
+        <w:rPr>
+          <w:rFonts w:ascii="Times New Roman" w:hAnsi="Times New Roman"/>
+          <w:b/>
+          <w:bCs/>
+          <w:sz w:val="28"/>
+          <w:szCs w:val="28"/>
+        </w:rPr>
+        <w:t>Функция cutimmage</w:t>
+      </w:r>
+    </w:p>
+    <w:p>
+      <w:pPr>
+        <w:pStyle w:val="Normal"/>
+        <w:widowControl/>
+        <w:suppressAutoHyphens w:val="true"/>
+        <w:overflowPunct w:val="true"/>
+        <w:bidi w:val="0"/>
+        <w:spacing w:lineRule="auto" w:line="360" w:before="0" w:after="0"/>
+        <w:ind w:left="0" w:right="0" w:hanging="0"/>
+        <w:jc w:val="both"/>
+        <w:rPr>
+          <w:b/>
+          <w:b/>
+          <w:bCs/>
+        </w:rPr>
+      </w:pPr>
+      <w:r>
+        <w:rPr>
+          <w:rFonts w:ascii="Times New Roman" w:hAnsi="Times New Roman"/>
+          <w:b w:val="false"/>
+          <w:bCs w:val="false"/>
+          <w:sz w:val="28"/>
+          <w:szCs w:val="28"/>
+        </w:rPr>
+        <w:t>Эта функция вырезает участок из изображения. Она принимает координаты начальной и конечной точек вырезаемого участка, пересчитывает координаты и копирует пиксели из старого массива в новый.</w:t>
+      </w:r>
+    </w:p>
+    <w:p>
+      <w:pPr>
+        <w:pStyle w:val="Normal"/>
+        <w:widowControl/>
+        <w:suppressAutoHyphens w:val="true"/>
+        <w:overflowPunct w:val="true"/>
+        <w:bidi w:val="0"/>
+        <w:spacing w:lineRule="auto" w:line="360" w:before="0" w:after="0"/>
+        <w:ind w:left="0" w:right="0" w:hanging="0"/>
         <w:jc w:val="left"/>
         <w:rPr>
           <w:b/>
@@ -3473,18 +4835,1812 @@
         </w:rPr>
       </w:pPr>
       <w:r>
+        <w:rPr>
+          <w:rFonts w:ascii="Times New Roman" w:hAnsi="Times New Roman"/>
+          <w:b/>
+          <w:bCs/>
+          <w:sz w:val="28"/>
+          <w:szCs w:val="28"/>
+        </w:rPr>
+        <w:t>Функция mirror</w:t>
+      </w:r>
+    </w:p>
+    <w:p>
+      <w:pPr>
+        <w:pStyle w:val="Normal"/>
+        <w:widowControl/>
+        <w:suppressAutoHyphens w:val="true"/>
+        <w:overflowPunct w:val="true"/>
+        <w:bidi w:val="0"/>
+        <w:spacing w:lineRule="auto" w:line="360" w:before="0" w:after="0"/>
+        <w:ind w:left="0" w:right="0" w:hanging="0"/>
+        <w:jc w:val="both"/>
+        <w:rPr>
+          <w:b/>
+          <w:b/>
+          <w:bCs/>
+        </w:rPr>
+      </w:pPr>
+      <w:r>
+        <w:drawing>
+          <wp:anchor behindDoc="0" distT="0" distB="0" distL="0" distR="0" simplePos="0" locked="0" layoutInCell="0" allowOverlap="1" relativeHeight="11">
+            <wp:simplePos x="0" y="0"/>
+            <wp:positionH relativeFrom="column">
+              <wp:align>center</wp:align>
+            </wp:positionH>
+            <wp:positionV relativeFrom="paragraph">
+              <wp:posOffset>635</wp:posOffset>
+            </wp:positionV>
+            <wp:extent cx="5943600" cy="2501265"/>
+            <wp:effectExtent l="0" t="0" r="0" b="0"/>
+            <wp:wrapTopAndBottom/>
+            <wp:docPr id="11" name="Изображение11" descr=""/>
+            <wp:cNvGraphicFramePr>
+              <a:graphicFrameLocks xmlns:a="http://schemas.openxmlformats.org/drawingml/2006/main" noChangeAspect="1"/>
+            </wp:cNvGraphicFramePr>
+            <a:graphic xmlns:a="http://schemas.openxmlformats.org/drawingml/2006/main">
+              <a:graphicData uri="http://schemas.openxmlformats.org/drawingml/2006/picture">
+                <pic:pic xmlns:pic="http://schemas.openxmlformats.org/drawingml/2006/picture">
+                  <pic:nvPicPr>
+                    <pic:cNvPr id="11" name="Изображение11" descr=""/>
+                    <pic:cNvPicPr>
+                      <a:picLocks noChangeAspect="1" noChangeArrowheads="1"/>
+                    </pic:cNvPicPr>
+                  </pic:nvPicPr>
+                  <pic:blipFill>
+                    <a:blip r:embed="rId13"/>
+                    <a:stretch>
+                      <a:fillRect/>
+                    </a:stretch>
+                  </pic:blipFill>
+                  <pic:spPr bwMode="auto">
+                    <a:xfrm>
+                      <a:off x="0" y="0"/>
+                      <a:ext cx="5943600" cy="2501265"/>
+                    </a:xfrm>
+                    <a:prstGeom prst="rect">
+                      <a:avLst/>
+                    </a:prstGeom>
+                  </pic:spPr>
+                </pic:pic>
+              </a:graphicData>
+            </a:graphic>
+          </wp:anchor>
+        </w:drawing>
+      </w:r>
+      <w:r>
+        <w:rPr>
+          <w:rFonts w:ascii="Times New Roman" w:hAnsi="Times New Roman"/>
+          <w:b w:val="false"/>
+          <w:bCs w:val="false"/>
+          <w:sz w:val="28"/>
+          <w:szCs w:val="28"/>
+        </w:rPr>
+        <w:t>Эта функция зеркально отражает изображение. В зависимости от переданного параметра (vect), она может отразить изображение по горизонтали или вертикали.</w:t>
+      </w:r>
+    </w:p>
+    <w:p>
+      <w:pPr>
+        <w:pStyle w:val="Normal"/>
+        <w:widowControl/>
+        <w:suppressAutoHyphens w:val="true"/>
+        <w:overflowPunct w:val="true"/>
+        <w:bidi w:val="0"/>
+        <w:spacing w:lineRule="auto" w:line="360" w:before="0" w:after="0"/>
+        <w:ind w:left="0" w:right="0" w:hanging="0"/>
+        <w:jc w:val="left"/>
+        <w:rPr>
+          <w:b/>
+          <w:b/>
+          <w:bCs/>
+          <w:i w:val="false"/>
+          <w:i w:val="false"/>
+          <w:iCs w:val="false"/>
+        </w:rPr>
+      </w:pPr>
+      <w:r>
+        <w:rPr>
+          <w:rFonts w:ascii="Times New Roman" w:hAnsi="Times New Roman"/>
+          <w:b/>
+          <w:bCs/>
+          <w:i w:val="false"/>
+          <w:iCs w:val="false"/>
+          <w:sz w:val="28"/>
+          <w:szCs w:val="28"/>
+        </w:rPr>
+        <w:t xml:space="preserve"> </w:t>
+      </w:r>
+      <w:r>
+        <w:rPr>
+          <w:rFonts w:ascii="Times New Roman" w:hAnsi="Times New Roman"/>
+          <w:b/>
+          <w:bCs/>
+          <w:i w:val="false"/>
+          <w:iCs w:val="false"/>
+          <w:sz w:val="28"/>
+          <w:szCs w:val="28"/>
+        </w:rPr>
+        <w:t>Функция blur</w:t>
+      </w:r>
+    </w:p>
+    <w:p>
+      <w:pPr>
+        <w:pStyle w:val="Normal"/>
+        <w:widowControl/>
+        <w:suppressAutoHyphens w:val="true"/>
+        <w:overflowPunct w:val="true"/>
+        <w:bidi w:val="0"/>
+        <w:spacing w:lineRule="auto" w:line="360" w:before="0" w:after="0"/>
+        <w:ind w:left="0" w:right="0" w:hanging="0"/>
+        <w:jc w:val="left"/>
+        <w:rPr>
+          <w:b/>
+          <w:b/>
+          <w:bCs/>
+        </w:rPr>
+      </w:pPr>
+      <w:r>
+        <w:rPr>
+          <w:b/>
+          <w:bCs/>
+        </w:rPr>
+        <w:drawing>
+          <wp:anchor behindDoc="0" distT="0" distB="0" distL="0" distR="0" simplePos="0" locked="0" layoutInCell="0" allowOverlap="1" relativeHeight="12">
+            <wp:simplePos x="0" y="0"/>
+            <wp:positionH relativeFrom="column">
+              <wp:posOffset>0</wp:posOffset>
+            </wp:positionH>
+            <wp:positionV relativeFrom="paragraph">
+              <wp:posOffset>9525</wp:posOffset>
+            </wp:positionV>
+            <wp:extent cx="5943600" cy="3227705"/>
+            <wp:effectExtent l="0" t="0" r="0" b="0"/>
+            <wp:wrapTopAndBottom/>
+            <wp:docPr id="12" name="Изображение12" descr=""/>
+            <wp:cNvGraphicFramePr>
+              <a:graphicFrameLocks xmlns:a="http://schemas.openxmlformats.org/drawingml/2006/main" noChangeAspect="1"/>
+            </wp:cNvGraphicFramePr>
+            <a:graphic xmlns:a="http://schemas.openxmlformats.org/drawingml/2006/main">
+              <a:graphicData uri="http://schemas.openxmlformats.org/drawingml/2006/picture">
+                <pic:pic xmlns:pic="http://schemas.openxmlformats.org/drawingml/2006/picture">
+                  <pic:nvPicPr>
+                    <pic:cNvPr id="12" name="Изображение12" descr=""/>
+                    <pic:cNvPicPr>
+                      <a:picLocks noChangeAspect="1" noChangeArrowheads="1"/>
+                    </pic:cNvPicPr>
+                  </pic:nvPicPr>
+                  <pic:blipFill>
+                    <a:blip r:embed="rId14"/>
+                    <a:stretch>
+                      <a:fillRect/>
+                    </a:stretch>
+                  </pic:blipFill>
+                  <pic:spPr bwMode="auto">
+                    <a:xfrm>
+                      <a:off x="0" y="0"/>
+                      <a:ext cx="5943600" cy="3227705"/>
+                    </a:xfrm>
+                    <a:prstGeom prst="rect">
+                      <a:avLst/>
+                    </a:prstGeom>
+                  </pic:spPr>
+                </pic:pic>
+              </a:graphicData>
+            </a:graphic>
+          </wp:anchor>
+        </w:drawing>
+      </w:r>
+    </w:p>
+    <w:p>
+      <w:pPr>
+        <w:pStyle w:val="Normal"/>
+        <w:widowControl/>
+        <w:suppressAutoHyphens w:val="true"/>
+        <w:overflowPunct w:val="true"/>
+        <w:bidi w:val="0"/>
+        <w:spacing w:lineRule="auto" w:line="360" w:before="0" w:after="0"/>
+        <w:ind w:left="0" w:right="0" w:hanging="0"/>
+        <w:jc w:val="both"/>
+        <w:rPr>
+          <w:b/>
+          <w:b/>
+          <w:bCs/>
+        </w:rPr>
+      </w:pPr>
+      <w:r>
+        <w:rPr>
+          <w:rFonts w:ascii="Times New Roman" w:hAnsi="Times New Roman"/>
+          <w:b w:val="false"/>
+          <w:bCs w:val="false"/>
+          <w:sz w:val="28"/>
+          <w:szCs w:val="28"/>
+        </w:rPr>
+        <w:t>Эта функция применяет размытие к изображению с использованием фильтра среднего значения.</w:t>
+      </w:r>
+    </w:p>
+    <w:p>
+      <w:pPr>
+        <w:pStyle w:val="Normal"/>
+        <w:widowControl/>
+        <w:suppressAutoHyphens w:val="true"/>
+        <w:overflowPunct w:val="true"/>
+        <w:bidi w:val="0"/>
+        <w:spacing w:lineRule="auto" w:line="360" w:before="0" w:after="0"/>
+        <w:ind w:left="0" w:right="0" w:hanging="0"/>
+        <w:jc w:val="left"/>
+        <w:rPr>
+          <w:rFonts w:ascii="Times New Roman" w:hAnsi="Times New Roman"/>
+          <w:b w:val="false"/>
+          <w:b w:val="false"/>
+          <w:bCs w:val="false"/>
+          <w:sz w:val="28"/>
+          <w:szCs w:val="28"/>
+        </w:rPr>
+      </w:pPr>
+      <w:r>
+        <w:rPr>
+          <w:rFonts w:ascii="Times New Roman" w:hAnsi="Times New Roman"/>
+          <w:b w:val="false"/>
+          <w:bCs w:val="false"/>
+          <w:sz w:val="28"/>
+          <w:szCs w:val="28"/>
+        </w:rPr>
+      </w:r>
+    </w:p>
+    <w:p>
+      <w:pPr>
+        <w:pStyle w:val="Normal"/>
+        <w:widowControl/>
+        <w:suppressAutoHyphens w:val="true"/>
+        <w:overflowPunct w:val="true"/>
+        <w:bidi w:val="0"/>
+        <w:spacing w:lineRule="auto" w:line="360" w:before="0" w:after="0"/>
+        <w:ind w:left="0" w:right="0" w:hanging="0"/>
+        <w:jc w:val="left"/>
+        <w:rPr>
+          <w:rFonts w:ascii="Times New Roman" w:hAnsi="Times New Roman"/>
+          <w:b w:val="false"/>
+          <w:b w:val="false"/>
+          <w:bCs w:val="false"/>
+          <w:sz w:val="28"/>
+          <w:szCs w:val="28"/>
+        </w:rPr>
+      </w:pPr>
+      <w:r>
+        <w:rPr>
+          <w:rFonts w:ascii="Times New Roman" w:hAnsi="Times New Roman"/>
+          <w:b w:val="false"/>
+          <w:bCs w:val="false"/>
+          <w:sz w:val="28"/>
+          <w:szCs w:val="28"/>
+        </w:rPr>
+      </w:r>
+    </w:p>
+    <w:p>
+      <w:pPr>
+        <w:pStyle w:val="Normal"/>
+        <w:widowControl/>
+        <w:suppressAutoHyphens w:val="true"/>
+        <w:overflowPunct w:val="true"/>
+        <w:bidi w:val="0"/>
+        <w:spacing w:lineRule="auto" w:line="360" w:before="0" w:after="0"/>
+        <w:ind w:left="0" w:right="0" w:hanging="0"/>
+        <w:jc w:val="left"/>
+        <w:rPr>
+          <w:rFonts w:ascii="Times New Roman" w:hAnsi="Times New Roman"/>
+          <w:b w:val="false"/>
+          <w:b w:val="false"/>
+          <w:bCs w:val="false"/>
+          <w:sz w:val="28"/>
+          <w:szCs w:val="28"/>
+        </w:rPr>
+      </w:pPr>
+      <w:r>
+        <w:rPr>
+          <w:rFonts w:ascii="Times New Roman" w:hAnsi="Times New Roman"/>
+          <w:b w:val="false"/>
+          <w:bCs w:val="false"/>
+          <w:sz w:val="28"/>
+          <w:szCs w:val="28"/>
+        </w:rPr>
+      </w:r>
+    </w:p>
+    <w:p>
+      <w:pPr>
+        <w:pStyle w:val="Normal"/>
+        <w:widowControl/>
+        <w:numPr>
+          <w:ilvl w:val="1"/>
+          <w:numId w:val="5"/>
+        </w:numPr>
+        <w:suppressAutoHyphens w:val="true"/>
+        <w:overflowPunct w:val="true"/>
+        <w:bidi w:val="0"/>
+        <w:spacing w:lineRule="auto" w:line="360" w:before="0" w:after="0"/>
+        <w:jc w:val="left"/>
         <w:rPr/>
-      </w:r>
+      </w:pPr>
+      <w:r>
+        <w:rPr>
+          <w:rFonts w:ascii="Times New Roman" w:hAnsi="Times New Roman"/>
+          <w:b/>
+          <w:bCs/>
+          <w:sz w:val="28"/>
+          <w:szCs w:val="28"/>
+        </w:rPr>
+        <w:t>Сохранение изображения</w:t>
+      </w:r>
+    </w:p>
+    <w:p>
+      <w:pPr>
+        <w:pStyle w:val="Normal"/>
+        <w:widowControl/>
+        <w:suppressAutoHyphens w:val="true"/>
+        <w:overflowPunct w:val="true"/>
+        <w:bidi w:val="0"/>
+        <w:spacing w:lineRule="auto" w:line="360" w:before="0" w:after="0"/>
+        <w:jc w:val="both"/>
+        <w:rPr>
+          <w:b w:val="false"/>
+          <w:b w:val="false"/>
+          <w:bCs w:val="false"/>
+        </w:rPr>
+      </w:pPr>
+      <w:r>
+        <w:rPr>
+          <w:rFonts w:ascii="Times New Roman" w:hAnsi="Times New Roman"/>
+          <w:b w:val="false"/>
+          <w:bCs w:val="false"/>
+          <w:sz w:val="28"/>
+          <w:szCs w:val="28"/>
+        </w:rPr>
+        <w:t>После применения функций обработки, изображение сохраняется при помощи функции newimage, которая принимает название файла, обновленный заголовок файла и обновленный массив пикселей</w:t>
+      </w:r>
+    </w:p>
+    <w:p>
+      <w:pPr>
+        <w:pStyle w:val="Normal"/>
+        <w:widowControl/>
+        <w:numPr>
+          <w:ilvl w:val="1"/>
+          <w:numId w:val="5"/>
+        </w:numPr>
+        <w:suppressAutoHyphens w:val="true"/>
+        <w:overflowPunct w:val="true"/>
+        <w:bidi w:val="0"/>
+        <w:spacing w:lineRule="auto" w:line="360" w:before="0" w:after="0"/>
+        <w:jc w:val="both"/>
+        <w:rPr>
+          <w:b/>
+          <w:b/>
+          <w:bCs/>
+        </w:rPr>
+      </w:pPr>
+      <w:r>
+        <w:drawing>
+          <wp:anchor behindDoc="0" distT="0" distB="0" distL="0" distR="0" simplePos="0" locked="0" layoutInCell="0" allowOverlap="1" relativeHeight="13">
+            <wp:simplePos x="0" y="0"/>
+            <wp:positionH relativeFrom="column">
+              <wp:align>center</wp:align>
+            </wp:positionH>
+            <wp:positionV relativeFrom="paragraph">
+              <wp:posOffset>635</wp:posOffset>
+            </wp:positionV>
+            <wp:extent cx="5943600" cy="1544320"/>
+            <wp:effectExtent l="0" t="0" r="0" b="0"/>
+            <wp:wrapSquare wrapText="largest"/>
+            <wp:docPr id="13" name="Изображение13" descr=""/>
+            <wp:cNvGraphicFramePr>
+              <a:graphicFrameLocks xmlns:a="http://schemas.openxmlformats.org/drawingml/2006/main" noChangeAspect="1"/>
+            </wp:cNvGraphicFramePr>
+            <a:graphic xmlns:a="http://schemas.openxmlformats.org/drawingml/2006/main">
+              <a:graphicData uri="http://schemas.openxmlformats.org/drawingml/2006/picture">
+                <pic:pic xmlns:pic="http://schemas.openxmlformats.org/drawingml/2006/picture">
+                  <pic:nvPicPr>
+                    <pic:cNvPr id="13" name="Изображение13" descr=""/>
+                    <pic:cNvPicPr>
+                      <a:picLocks noChangeAspect="1" noChangeArrowheads="1"/>
+                    </pic:cNvPicPr>
+                  </pic:nvPicPr>
+                  <pic:blipFill>
+                    <a:blip r:embed="rId15"/>
+                    <a:stretch>
+                      <a:fillRect/>
+                    </a:stretch>
+                  </pic:blipFill>
+                  <pic:spPr bwMode="auto">
+                    <a:xfrm>
+                      <a:off x="0" y="0"/>
+                      <a:ext cx="5943600" cy="1544320"/>
+                    </a:xfrm>
+                    <a:prstGeom prst="rect">
+                      <a:avLst/>
+                    </a:prstGeom>
+                  </pic:spPr>
+                </pic:pic>
+              </a:graphicData>
+            </a:graphic>
+          </wp:anchor>
+        </w:drawing>
+      </w:r>
+      <w:r>
+        <w:rPr>
+          <w:rFonts w:ascii="Times New Roman" w:hAnsi="Times New Roman"/>
+          <w:b/>
+          <w:bCs/>
+          <w:sz w:val="28"/>
+          <w:szCs w:val="28"/>
+        </w:rPr>
+        <w:t>Взаимодействие пользователя с утилитой</w:t>
+      </w:r>
+    </w:p>
+    <w:p>
+      <w:pPr>
+        <w:pStyle w:val="Normal"/>
+        <w:widowControl/>
+        <w:suppressAutoHyphens w:val="true"/>
+        <w:overflowPunct w:val="true"/>
+        <w:bidi w:val="0"/>
+        <w:spacing w:lineRule="auto" w:line="360" w:before="0" w:after="0"/>
+        <w:jc w:val="both"/>
+        <w:rPr>
+          <w:b w:val="false"/>
+          <w:b w:val="false"/>
+          <w:bCs w:val="false"/>
+        </w:rPr>
+      </w:pPr>
+      <w:r>
+        <w:rPr>
+          <w:rFonts w:ascii="Times New Roman" w:hAnsi="Times New Roman"/>
+          <w:b w:val="false"/>
+          <w:bCs w:val="false"/>
+          <w:sz w:val="28"/>
+          <w:szCs w:val="28"/>
+        </w:rPr>
+        <w:t>Для взаимодействия с утилитой предусмотрено два способа.</w:t>
+      </w:r>
+    </w:p>
+    <w:p>
+      <w:pPr>
+        <w:pStyle w:val="Normal"/>
+        <w:widowControl/>
+        <w:numPr>
+          <w:ilvl w:val="0"/>
+          <w:numId w:val="8"/>
+        </w:numPr>
+        <w:suppressAutoHyphens w:val="true"/>
+        <w:overflowPunct w:val="true"/>
+        <w:bidi w:val="0"/>
+        <w:spacing w:lineRule="auto" w:line="360" w:before="0" w:after="0"/>
+        <w:jc w:val="both"/>
+        <w:rPr>
+          <w:b w:val="false"/>
+          <w:b w:val="false"/>
+          <w:bCs w:val="false"/>
+        </w:rPr>
+      </w:pPr>
+      <w:r>
+        <w:rPr>
+          <w:rFonts w:ascii="Times New Roman" w:hAnsi="Times New Roman"/>
+          <w:b w:val="false"/>
+          <w:bCs w:val="false"/>
+          <w:sz w:val="28"/>
+          <w:szCs w:val="28"/>
+        </w:rPr>
+        <w:t>Взаимодействие через командную строку.</w:t>
+      </w:r>
+    </w:p>
+    <w:p>
+      <w:pPr>
+        <w:pStyle w:val="Normal"/>
+        <w:widowControl/>
+        <w:suppressAutoHyphens w:val="true"/>
+        <w:overflowPunct w:val="true"/>
+        <w:bidi w:val="0"/>
+        <w:spacing w:lineRule="auto" w:line="360" w:before="0" w:after="0"/>
+        <w:jc w:val="both"/>
+        <w:rPr>
+          <w:b w:val="false"/>
+          <w:b w:val="false"/>
+          <w:bCs w:val="false"/>
+        </w:rPr>
+      </w:pPr>
+      <w:r>
+        <w:rPr>
+          <w:rFonts w:ascii="Times New Roman" w:hAnsi="Times New Roman"/>
+          <w:b w:val="false"/>
+          <w:bCs w:val="false"/>
+          <w:sz w:val="28"/>
+          <w:szCs w:val="28"/>
+        </w:rPr>
+        <w:t>Для взаимодействия через командную строку пользователю надо ввести название картинки, которую он хочет редактировать, опцию и название результирующего файла.</w:t>
+      </w:r>
+    </w:p>
+    <w:p>
+      <w:pPr>
+        <w:pStyle w:val="Normal"/>
+        <w:widowControl/>
+        <w:suppressAutoHyphens w:val="true"/>
+        <w:overflowPunct w:val="true"/>
+        <w:bidi w:val="0"/>
+        <w:spacing w:lineRule="auto" w:line="360" w:before="0" w:after="0"/>
+        <w:jc w:val="both"/>
+        <w:rPr>
+          <w:b w:val="false"/>
+          <w:b w:val="false"/>
+          <w:bCs w:val="false"/>
+        </w:rPr>
+      </w:pPr>
+      <w:r>
+        <w:rPr>
+          <w:b w:val="false"/>
+          <w:bCs w:val="false"/>
+        </w:rPr>
+        <w:drawing>
+          <wp:anchor behindDoc="0" distT="0" distB="0" distL="0" distR="0" simplePos="0" locked="0" layoutInCell="0" allowOverlap="1" relativeHeight="14">
+            <wp:simplePos x="0" y="0"/>
+            <wp:positionH relativeFrom="column">
+              <wp:posOffset>259080</wp:posOffset>
+            </wp:positionH>
+            <wp:positionV relativeFrom="paragraph">
+              <wp:posOffset>1453515</wp:posOffset>
+            </wp:positionV>
+            <wp:extent cx="4492625" cy="1633855"/>
+            <wp:effectExtent l="0" t="0" r="0" b="0"/>
+            <wp:wrapTopAndBottom/>
+            <wp:docPr id="14" name="Изображение14" descr=""/>
+            <wp:cNvGraphicFramePr>
+              <a:graphicFrameLocks xmlns:a="http://schemas.openxmlformats.org/drawingml/2006/main" noChangeAspect="1"/>
+            </wp:cNvGraphicFramePr>
+            <a:graphic xmlns:a="http://schemas.openxmlformats.org/drawingml/2006/main">
+              <a:graphicData uri="http://schemas.openxmlformats.org/drawingml/2006/picture">
+                <pic:pic xmlns:pic="http://schemas.openxmlformats.org/drawingml/2006/picture">
+                  <pic:nvPicPr>
+                    <pic:cNvPr id="14" name="Изображение14" descr=""/>
+                    <pic:cNvPicPr>
+                      <a:picLocks noChangeAspect="1" noChangeArrowheads="1"/>
+                    </pic:cNvPicPr>
+                  </pic:nvPicPr>
+                  <pic:blipFill>
+                    <a:blip r:embed="rId16"/>
+                    <a:stretch>
+                      <a:fillRect/>
+                    </a:stretch>
+                  </pic:blipFill>
+                  <pic:spPr bwMode="auto">
+                    <a:xfrm>
+                      <a:off x="0" y="0"/>
+                      <a:ext cx="4492625" cy="1633855"/>
+                    </a:xfrm>
+                    <a:prstGeom prst="rect">
+                      <a:avLst/>
+                    </a:prstGeom>
+                  </pic:spPr>
+                </pic:pic>
+              </a:graphicData>
+            </a:graphic>
+          </wp:anchor>
+        </w:drawing>
+        <w:drawing>
+          <wp:anchor behindDoc="0" distT="0" distB="0" distL="0" distR="0" simplePos="0" locked="0" layoutInCell="0" allowOverlap="1" relativeHeight="15">
+            <wp:simplePos x="0" y="0"/>
+            <wp:positionH relativeFrom="column">
+              <wp:align>center</wp:align>
+            </wp:positionH>
+            <wp:positionV relativeFrom="paragraph">
+              <wp:posOffset>635</wp:posOffset>
+            </wp:positionV>
+            <wp:extent cx="5943600" cy="1233170"/>
+            <wp:effectExtent l="0" t="0" r="0" b="0"/>
+            <wp:wrapTopAndBottom/>
+            <wp:docPr id="15" name="Изображение15" descr=""/>
+            <wp:cNvGraphicFramePr>
+              <a:graphicFrameLocks xmlns:a="http://schemas.openxmlformats.org/drawingml/2006/main" noChangeAspect="1"/>
+            </wp:cNvGraphicFramePr>
+            <a:graphic xmlns:a="http://schemas.openxmlformats.org/drawingml/2006/main">
+              <a:graphicData uri="http://schemas.openxmlformats.org/drawingml/2006/picture">
+                <pic:pic xmlns:pic="http://schemas.openxmlformats.org/drawingml/2006/picture">
+                  <pic:nvPicPr>
+                    <pic:cNvPr id="15" name="Изображение15" descr=""/>
+                    <pic:cNvPicPr>
+                      <a:picLocks noChangeAspect="1" noChangeArrowheads="1"/>
+                    </pic:cNvPicPr>
+                  </pic:nvPicPr>
+                  <pic:blipFill>
+                    <a:blip r:embed="rId17"/>
+                    <a:stretch>
+                      <a:fillRect/>
+                    </a:stretch>
+                  </pic:blipFill>
+                  <pic:spPr bwMode="auto">
+                    <a:xfrm>
+                      <a:off x="0" y="0"/>
+                      <a:ext cx="5943600" cy="1233170"/>
+                    </a:xfrm>
+                    <a:prstGeom prst="rect">
+                      <a:avLst/>
+                    </a:prstGeom>
+                  </pic:spPr>
+                </pic:pic>
+              </a:graphicData>
+            </a:graphic>
+          </wp:anchor>
+        </w:drawing>
+      </w:r>
+    </w:p>
+    <w:p>
+      <w:pPr>
+        <w:pStyle w:val="Normal"/>
+        <w:widowControl/>
+        <w:suppressAutoHyphens w:val="true"/>
+        <w:overflowPunct w:val="true"/>
+        <w:bidi w:val="0"/>
+        <w:spacing w:lineRule="auto" w:line="360" w:before="0" w:after="0"/>
+        <w:jc w:val="both"/>
+        <w:rPr>
+          <w:b w:val="false"/>
+          <w:b w:val="false"/>
+          <w:bCs w:val="false"/>
+        </w:rPr>
+      </w:pPr>
+      <w:r>
+        <w:rPr>
+          <w:b w:val="false"/>
+          <w:bCs w:val="false"/>
+        </w:rPr>
+      </w:r>
+    </w:p>
+    <w:p>
+      <w:pPr>
+        <w:pStyle w:val="Normal"/>
+        <w:widowControl/>
+        <w:suppressAutoHyphens w:val="true"/>
+        <w:overflowPunct w:val="true"/>
+        <w:bidi w:val="0"/>
+        <w:spacing w:lineRule="auto" w:line="360" w:before="0" w:after="0"/>
+        <w:jc w:val="both"/>
+        <w:rPr>
+          <w:rFonts w:ascii="Times New Roman" w:hAnsi="Times New Roman"/>
+          <w:sz w:val="28"/>
+          <w:szCs w:val="28"/>
+        </w:rPr>
+      </w:pPr>
+      <w:r>
+        <w:drawing>
+          <wp:anchor behindDoc="0" distT="0" distB="0" distL="0" distR="0" simplePos="0" locked="0" layoutInCell="0" allowOverlap="1" relativeHeight="16">
+            <wp:simplePos x="0" y="0"/>
+            <wp:positionH relativeFrom="column">
+              <wp:posOffset>123825</wp:posOffset>
+            </wp:positionH>
+            <wp:positionV relativeFrom="paragraph">
+              <wp:posOffset>704850</wp:posOffset>
+            </wp:positionV>
+            <wp:extent cx="5029200" cy="8277225"/>
+            <wp:effectExtent l="0" t="0" r="0" b="0"/>
+            <wp:wrapTopAndBottom/>
+            <wp:docPr id="16" name="Изображение16" descr=""/>
+            <wp:cNvGraphicFramePr>
+              <a:graphicFrameLocks xmlns:a="http://schemas.openxmlformats.org/drawingml/2006/main" noChangeAspect="1"/>
+            </wp:cNvGraphicFramePr>
+            <a:graphic xmlns:a="http://schemas.openxmlformats.org/drawingml/2006/main">
+              <a:graphicData uri="http://schemas.openxmlformats.org/drawingml/2006/picture">
+                <pic:pic xmlns:pic="http://schemas.openxmlformats.org/drawingml/2006/picture">
+                  <pic:nvPicPr>
+                    <pic:cNvPr id="16" name="Изображение16" descr=""/>
+                    <pic:cNvPicPr>
+                      <a:picLocks noChangeAspect="1" noChangeArrowheads="1"/>
+                    </pic:cNvPicPr>
+                  </pic:nvPicPr>
+                  <pic:blipFill>
+                    <a:blip r:embed="rId18"/>
+                    <a:stretch>
+                      <a:fillRect/>
+                    </a:stretch>
+                  </pic:blipFill>
+                  <pic:spPr bwMode="auto">
+                    <a:xfrm>
+                      <a:off x="0" y="0"/>
+                      <a:ext cx="5029200" cy="8277225"/>
+                    </a:xfrm>
+                    <a:prstGeom prst="rect">
+                      <a:avLst/>
+                    </a:prstGeom>
+                  </pic:spPr>
+                </pic:pic>
+              </a:graphicData>
+            </a:graphic>
+          </wp:anchor>
+        </w:drawing>
+      </w:r>
+      <w:r>
+        <w:rPr>
+          <w:rFonts w:ascii="Times New Roman" w:hAnsi="Times New Roman"/>
+          <w:b w:val="false"/>
+          <w:bCs w:val="false"/>
+          <w:sz w:val="28"/>
+          <w:szCs w:val="28"/>
+        </w:rPr>
+        <w:t>Переменная «a» нужна, чтобы определять сработала какая либо из опций или нет.</w:t>
+      </w:r>
+    </w:p>
+    <w:p>
+      <w:pPr>
+        <w:pStyle w:val="Normal"/>
+        <w:widowControl/>
+        <w:suppressAutoHyphens w:val="true"/>
+        <w:overflowPunct w:val="true"/>
+        <w:bidi w:val="0"/>
+        <w:spacing w:lineRule="auto" w:line="360" w:before="0" w:after="0"/>
+        <w:jc w:val="both"/>
+        <w:rPr>
+          <w:rFonts w:ascii="Times New Roman" w:hAnsi="Times New Roman"/>
+          <w:sz w:val="28"/>
+          <w:szCs w:val="28"/>
+        </w:rPr>
+      </w:pPr>
+      <w:r>
+        <w:rPr>
+          <w:rFonts w:ascii="Times New Roman" w:hAnsi="Times New Roman"/>
+          <w:sz w:val="28"/>
+          <w:szCs w:val="28"/>
+        </w:rPr>
+      </w:r>
+    </w:p>
+    <w:p>
+      <w:pPr>
+        <w:pStyle w:val="Normal"/>
+        <w:widowControl/>
+        <w:suppressAutoHyphens w:val="true"/>
+        <w:overflowPunct w:val="true"/>
+        <w:bidi w:val="0"/>
+        <w:spacing w:lineRule="auto" w:line="360" w:before="0" w:after="0"/>
+        <w:jc w:val="both"/>
+        <w:rPr>
+          <w:rFonts w:ascii="Times New Roman" w:hAnsi="Times New Roman"/>
+          <w:sz w:val="28"/>
+          <w:szCs w:val="28"/>
+        </w:rPr>
+      </w:pPr>
+      <w:r>
+        <w:rPr>
+          <w:rFonts w:ascii="Times New Roman" w:hAnsi="Times New Roman"/>
+          <w:sz w:val="28"/>
+          <w:szCs w:val="28"/>
+        </w:rPr>
+        <w:drawing>
+          <wp:anchor behindDoc="0" distT="0" distB="0" distL="0" distR="0" simplePos="0" locked="0" layoutInCell="0" allowOverlap="1" relativeHeight="17">
+            <wp:simplePos x="0" y="0"/>
+            <wp:positionH relativeFrom="column">
+              <wp:posOffset>76200</wp:posOffset>
+            </wp:positionH>
+            <wp:positionV relativeFrom="paragraph">
+              <wp:posOffset>81915</wp:posOffset>
+            </wp:positionV>
+            <wp:extent cx="5943600" cy="7594600"/>
+            <wp:effectExtent l="0" t="0" r="0" b="0"/>
+            <wp:wrapTopAndBottom/>
+            <wp:docPr id="17" name="Изображение17" descr=""/>
+            <wp:cNvGraphicFramePr>
+              <a:graphicFrameLocks xmlns:a="http://schemas.openxmlformats.org/drawingml/2006/main" noChangeAspect="1"/>
+            </wp:cNvGraphicFramePr>
+            <a:graphic xmlns:a="http://schemas.openxmlformats.org/drawingml/2006/main">
+              <a:graphicData uri="http://schemas.openxmlformats.org/drawingml/2006/picture">
+                <pic:pic xmlns:pic="http://schemas.openxmlformats.org/drawingml/2006/picture">
+                  <pic:nvPicPr>
+                    <pic:cNvPr id="17" name="Изображение17" descr=""/>
+                    <pic:cNvPicPr>
+                      <a:picLocks noChangeAspect="1" noChangeArrowheads="1"/>
+                    </pic:cNvPicPr>
+                  </pic:nvPicPr>
+                  <pic:blipFill>
+                    <a:blip r:embed="rId19"/>
+                    <a:stretch>
+                      <a:fillRect/>
+                    </a:stretch>
+                  </pic:blipFill>
+                  <pic:spPr bwMode="auto">
+                    <a:xfrm>
+                      <a:off x="0" y="0"/>
+                      <a:ext cx="5943600" cy="7594600"/>
+                    </a:xfrm>
+                    <a:prstGeom prst="rect">
+                      <a:avLst/>
+                    </a:prstGeom>
+                  </pic:spPr>
+                </pic:pic>
+              </a:graphicData>
+            </a:graphic>
+          </wp:anchor>
+        </w:drawing>
+      </w:r>
+    </w:p>
+    <w:p>
+      <w:pPr>
+        <w:pStyle w:val="Normal"/>
+        <w:widowControl/>
+        <w:suppressAutoHyphens w:val="true"/>
+        <w:overflowPunct w:val="true"/>
+        <w:bidi w:val="0"/>
+        <w:spacing w:lineRule="auto" w:line="360" w:before="0" w:after="0"/>
+        <w:jc w:val="both"/>
+        <w:rPr>
+          <w:rFonts w:ascii="Times New Roman" w:hAnsi="Times New Roman"/>
+          <w:sz w:val="28"/>
+          <w:szCs w:val="28"/>
+        </w:rPr>
+      </w:pPr>
+      <w:r>
+        <w:rPr>
+          <w:rFonts w:ascii="Times New Roman" w:hAnsi="Times New Roman"/>
+          <w:b w:val="false"/>
+          <w:bCs w:val="false"/>
+          <w:sz w:val="28"/>
+          <w:szCs w:val="28"/>
+        </w:rPr>
+        <w:t>Функция atoi в строках 196-199 преобразуют строковые значения в int.</w:t>
+      </w:r>
+    </w:p>
+    <w:p>
+      <w:pPr>
+        <w:pStyle w:val="Normal"/>
+        <w:widowControl/>
+        <w:suppressAutoHyphens w:val="true"/>
+        <w:overflowPunct w:val="true"/>
+        <w:bidi w:val="0"/>
+        <w:spacing w:lineRule="auto" w:line="360" w:before="0" w:after="0"/>
+        <w:jc w:val="both"/>
+        <w:rPr>
+          <w:rFonts w:ascii="Times New Roman" w:hAnsi="Times New Roman"/>
+          <w:sz w:val="28"/>
+          <w:szCs w:val="28"/>
+        </w:rPr>
+      </w:pPr>
+      <w:r>
+        <w:rPr>
+          <w:rFonts w:ascii="Times New Roman" w:hAnsi="Times New Roman"/>
+          <w:sz w:val="28"/>
+          <w:szCs w:val="28"/>
+        </w:rPr>
+      </w:r>
+    </w:p>
+    <w:p>
+      <w:pPr>
+        <w:pStyle w:val="Normal"/>
+        <w:widowControl/>
+        <w:suppressAutoHyphens w:val="true"/>
+        <w:overflowPunct w:val="true"/>
+        <w:bidi w:val="0"/>
+        <w:spacing w:lineRule="auto" w:line="360" w:before="0" w:after="0"/>
+        <w:jc w:val="both"/>
+        <w:rPr>
+          <w:rFonts w:ascii="Times New Roman" w:hAnsi="Times New Roman"/>
+          <w:sz w:val="28"/>
+          <w:szCs w:val="28"/>
+        </w:rPr>
+      </w:pPr>
+      <w:r>
+        <w:drawing>
+          <wp:anchor behindDoc="0" distT="0" distB="0" distL="0" distR="0" simplePos="0" locked="0" layoutInCell="0" allowOverlap="1" relativeHeight="18">
+            <wp:simplePos x="0" y="0"/>
+            <wp:positionH relativeFrom="column">
+              <wp:posOffset>0</wp:posOffset>
+            </wp:positionH>
+            <wp:positionV relativeFrom="paragraph">
+              <wp:posOffset>635</wp:posOffset>
+            </wp:positionV>
+            <wp:extent cx="5943600" cy="3308350"/>
+            <wp:effectExtent l="0" t="0" r="0" b="0"/>
+            <wp:wrapTopAndBottom/>
+            <wp:docPr id="18" name="Изображение18" descr=""/>
+            <wp:cNvGraphicFramePr>
+              <a:graphicFrameLocks xmlns:a="http://schemas.openxmlformats.org/drawingml/2006/main" noChangeAspect="1"/>
+            </wp:cNvGraphicFramePr>
+            <a:graphic xmlns:a="http://schemas.openxmlformats.org/drawingml/2006/main">
+              <a:graphicData uri="http://schemas.openxmlformats.org/drawingml/2006/picture">
+                <pic:pic xmlns:pic="http://schemas.openxmlformats.org/drawingml/2006/picture">
+                  <pic:nvPicPr>
+                    <pic:cNvPr id="18" name="Изображение18" descr=""/>
+                    <pic:cNvPicPr>
+                      <a:picLocks noChangeAspect="1" noChangeArrowheads="1"/>
+                    </pic:cNvPicPr>
+                  </pic:nvPicPr>
+                  <pic:blipFill>
+                    <a:blip r:embed="rId20"/>
+                    <a:stretch>
+                      <a:fillRect/>
+                    </a:stretch>
+                  </pic:blipFill>
+                  <pic:spPr bwMode="auto">
+                    <a:xfrm>
+                      <a:off x="0" y="0"/>
+                      <a:ext cx="5943600" cy="3308350"/>
+                    </a:xfrm>
+                    <a:prstGeom prst="rect">
+                      <a:avLst/>
+                    </a:prstGeom>
+                  </pic:spPr>
+                </pic:pic>
+              </a:graphicData>
+            </a:graphic>
+          </wp:anchor>
+        </w:drawing>
+      </w:r>
+      <w:r>
+        <w:rPr>
+          <w:rFonts w:ascii="Times New Roman" w:hAnsi="Times New Roman"/>
+          <w:b w:val="false"/>
+          <w:bCs w:val="false"/>
+          <w:sz w:val="28"/>
+          <w:szCs w:val="28"/>
+        </w:rPr>
+        <w:t>Если ни одна из функций не сработала и переменная «a» осталась равна нулю срабатывает функция printhelp.</w:t>
+      </w:r>
+    </w:p>
+    <w:p>
+      <w:pPr>
+        <w:pStyle w:val="Normal"/>
+        <w:widowControl/>
+        <w:suppressAutoHyphens w:val="true"/>
+        <w:overflowPunct w:val="true"/>
+        <w:bidi w:val="0"/>
+        <w:spacing w:lineRule="auto" w:line="360" w:before="0" w:after="0"/>
+        <w:jc w:val="both"/>
+        <w:rPr>
+          <w:rFonts w:ascii="Times New Roman" w:hAnsi="Times New Roman"/>
+          <w:sz w:val="28"/>
+          <w:szCs w:val="28"/>
+        </w:rPr>
+      </w:pPr>
+      <w:r>
+        <w:drawing>
+          <wp:anchor behindDoc="0" distT="0" distB="0" distL="0" distR="0" simplePos="0" locked="0" layoutInCell="0" allowOverlap="1" relativeHeight="19">
+            <wp:simplePos x="0" y="0"/>
+            <wp:positionH relativeFrom="column">
+              <wp:align>center</wp:align>
+            </wp:positionH>
+            <wp:positionV relativeFrom="paragraph">
+              <wp:posOffset>635</wp:posOffset>
+            </wp:positionV>
+            <wp:extent cx="5943600" cy="1696720"/>
+            <wp:effectExtent l="0" t="0" r="0" b="0"/>
+            <wp:wrapSquare wrapText="largest"/>
+            <wp:docPr id="19" name="Изображение19" descr=""/>
+            <wp:cNvGraphicFramePr>
+              <a:graphicFrameLocks xmlns:a="http://schemas.openxmlformats.org/drawingml/2006/main" noChangeAspect="1"/>
+            </wp:cNvGraphicFramePr>
+            <a:graphic xmlns:a="http://schemas.openxmlformats.org/drawingml/2006/main">
+              <a:graphicData uri="http://schemas.openxmlformats.org/drawingml/2006/picture">
+                <pic:pic xmlns:pic="http://schemas.openxmlformats.org/drawingml/2006/picture">
+                  <pic:nvPicPr>
+                    <pic:cNvPr id="19" name="Изображение19" descr=""/>
+                    <pic:cNvPicPr>
+                      <a:picLocks noChangeAspect="1" noChangeArrowheads="1"/>
+                    </pic:cNvPicPr>
+                  </pic:nvPicPr>
+                  <pic:blipFill>
+                    <a:blip r:embed="rId21"/>
+                    <a:stretch>
+                      <a:fillRect/>
+                    </a:stretch>
+                  </pic:blipFill>
+                  <pic:spPr bwMode="auto">
+                    <a:xfrm>
+                      <a:off x="0" y="0"/>
+                      <a:ext cx="5943600" cy="1696720"/>
+                    </a:xfrm>
+                    <a:prstGeom prst="rect">
+                      <a:avLst/>
+                    </a:prstGeom>
+                  </pic:spPr>
+                </pic:pic>
+              </a:graphicData>
+            </a:graphic>
+          </wp:anchor>
+        </w:drawing>
+      </w:r>
+      <w:r>
+        <w:rPr>
+          <w:rFonts w:ascii="Times New Roman" w:hAnsi="Times New Roman"/>
+          <w:b w:val="false"/>
+          <w:bCs w:val="false"/>
+          <w:sz w:val="28"/>
+          <w:szCs w:val="28"/>
+        </w:rPr>
+        <w:t>Также эта функция выводится в случае ввода неверных аргументов или если ввести опцию -help.</w:t>
+      </w:r>
+    </w:p>
+    <w:p>
+      <w:pPr>
+        <w:pStyle w:val="Normal"/>
+        <w:widowControl/>
+        <w:suppressAutoHyphens w:val="true"/>
+        <w:overflowPunct w:val="true"/>
+        <w:bidi w:val="0"/>
+        <w:spacing w:lineRule="auto" w:line="360" w:before="0" w:after="0"/>
+        <w:jc w:val="both"/>
+        <w:rPr>
+          <w:rFonts w:ascii="Times New Roman" w:hAnsi="Times New Roman"/>
+          <w:sz w:val="28"/>
+          <w:szCs w:val="28"/>
+        </w:rPr>
+      </w:pPr>
+      <w:r>
+        <w:rPr>
+          <w:rFonts w:ascii="Times New Roman" w:hAnsi="Times New Roman"/>
+          <w:sz w:val="28"/>
+          <w:szCs w:val="28"/>
+        </w:rPr>
+        <w:t>Функция newimage перезаписывает или создает новое изображение с обновленными данными.</w:t>
+      </w:r>
+    </w:p>
+    <w:p>
+      <w:pPr>
+        <w:pStyle w:val="Normal"/>
+        <w:widowControl/>
+        <w:suppressAutoHyphens w:val="true"/>
+        <w:overflowPunct w:val="true"/>
+        <w:bidi w:val="0"/>
+        <w:spacing w:lineRule="auto" w:line="360" w:before="0" w:after="0"/>
+        <w:jc w:val="both"/>
+        <w:rPr>
+          <w:rFonts w:ascii="Times New Roman" w:hAnsi="Times New Roman"/>
+          <w:sz w:val="28"/>
+          <w:szCs w:val="28"/>
+        </w:rPr>
+      </w:pPr>
+      <w:r>
+        <w:rPr>
+          <w:rFonts w:ascii="Times New Roman" w:hAnsi="Times New Roman"/>
+          <w:sz w:val="28"/>
+          <w:szCs w:val="28"/>
+        </w:rPr>
+        <w:drawing>
+          <wp:anchor behindDoc="0" distT="0" distB="0" distL="0" distR="0" simplePos="0" locked="0" layoutInCell="0" allowOverlap="1" relativeHeight="20">
+            <wp:simplePos x="0" y="0"/>
+            <wp:positionH relativeFrom="column">
+              <wp:align>center</wp:align>
+            </wp:positionH>
+            <wp:positionV relativeFrom="paragraph">
+              <wp:posOffset>635</wp:posOffset>
+            </wp:positionV>
+            <wp:extent cx="5943600" cy="1605280"/>
+            <wp:effectExtent l="0" t="0" r="0" b="0"/>
+            <wp:wrapSquare wrapText="largest"/>
+            <wp:docPr id="20" name="Изображение20" descr=""/>
+            <wp:cNvGraphicFramePr>
+              <a:graphicFrameLocks xmlns:a="http://schemas.openxmlformats.org/drawingml/2006/main" noChangeAspect="1"/>
+            </wp:cNvGraphicFramePr>
+            <a:graphic xmlns:a="http://schemas.openxmlformats.org/drawingml/2006/main">
+              <a:graphicData uri="http://schemas.openxmlformats.org/drawingml/2006/picture">
+                <pic:pic xmlns:pic="http://schemas.openxmlformats.org/drawingml/2006/picture">
+                  <pic:nvPicPr>
+                    <pic:cNvPr id="20" name="Изображение20" descr=""/>
+                    <pic:cNvPicPr>
+                      <a:picLocks noChangeAspect="1" noChangeArrowheads="1"/>
+                    </pic:cNvPicPr>
+                  </pic:nvPicPr>
+                  <pic:blipFill>
+                    <a:blip r:embed="rId22"/>
+                    <a:stretch>
+                      <a:fillRect/>
+                    </a:stretch>
+                  </pic:blipFill>
+                  <pic:spPr bwMode="auto">
+                    <a:xfrm>
+                      <a:off x="0" y="0"/>
+                      <a:ext cx="5943600" cy="1605280"/>
+                    </a:xfrm>
+                    <a:prstGeom prst="rect">
+                      <a:avLst/>
+                    </a:prstGeom>
+                  </pic:spPr>
+                </pic:pic>
+              </a:graphicData>
+            </a:graphic>
+          </wp:anchor>
+        </w:drawing>
+      </w:r>
+    </w:p>
+    <w:p>
+      <w:pPr>
+        <w:pStyle w:val="Normal"/>
+        <w:widowControl/>
+        <w:numPr>
+          <w:ilvl w:val="0"/>
+          <w:numId w:val="9"/>
+        </w:numPr>
+        <w:suppressAutoHyphens w:val="true"/>
+        <w:overflowPunct w:val="true"/>
+        <w:bidi w:val="0"/>
+        <w:spacing w:lineRule="auto" w:line="360" w:before="0" w:after="0"/>
+        <w:jc w:val="both"/>
+        <w:rPr>
+          <w:rFonts w:ascii="Times New Roman" w:hAnsi="Times New Roman"/>
+          <w:sz w:val="28"/>
+          <w:szCs w:val="28"/>
+        </w:rPr>
+      </w:pPr>
+      <w:r>
+        <w:rPr>
+          <w:rFonts w:ascii="Times New Roman" w:hAnsi="Times New Roman"/>
+          <w:sz w:val="28"/>
+          <w:szCs w:val="28"/>
+        </w:rPr>
+        <w:t>Взаимодействие через интерактивное меню.</w:t>
+      </w:r>
+    </w:p>
+    <w:p>
+      <w:pPr>
+        <w:pStyle w:val="Normal"/>
+        <w:widowControl/>
+        <w:suppressAutoHyphens w:val="true"/>
+        <w:overflowPunct w:val="true"/>
+        <w:bidi w:val="0"/>
+        <w:spacing w:lineRule="auto" w:line="360" w:before="0" w:after="0"/>
+        <w:jc w:val="both"/>
+        <w:rPr>
+          <w:rFonts w:ascii="Times New Roman" w:hAnsi="Times New Roman"/>
+          <w:sz w:val="28"/>
+          <w:szCs w:val="28"/>
+        </w:rPr>
+      </w:pPr>
+      <w:r>
+        <w:rPr>
+          <w:rFonts w:ascii="Times New Roman" w:hAnsi="Times New Roman"/>
+          <w:sz w:val="28"/>
+          <w:szCs w:val="28"/>
+        </w:rPr>
+        <w:t>В случае если программа запускается без агрументов, то утилита запустит интерактивное меню.</w:t>
+      </w:r>
+    </w:p>
+    <w:p>
+      <w:pPr>
+        <w:pStyle w:val="Normal"/>
+        <w:widowControl/>
+        <w:suppressAutoHyphens w:val="true"/>
+        <w:overflowPunct w:val="true"/>
+        <w:bidi w:val="0"/>
+        <w:spacing w:lineRule="auto" w:line="360" w:before="0" w:after="0"/>
+        <w:jc w:val="both"/>
+        <w:rPr>
+          <w:rFonts w:ascii="Times New Roman" w:hAnsi="Times New Roman"/>
+          <w:sz w:val="28"/>
+          <w:szCs w:val="28"/>
+        </w:rPr>
+      </w:pPr>
+      <w:r>
+        <w:rPr>
+          <w:rFonts w:ascii="Times New Roman" w:hAnsi="Times New Roman"/>
+          <w:sz w:val="28"/>
+          <w:szCs w:val="28"/>
+        </w:rPr>
+        <w:drawing>
+          <wp:anchor behindDoc="0" distT="0" distB="0" distL="0" distR="0" simplePos="0" locked="0" layoutInCell="0" allowOverlap="1" relativeHeight="21">
+            <wp:simplePos x="0" y="0"/>
+            <wp:positionH relativeFrom="column">
+              <wp:align>center</wp:align>
+            </wp:positionH>
+            <wp:positionV relativeFrom="paragraph">
+              <wp:posOffset>635</wp:posOffset>
+            </wp:positionV>
+            <wp:extent cx="4152900" cy="3486150"/>
+            <wp:effectExtent l="0" t="0" r="0" b="0"/>
+            <wp:wrapTopAndBottom/>
+            <wp:docPr id="21" name="Изображение21" descr=""/>
+            <wp:cNvGraphicFramePr>
+              <a:graphicFrameLocks xmlns:a="http://schemas.openxmlformats.org/drawingml/2006/main" noChangeAspect="1"/>
+            </wp:cNvGraphicFramePr>
+            <a:graphic xmlns:a="http://schemas.openxmlformats.org/drawingml/2006/main">
+              <a:graphicData uri="http://schemas.openxmlformats.org/drawingml/2006/picture">
+                <pic:pic xmlns:pic="http://schemas.openxmlformats.org/drawingml/2006/picture">
+                  <pic:nvPicPr>
+                    <pic:cNvPr id="21" name="Изображение21" descr=""/>
+                    <pic:cNvPicPr>
+                      <a:picLocks noChangeAspect="1" noChangeArrowheads="1"/>
+                    </pic:cNvPicPr>
+                  </pic:nvPicPr>
+                  <pic:blipFill>
+                    <a:blip r:embed="rId23"/>
+                    <a:stretch>
+                      <a:fillRect/>
+                    </a:stretch>
+                  </pic:blipFill>
+                  <pic:spPr bwMode="auto">
+                    <a:xfrm>
+                      <a:off x="0" y="0"/>
+                      <a:ext cx="4152900" cy="3486150"/>
+                    </a:xfrm>
+                    <a:prstGeom prst="rect">
+                      <a:avLst/>
+                    </a:prstGeom>
+                  </pic:spPr>
+                </pic:pic>
+              </a:graphicData>
+            </a:graphic>
+          </wp:anchor>
+        </w:drawing>
+        <w:drawing>
+          <wp:anchor behindDoc="0" distT="0" distB="0" distL="0" distR="0" simplePos="0" locked="0" layoutInCell="0" allowOverlap="1" relativeHeight="23">
+            <wp:simplePos x="0" y="0"/>
+            <wp:positionH relativeFrom="column">
+              <wp:posOffset>47625</wp:posOffset>
+            </wp:positionH>
+            <wp:positionV relativeFrom="paragraph">
+              <wp:posOffset>4612640</wp:posOffset>
+            </wp:positionV>
+            <wp:extent cx="5943600" cy="3323590"/>
+            <wp:effectExtent l="0" t="0" r="0" b="0"/>
+            <wp:wrapTopAndBottom/>
+            <wp:docPr id="22" name="Изображение22" descr=""/>
+            <wp:cNvGraphicFramePr>
+              <a:graphicFrameLocks xmlns:a="http://schemas.openxmlformats.org/drawingml/2006/main" noChangeAspect="1"/>
+            </wp:cNvGraphicFramePr>
+            <a:graphic xmlns:a="http://schemas.openxmlformats.org/drawingml/2006/main">
+              <a:graphicData uri="http://schemas.openxmlformats.org/drawingml/2006/picture">
+                <pic:pic xmlns:pic="http://schemas.openxmlformats.org/drawingml/2006/picture">
+                  <pic:nvPicPr>
+                    <pic:cNvPr id="22" name="Изображение22" descr=""/>
+                    <pic:cNvPicPr>
+                      <a:picLocks noChangeAspect="1" noChangeArrowheads="1"/>
+                    </pic:cNvPicPr>
+                  </pic:nvPicPr>
+                  <pic:blipFill>
+                    <a:blip r:embed="rId24"/>
+                    <a:stretch>
+                      <a:fillRect/>
+                    </a:stretch>
+                  </pic:blipFill>
+                  <pic:spPr bwMode="auto">
+                    <a:xfrm>
+                      <a:off x="0" y="0"/>
+                      <a:ext cx="5943600" cy="3323590"/>
+                    </a:xfrm>
+                    <a:prstGeom prst="rect">
+                      <a:avLst/>
+                    </a:prstGeom>
+                  </pic:spPr>
+                </pic:pic>
+              </a:graphicData>
+            </a:graphic>
+          </wp:anchor>
+        </w:drawing>
+      </w:r>
+      <w:r>
+        <w:rPr>
+          <w:rFonts w:ascii="Times New Roman" w:hAnsi="Times New Roman"/>
+          <w:sz w:val="28"/>
+          <w:szCs w:val="28"/>
+        </w:rPr>
+        <w:t>Все функции обработки изображения и функции чтения и создания изображений идентичны прошлому режиму. Отличие лишь во взаимодействии утилиты и пользователя.</w:t>
+      </w:r>
+      <w:r>
+        <w:br w:type="page"/>
+      </w:r>
+    </w:p>
+    <w:p>
+      <w:pPr>
+        <w:pStyle w:val="Normal"/>
+        <w:widowControl/>
+        <w:suppressAutoHyphens w:val="true"/>
+        <w:overflowPunct w:val="true"/>
+        <w:bidi w:val="0"/>
+        <w:spacing w:lineRule="auto" w:line="360" w:before="0" w:after="0"/>
+        <w:jc w:val="both"/>
+        <w:rPr/>
+      </w:pPr>
+      <w:r>
+        <w:rPr>
+          <w:rFonts w:ascii="Times New Roman" w:hAnsi="Times New Roman"/>
+          <w:sz w:val="28"/>
+          <w:szCs w:val="28"/>
+        </w:rPr>
+        <w:t>Точка rdimg позволяет программе вернуться на момент чтения изображения после редактирования либо после какой-либо ошибки. Повторно будет считываться тот файл, в котором уже произошли необходимые</w:t>
+      </w:r>
+      <w:r>
+        <w:drawing>
+          <wp:anchor behindDoc="0" distT="0" distB="0" distL="0" distR="0" simplePos="0" locked="0" layoutInCell="0" allowOverlap="1" relativeHeight="24">
+            <wp:simplePos x="0" y="0"/>
+            <wp:positionH relativeFrom="column">
+              <wp:posOffset>28575</wp:posOffset>
+            </wp:positionH>
+            <wp:positionV relativeFrom="paragraph">
+              <wp:posOffset>981075</wp:posOffset>
+            </wp:positionV>
+            <wp:extent cx="5943600" cy="5801995"/>
+            <wp:effectExtent l="0" t="0" r="0" b="0"/>
+            <wp:wrapTopAndBottom/>
+            <wp:docPr id="23" name="Изображение23" descr=""/>
+            <wp:cNvGraphicFramePr>
+              <a:graphicFrameLocks xmlns:a="http://schemas.openxmlformats.org/drawingml/2006/main" noChangeAspect="1"/>
+            </wp:cNvGraphicFramePr>
+            <a:graphic xmlns:a="http://schemas.openxmlformats.org/drawingml/2006/main">
+              <a:graphicData uri="http://schemas.openxmlformats.org/drawingml/2006/picture">
+                <pic:pic xmlns:pic="http://schemas.openxmlformats.org/drawingml/2006/picture">
+                  <pic:nvPicPr>
+                    <pic:cNvPr id="23" name="Изображение23" descr=""/>
+                    <pic:cNvPicPr>
+                      <a:picLocks noChangeAspect="1" noChangeArrowheads="1"/>
+                    </pic:cNvPicPr>
+                  </pic:nvPicPr>
+                  <pic:blipFill>
+                    <a:blip r:embed="rId25"/>
+                    <a:stretch>
+                      <a:fillRect/>
+                    </a:stretch>
+                  </pic:blipFill>
+                  <pic:spPr bwMode="auto">
+                    <a:xfrm>
+                      <a:off x="0" y="0"/>
+                      <a:ext cx="5943600" cy="5801995"/>
+                    </a:xfrm>
+                    <a:prstGeom prst="rect">
+                      <a:avLst/>
+                    </a:prstGeom>
+                  </pic:spPr>
+                </pic:pic>
+              </a:graphicData>
+            </a:graphic>
+          </wp:anchor>
+        </w:drawing>
+      </w:r>
+      <w:r>
+        <w:rPr>
+          <w:rFonts w:ascii="Times New Roman" w:hAnsi="Times New Roman"/>
+          <w:sz w:val="28"/>
+          <w:szCs w:val="28"/>
+        </w:rPr>
+        <w:br/>
+        <w:br/>
+      </w:r>
+    </w:p>
+    <w:p>
+      <w:pPr>
+        <w:pStyle w:val="Normal"/>
+        <w:widowControl/>
+        <w:suppressAutoHyphens w:val="true"/>
+        <w:overflowPunct w:val="true"/>
+        <w:bidi w:val="0"/>
+        <w:spacing w:lineRule="auto" w:line="360" w:before="0" w:after="0"/>
+        <w:jc w:val="both"/>
+        <w:rPr>
+          <w:rFonts w:ascii="Times New Roman" w:hAnsi="Times New Roman"/>
+          <w:sz w:val="28"/>
+          <w:szCs w:val="28"/>
+        </w:rPr>
+      </w:pPr>
+      <w:r>
+        <w:rPr/>
+      </w:r>
+    </w:p>
+    <w:p>
+      <w:pPr>
+        <w:pStyle w:val="Normal"/>
+        <w:widowControl/>
+        <w:suppressAutoHyphens w:val="true"/>
+        <w:overflowPunct w:val="true"/>
+        <w:bidi w:val="0"/>
+        <w:spacing w:lineRule="auto" w:line="360" w:before="0" w:after="0"/>
+        <w:jc w:val="both"/>
+        <w:rPr>
+          <w:rFonts w:ascii="Times New Roman" w:hAnsi="Times New Roman"/>
+          <w:sz w:val="28"/>
+          <w:szCs w:val="28"/>
+        </w:rPr>
+      </w:pPr>
+      <w:r>
+        <w:rPr/>
+      </w:r>
+    </w:p>
+    <w:p>
+      <w:pPr>
+        <w:pStyle w:val="Normal"/>
+        <w:widowControl/>
+        <w:suppressAutoHyphens w:val="true"/>
+        <w:overflowPunct w:val="true"/>
+        <w:bidi w:val="0"/>
+        <w:spacing w:lineRule="auto" w:line="360" w:before="0" w:after="0"/>
+        <w:jc w:val="both"/>
+        <w:rPr>
+          <w:rFonts w:ascii="Times New Roman" w:hAnsi="Times New Roman"/>
+          <w:sz w:val="28"/>
+          <w:szCs w:val="28"/>
+        </w:rPr>
+      </w:pPr>
+      <w:r>
+        <w:rPr/>
+      </w:r>
+    </w:p>
+    <w:p>
+      <w:pPr>
+        <w:pStyle w:val="Normal"/>
+        <w:widowControl/>
+        <w:suppressAutoHyphens w:val="true"/>
+        <w:overflowPunct w:val="true"/>
+        <w:bidi w:val="0"/>
+        <w:spacing w:lineRule="auto" w:line="360" w:before="0" w:after="0"/>
+        <w:jc w:val="both"/>
+        <w:rPr>
+          <w:rFonts w:ascii="Times New Roman" w:hAnsi="Times New Roman"/>
+          <w:sz w:val="28"/>
+          <w:szCs w:val="28"/>
+        </w:rPr>
+      </w:pPr>
+      <w:r>
+        <w:rPr/>
+      </w:r>
+    </w:p>
+    <w:p>
+      <w:pPr>
+        <w:pStyle w:val="Normal"/>
+        <w:widowControl/>
+        <w:suppressAutoHyphens w:val="true"/>
+        <w:overflowPunct w:val="true"/>
+        <w:bidi w:val="0"/>
+        <w:spacing w:lineRule="auto" w:line="360" w:before="0" w:after="0"/>
+        <w:jc w:val="both"/>
+        <w:rPr>
+          <w:rFonts w:ascii="Times New Roman" w:hAnsi="Times New Roman"/>
+          <w:sz w:val="28"/>
+          <w:szCs w:val="28"/>
+        </w:rPr>
+      </w:pPr>
+      <w:r>
+        <w:rPr/>
+      </w:r>
+    </w:p>
+    <w:p>
+      <w:pPr>
+        <w:pStyle w:val="Normal"/>
+        <w:widowControl/>
+        <w:suppressAutoHyphens w:val="true"/>
+        <w:overflowPunct w:val="true"/>
+        <w:bidi w:val="0"/>
+        <w:spacing w:lineRule="auto" w:line="360" w:before="0" w:after="0"/>
+        <w:jc w:val="both"/>
+        <w:rPr>
+          <w:rFonts w:ascii="Times New Roman" w:hAnsi="Times New Roman"/>
+          <w:sz w:val="28"/>
+          <w:szCs w:val="28"/>
+        </w:rPr>
+      </w:pPr>
+      <w:r>
+        <w:rPr/>
+      </w:r>
+    </w:p>
+    <w:p>
+      <w:pPr>
+        <w:pStyle w:val="Normal"/>
+        <w:widowControl/>
+        <w:suppressAutoHyphens w:val="true"/>
+        <w:overflowPunct w:val="true"/>
+        <w:bidi w:val="0"/>
+        <w:spacing w:lineRule="auto" w:line="360" w:before="0" w:after="0"/>
+        <w:jc w:val="both"/>
+        <w:rPr>
+          <w:rFonts w:ascii="Times New Roman" w:hAnsi="Times New Roman"/>
+          <w:sz w:val="28"/>
+          <w:szCs w:val="28"/>
+        </w:rPr>
+      </w:pPr>
+      <w:r>
+        <w:rPr/>
+      </w:r>
+    </w:p>
+    <w:p>
+      <w:pPr>
+        <w:pStyle w:val="Normal"/>
+        <w:widowControl/>
+        <w:suppressAutoHyphens w:val="true"/>
+        <w:overflowPunct w:val="true"/>
+        <w:bidi w:val="0"/>
+        <w:spacing w:lineRule="auto" w:line="360" w:before="0" w:after="0"/>
+        <w:jc w:val="both"/>
+        <w:rPr>
+          <w:rFonts w:ascii="Times New Roman" w:hAnsi="Times New Roman"/>
+          <w:sz w:val="28"/>
+          <w:szCs w:val="28"/>
+        </w:rPr>
+      </w:pPr>
+      <w:r>
+        <w:rPr/>
+        <w:drawing>
+          <wp:anchor behindDoc="0" distT="0" distB="0" distL="0" distR="0" simplePos="0" locked="0" layoutInCell="0" allowOverlap="1" relativeHeight="25">
+            <wp:simplePos x="0" y="0"/>
+            <wp:positionH relativeFrom="column">
+              <wp:align>center</wp:align>
+            </wp:positionH>
+            <wp:positionV relativeFrom="paragraph">
+              <wp:posOffset>635</wp:posOffset>
+            </wp:positionV>
+            <wp:extent cx="5943600" cy="5951220"/>
+            <wp:effectExtent l="0" t="0" r="0" b="0"/>
+            <wp:wrapTopAndBottom/>
+            <wp:docPr id="24" name="Изображение24" descr=""/>
+            <wp:cNvGraphicFramePr>
+              <a:graphicFrameLocks xmlns:a="http://schemas.openxmlformats.org/drawingml/2006/main" noChangeAspect="1"/>
+            </wp:cNvGraphicFramePr>
+            <a:graphic xmlns:a="http://schemas.openxmlformats.org/drawingml/2006/main">
+              <a:graphicData uri="http://schemas.openxmlformats.org/drawingml/2006/picture">
+                <pic:pic xmlns:pic="http://schemas.openxmlformats.org/drawingml/2006/picture">
+                  <pic:nvPicPr>
+                    <pic:cNvPr id="24" name="Изображение24" descr=""/>
+                    <pic:cNvPicPr>
+                      <a:picLocks noChangeAspect="1" noChangeArrowheads="1"/>
+                    </pic:cNvPicPr>
+                  </pic:nvPicPr>
+                  <pic:blipFill>
+                    <a:blip r:embed="rId26"/>
+                    <a:stretch>
+                      <a:fillRect/>
+                    </a:stretch>
+                  </pic:blipFill>
+                  <pic:spPr bwMode="auto">
+                    <a:xfrm>
+                      <a:off x="0" y="0"/>
+                      <a:ext cx="5943600" cy="5951220"/>
+                    </a:xfrm>
+                    <a:prstGeom prst="rect">
+                      <a:avLst/>
+                    </a:prstGeom>
+                  </pic:spPr>
+                </pic:pic>
+              </a:graphicData>
+            </a:graphic>
+          </wp:anchor>
+        </w:drawing>
+        <w:drawing>
+          <wp:anchor behindDoc="0" distT="0" distB="0" distL="0" distR="0" simplePos="0" locked="0" layoutInCell="0" allowOverlap="1" relativeHeight="26">
+            <wp:simplePos x="0" y="0"/>
+            <wp:positionH relativeFrom="column">
+              <wp:posOffset>0</wp:posOffset>
+            </wp:positionH>
+            <wp:positionV relativeFrom="paragraph">
+              <wp:posOffset>5950585</wp:posOffset>
+            </wp:positionV>
+            <wp:extent cx="6014085" cy="2842260"/>
+            <wp:effectExtent l="0" t="0" r="0" b="0"/>
+            <wp:wrapSquare wrapText="largest"/>
+            <wp:docPr id="25" name="Изображение25" descr=""/>
+            <wp:cNvGraphicFramePr>
+              <a:graphicFrameLocks xmlns:a="http://schemas.openxmlformats.org/drawingml/2006/main" noChangeAspect="1"/>
+            </wp:cNvGraphicFramePr>
+            <a:graphic xmlns:a="http://schemas.openxmlformats.org/drawingml/2006/main">
+              <a:graphicData uri="http://schemas.openxmlformats.org/drawingml/2006/picture">
+                <pic:pic xmlns:pic="http://schemas.openxmlformats.org/drawingml/2006/picture">
+                  <pic:nvPicPr>
+                    <pic:cNvPr id="25" name="Изображение25" descr=""/>
+                    <pic:cNvPicPr>
+                      <a:picLocks noChangeAspect="1" noChangeArrowheads="1"/>
+                    </pic:cNvPicPr>
+                  </pic:nvPicPr>
+                  <pic:blipFill>
+                    <a:blip r:embed="rId27"/>
+                    <a:stretch>
+                      <a:fillRect/>
+                    </a:stretch>
+                  </pic:blipFill>
+                  <pic:spPr bwMode="auto">
+                    <a:xfrm>
+                      <a:off x="0" y="0"/>
+                      <a:ext cx="6014085" cy="2842260"/>
+                    </a:xfrm>
+                    <a:prstGeom prst="rect">
+                      <a:avLst/>
+                    </a:prstGeom>
+                  </pic:spPr>
+                </pic:pic>
+              </a:graphicData>
+            </a:graphic>
+          </wp:anchor>
+        </w:drawing>
+      </w:r>
+    </w:p>
+    <w:p>
+      <w:pPr>
+        <w:pStyle w:val="Normal"/>
+        <w:widowControl/>
+        <w:suppressAutoHyphens w:val="true"/>
+        <w:overflowPunct w:val="true"/>
+        <w:bidi w:val="0"/>
+        <w:spacing w:lineRule="auto" w:line="360" w:before="0" w:after="0"/>
+        <w:jc w:val="both"/>
+        <w:rPr>
+          <w:rFonts w:ascii="Times New Roman" w:hAnsi="Times New Roman"/>
+          <w:sz w:val="28"/>
+          <w:szCs w:val="28"/>
+        </w:rPr>
+      </w:pPr>
+      <w:r>
+        <w:rPr/>
+      </w:r>
+    </w:p>
+    <w:p>
+      <w:pPr>
+        <w:pStyle w:val="Normal"/>
+        <w:widowControl/>
+        <w:suppressAutoHyphens w:val="true"/>
+        <w:overflowPunct w:val="true"/>
+        <w:bidi w:val="0"/>
+        <w:spacing w:lineRule="auto" w:line="360" w:before="0" w:after="0"/>
+        <w:jc w:val="both"/>
+        <w:rPr>
+          <w:rFonts w:ascii="Times New Roman" w:hAnsi="Times New Roman"/>
+          <w:sz w:val="28"/>
+          <w:szCs w:val="28"/>
+        </w:rPr>
+      </w:pPr>
+      <w:r>
+        <w:rPr/>
+      </w:r>
+    </w:p>
+    <w:p>
+      <w:pPr>
+        <w:pStyle w:val="Normal"/>
+        <w:widowControl/>
+        <w:suppressAutoHyphens w:val="true"/>
+        <w:overflowPunct w:val="true"/>
+        <w:bidi w:val="0"/>
+        <w:spacing w:lineRule="auto" w:line="360" w:before="0" w:after="0"/>
+        <w:jc w:val="both"/>
+        <w:rPr>
+          <w:rFonts w:ascii="Times New Roman" w:hAnsi="Times New Roman"/>
+          <w:sz w:val="28"/>
+          <w:szCs w:val="28"/>
+        </w:rPr>
+      </w:pPr>
+      <w:r>
+        <w:rPr/>
+      </w:r>
+    </w:p>
+    <w:p>
+      <w:pPr>
+        <w:pStyle w:val="Normal"/>
+        <w:widowControl/>
+        <w:suppressAutoHyphens w:val="true"/>
+        <w:overflowPunct w:val="true"/>
+        <w:bidi w:val="0"/>
+        <w:spacing w:lineRule="auto" w:line="360" w:before="0" w:after="0"/>
+        <w:jc w:val="both"/>
+        <w:rPr>
+          <w:rFonts w:ascii="Times New Roman" w:hAnsi="Times New Roman"/>
+          <w:sz w:val="28"/>
+          <w:szCs w:val="28"/>
+        </w:rPr>
+      </w:pPr>
+      <w:r>
+        <w:rPr/>
+      </w:r>
+      <w:r>
+        <w:br w:type="page"/>
+      </w:r>
+    </w:p>
+    <w:p>
+      <w:pPr>
+        <w:pStyle w:val="Normal"/>
+        <w:spacing w:lineRule="auto" w:line="360" w:before="0" w:after="0"/>
+        <w:jc w:val="both"/>
+        <w:rPr>
+          <w:rFonts w:ascii="Times New Roman" w:hAnsi="Times New Roman"/>
+          <w:b/>
+          <w:b/>
+          <w:bCs/>
+          <w:sz w:val="28"/>
+          <w:szCs w:val="28"/>
+        </w:rPr>
+      </w:pPr>
+      <w:r>
+        <w:rPr>
+          <w:rFonts w:ascii="Times New Roman" w:hAnsi="Times New Roman"/>
+          <w:b/>
+          <w:bCs/>
+          <w:sz w:val="28"/>
+          <w:szCs w:val="28"/>
+        </w:rPr>
+        <w:t>https://netpbm.sourceforge.net/doc/ppm.html</w:t>
+      </w:r>
+    </w:p>
+    <w:p>
+      <w:pPr>
+        <w:pStyle w:val="Normal"/>
+        <w:spacing w:lineRule="auto" w:line="360" w:before="0" w:after="0"/>
+        <w:jc w:val="both"/>
+        <w:rPr>
+          <w:rFonts w:ascii="Times New Roman" w:hAnsi="Times New Roman"/>
+          <w:b/>
+          <w:b/>
+          <w:bCs/>
+          <w:sz w:val="28"/>
+          <w:szCs w:val="28"/>
+        </w:rPr>
+      </w:pPr>
+      <w:r>
+        <w:rPr>
+          <w:rFonts w:ascii="Times New Roman" w:hAnsi="Times New Roman"/>
+          <w:b/>
+          <w:bCs/>
+          <w:sz w:val="28"/>
+          <w:szCs w:val="28"/>
+        </w:rPr>
+        <w:t>https://homepages.inf.ed.ac.uk/rbf/BOOKS/PHILLIPS/cips2ed.pdf</w:t>
+      </w:r>
+    </w:p>
+    <w:p>
+      <w:pPr>
+        <w:pStyle w:val="Normal"/>
+        <w:spacing w:lineRule="auto" w:line="360" w:before="0" w:after="0"/>
+        <w:jc w:val="both"/>
+        <w:rPr>
+          <w:rFonts w:ascii="Times New Roman" w:hAnsi="Times New Roman"/>
+          <w:b/>
+          <w:b/>
+          <w:bCs/>
+          <w:sz w:val="28"/>
+          <w:szCs w:val="28"/>
+        </w:rPr>
+      </w:pPr>
+      <w:r>
+        <w:rPr>
+          <w:rFonts w:ascii="Times New Roman" w:hAnsi="Times New Roman"/>
+          <w:b/>
+          <w:bCs/>
+          <w:sz w:val="28"/>
+          <w:szCs w:val="28"/>
+        </w:rPr>
+        <w:t>https://imagemagick.org/</w:t>
+      </w:r>
+    </w:p>
+    <w:p>
+      <w:pPr>
+        <w:pStyle w:val="Normal"/>
+        <w:spacing w:lineRule="auto" w:line="360" w:before="0" w:after="0"/>
+        <w:jc w:val="both"/>
+        <w:rPr>
+          <w:rFonts w:ascii="Times New Roman" w:hAnsi="Times New Roman"/>
+          <w:b/>
+          <w:b/>
+          <w:bCs/>
+          <w:sz w:val="28"/>
+          <w:szCs w:val="28"/>
+        </w:rPr>
+      </w:pPr>
+      <w:r>
+        <w:rPr>
+          <w:rFonts w:ascii="Times New Roman" w:hAnsi="Times New Roman"/>
+          <w:b/>
+          <w:bCs/>
+          <w:sz w:val="28"/>
+          <w:szCs w:val="28"/>
+        </w:rPr>
+        <w:t>https://netpbm.sourceforge.net/</w:t>
+      </w:r>
+    </w:p>
+    <w:p>
+      <w:pPr>
+        <w:pStyle w:val="Normal"/>
+        <w:spacing w:lineRule="auto" w:line="360" w:before="0" w:after="0"/>
+        <w:jc w:val="both"/>
+        <w:rPr/>
+      </w:pPr>
+      <w:hyperlink r:id="rId28">
+        <w:r>
+          <w:rPr>
+            <w:rFonts w:ascii="Times New Roman" w:hAnsi="Times New Roman"/>
+            <w:b/>
+            <w:bCs/>
+            <w:sz w:val="28"/>
+            <w:szCs w:val="28"/>
+          </w:rPr>
+          <w:t>https://www.gimp.org/</w:t>
+        </w:r>
+      </w:hyperlink>
     </w:p>
     <w:sectPr>
-      <w:footerReference w:type="default" r:id="rId2"/>
-      <w:footerReference w:type="first" r:id="rId3"/>
+      <w:footerReference w:type="default" r:id="rId29"/>
       <w:type w:val="nextPage"/>
       <w:pgSz w:w="11906" w:h="16838"/>
-      <w:pgMar w:left="1701" w:right="964" w:gutter="0" w:header="0" w:top="1134" w:footer="709" w:bottom="1134"/>
-      <w:pgNumType w:start="1" w:fmt="decimal"/>
+      <w:pgMar w:left="1575" w:right="971" w:gutter="0" w:header="0" w:top="1134" w:footer="709" w:bottom="1134"/>
+      <w:pgNumType w:fmt="decimal"/>
       <w:formProt w:val="false"/>
-      <w:titlePg/>
       <w:textDirection w:val="lrTb"/>
       <w:docGrid w:type="default" w:linePitch="360" w:charSpace="4096"/>
     </w:sectPr>
@@ -3496,7 +6652,31 @@
 <w:ftr xmlns:o="urn:schemas-microsoft-com:office:office" xmlns:r="http://schemas.openxmlformats.org/officeDocument/2006/relationships" xmlns:v="urn:schemas-microsoft-com:vml" xmlns:w="http://schemas.openxmlformats.org/wordprocessingml/2006/main" xmlns:w10="urn:schemas-microsoft-com:office:word" xmlns:wp="http://schemas.openxmlformats.org/drawingml/2006/wordprocessingDrawing" xmlns:wps="http://schemas.microsoft.com/office/word/2010/wordprocessingShape" xmlns:wpg="http://schemas.microsoft.com/office/word/2010/wordprocessingGroup" xmlns:mc="http://schemas.openxmlformats.org/markup-compatibility/2006" xmlns:wp14="http://schemas.microsoft.com/office/word/2010/wordprocessingDrawing" xmlns:w14="http://schemas.microsoft.com/office/word/2010/wordml" xmlns:w15="http://schemas.microsoft.com/office/word/2012/wordml" mc:Ignorable="w14 wp14 w15">
   <w:p>
     <w:pPr>
-      <w:pStyle w:val="Style27"/>
+      <w:pStyle w:val="Style28"/>
+      <w:jc w:val="center"/>
+      <w:rPr>
+        <w:rFonts w:ascii="Times New Roman" w:hAnsi="Times New Roman" w:cs="Times New Roman"/>
+        <w:sz w:val="28"/>
+        <w:szCs w:val="28"/>
+      </w:rPr>
+    </w:pPr>
+    <w:r>
+      <w:rPr>
+        <w:rFonts w:cs="Times New Roman" w:ascii="Times New Roman" w:hAnsi="Times New Roman"/>
+        <w:sz w:val="28"/>
+        <w:szCs w:val="28"/>
+      </w:rPr>
+      <w:t>Шадринск, 2024</w:t>
+    </w:r>
+  </w:p>
+</w:ftr>
+</file>
+
+<file path=word/footer2.xml><?xml version="1.0" encoding="utf-8"?>
+<w:ftr xmlns:o="urn:schemas-microsoft-com:office:office" xmlns:r="http://schemas.openxmlformats.org/officeDocument/2006/relationships" xmlns:v="urn:schemas-microsoft-com:vml" xmlns:w="http://schemas.openxmlformats.org/wordprocessingml/2006/main" xmlns:w10="urn:schemas-microsoft-com:office:word" xmlns:wp="http://schemas.openxmlformats.org/drawingml/2006/wordprocessingDrawing" xmlns:wps="http://schemas.microsoft.com/office/word/2010/wordprocessingShape" xmlns:wpg="http://schemas.microsoft.com/office/word/2010/wordprocessingGroup" xmlns:mc="http://schemas.openxmlformats.org/markup-compatibility/2006" xmlns:wp14="http://schemas.microsoft.com/office/word/2010/wordprocessingDrawing" xmlns:w14="http://schemas.microsoft.com/office/word/2010/wordml" xmlns:w15="http://schemas.microsoft.com/office/word/2012/wordml" mc:Ignorable="w14 wp14 w15">
+  <w:p>
+    <w:pPr>
+      <w:pStyle w:val="Style28"/>
       <w:jc w:val="center"/>
       <w:rPr>
         <w:rFonts w:ascii="Times New Roman" w:hAnsi="Times New Roman" w:cs="Times New Roman"/>
@@ -3534,7 +6714,7 @@
         <w:szCs w:val="28"/>
         <w:rFonts w:cs="Times New Roman" w:ascii="Times New Roman" w:hAnsi="Times New Roman"/>
       </w:rPr>
-      <w:t>10</w:t>
+      <w:t>23</w:t>
     </w:r>
     <w:r>
       <w:rPr>
@@ -3547,7 +6727,7 @@
   </w:p>
   <w:p>
     <w:pPr>
-      <w:pStyle w:val="Style27"/>
+      <w:pStyle w:val="Style28"/>
       <w:jc w:val="center"/>
       <w:rPr>
         <w:rFonts w:ascii="Times New Roman" w:hAnsi="Times New Roman" w:cs="Times New Roman"/>
@@ -3566,30 +6746,6 @@
 </w:ftr>
 </file>
 
-<file path=word/footer2.xml><?xml version="1.0" encoding="utf-8"?>
-<w:ftr xmlns:o="urn:schemas-microsoft-com:office:office" xmlns:r="http://schemas.openxmlformats.org/officeDocument/2006/relationships" xmlns:v="urn:schemas-microsoft-com:vml" xmlns:w="http://schemas.openxmlformats.org/wordprocessingml/2006/main" xmlns:w10="urn:schemas-microsoft-com:office:word" xmlns:wp="http://schemas.openxmlformats.org/drawingml/2006/wordprocessingDrawing" xmlns:wps="http://schemas.microsoft.com/office/word/2010/wordprocessingShape" xmlns:wpg="http://schemas.microsoft.com/office/word/2010/wordprocessingGroup" xmlns:mc="http://schemas.openxmlformats.org/markup-compatibility/2006" xmlns:wp14="http://schemas.microsoft.com/office/word/2010/wordprocessingDrawing" xmlns:w14="http://schemas.microsoft.com/office/word/2010/wordml" xmlns:w15="http://schemas.microsoft.com/office/word/2012/wordml" mc:Ignorable="w14 wp14 w15">
-  <w:p>
-    <w:pPr>
-      <w:pStyle w:val="Style27"/>
-      <w:jc w:val="center"/>
-      <w:rPr>
-        <w:rFonts w:ascii="Times New Roman" w:hAnsi="Times New Roman" w:cs="Times New Roman"/>
-        <w:sz w:val="28"/>
-        <w:szCs w:val="28"/>
-      </w:rPr>
-    </w:pPr>
-    <w:r>
-      <w:rPr>
-        <w:rFonts w:cs="Times New Roman" w:ascii="Times New Roman" w:hAnsi="Times New Roman"/>
-        <w:sz w:val="28"/>
-        <w:szCs w:val="28"/>
-      </w:rPr>
-      <w:t>Шадринск, 2024</w:t>
-    </w:r>
-  </w:p>
-</w:ftr>
-</file>
-
 <file path=word/numbering.xml><?xml version="1.0" encoding="utf-8"?>
 <w:numbering xmlns:w="http://schemas.openxmlformats.org/wordprocessingml/2006/main" xmlns:o="urn:schemas-microsoft-com:office:office" xmlns:r="http://schemas.openxmlformats.org/officeDocument/2006/relationships" xmlns:v="urn:schemas-microsoft-com:vml" xmlns:mc="http://schemas.openxmlformats.org/markup-compatibility/2006" xmlns:w14="http://schemas.microsoft.com/office/word/2010/wordml" mc:Ignorable="w14">
   <w:abstractNum w:abstractNumId="1">
@@ -3609,7 +6765,7 @@
     <w:lvl w:ilvl="1">
       <w:start w:val="1"/>
       <w:numFmt w:val="decimal"/>
-      <w:lvlText w:val="%2."/>
+      <w:lvlText w:val="%1.%2."/>
       <w:lvlJc w:val="left"/>
       <w:pPr>
         <w:tabs>
@@ -4106,6 +7262,601 @@
   </w:abstractNum>
   <w:abstractNum w:abstractNumId="5">
     <w:lvl w:ilvl="0">
+      <w:start w:val="2"/>
+      <w:numFmt w:val="decimal"/>
+      <w:lvlText w:val="%1."/>
+      <w:lvlJc w:val="left"/>
+      <w:pPr>
+        <w:tabs>
+          <w:tab w:val="num" w:pos="720"/>
+        </w:tabs>
+        <w:ind w:left="720" w:hanging="360"/>
+      </w:pPr>
+      <w:rPr/>
+    </w:lvl>
+    <w:lvl w:ilvl="1">
+      <w:start w:val="1"/>
+      <w:numFmt w:val="decimal"/>
+      <w:lvlText w:val="%1.%2."/>
+      <w:lvlJc w:val="left"/>
+      <w:pPr>
+        <w:tabs>
+          <w:tab w:val="num" w:pos="1080"/>
+        </w:tabs>
+        <w:ind w:left="1080" w:hanging="360"/>
+      </w:pPr>
+      <w:rPr/>
+    </w:lvl>
+    <w:lvl w:ilvl="2">
+      <w:start w:val="1"/>
+      <w:numFmt w:val="decimal"/>
+      <w:lvlText w:val="%3."/>
+      <w:lvlJc w:val="left"/>
+      <w:pPr>
+        <w:tabs>
+          <w:tab w:val="num" w:pos="1440"/>
+        </w:tabs>
+        <w:ind w:left="1440" w:hanging="360"/>
+      </w:pPr>
+      <w:rPr/>
+    </w:lvl>
+    <w:lvl w:ilvl="3">
+      <w:start w:val="1"/>
+      <w:numFmt w:val="decimal"/>
+      <w:lvlText w:val="%4."/>
+      <w:lvlJc w:val="left"/>
+      <w:pPr>
+        <w:tabs>
+          <w:tab w:val="num" w:pos="1800"/>
+        </w:tabs>
+        <w:ind w:left="1800" w:hanging="360"/>
+      </w:pPr>
+      <w:rPr/>
+    </w:lvl>
+    <w:lvl w:ilvl="4">
+      <w:start w:val="1"/>
+      <w:numFmt w:val="decimal"/>
+      <w:lvlText w:val="%5."/>
+      <w:lvlJc w:val="left"/>
+      <w:pPr>
+        <w:tabs>
+          <w:tab w:val="num" w:pos="2160"/>
+        </w:tabs>
+        <w:ind w:left="2160" w:hanging="360"/>
+      </w:pPr>
+      <w:rPr/>
+    </w:lvl>
+    <w:lvl w:ilvl="5">
+      <w:start w:val="1"/>
+      <w:numFmt w:val="decimal"/>
+      <w:lvlText w:val="%6."/>
+      <w:lvlJc w:val="left"/>
+      <w:pPr>
+        <w:tabs>
+          <w:tab w:val="num" w:pos="2520"/>
+        </w:tabs>
+        <w:ind w:left="2520" w:hanging="360"/>
+      </w:pPr>
+      <w:rPr/>
+    </w:lvl>
+    <w:lvl w:ilvl="6">
+      <w:start w:val="1"/>
+      <w:numFmt w:val="decimal"/>
+      <w:lvlText w:val="%7."/>
+      <w:lvlJc w:val="left"/>
+      <w:pPr>
+        <w:tabs>
+          <w:tab w:val="num" w:pos="2880"/>
+        </w:tabs>
+        <w:ind w:left="2880" w:hanging="360"/>
+      </w:pPr>
+      <w:rPr/>
+    </w:lvl>
+    <w:lvl w:ilvl="7">
+      <w:start w:val="1"/>
+      <w:numFmt w:val="decimal"/>
+      <w:lvlText w:val="%8."/>
+      <w:lvlJc w:val="left"/>
+      <w:pPr>
+        <w:tabs>
+          <w:tab w:val="num" w:pos="3240"/>
+        </w:tabs>
+        <w:ind w:left="3240" w:hanging="360"/>
+      </w:pPr>
+      <w:rPr/>
+    </w:lvl>
+    <w:lvl w:ilvl="8">
+      <w:start w:val="1"/>
+      <w:numFmt w:val="decimal"/>
+      <w:lvlText w:val="%9."/>
+      <w:lvlJc w:val="left"/>
+      <w:pPr>
+        <w:tabs>
+          <w:tab w:val="num" w:pos="3600"/>
+        </w:tabs>
+        <w:ind w:left="3600" w:hanging="360"/>
+      </w:pPr>
+      <w:rPr/>
+    </w:lvl>
+  </w:abstractNum>
+  <w:abstractNum w:abstractNumId="6">
+    <w:lvl w:ilvl="0">
+      <w:start w:val="1"/>
+      <w:numFmt w:val="decimal"/>
+      <w:lvlText w:val="%1."/>
+      <w:lvlJc w:val="left"/>
+      <w:pPr>
+        <w:tabs>
+          <w:tab w:val="num" w:pos="720"/>
+        </w:tabs>
+        <w:ind w:left="720" w:hanging="360"/>
+      </w:pPr>
+      <w:rPr/>
+    </w:lvl>
+    <w:lvl w:ilvl="1">
+      <w:start w:val="2"/>
+      <w:numFmt w:val="decimal"/>
+      <w:lvlText w:val="%1.%2."/>
+      <w:lvlJc w:val="left"/>
+      <w:pPr>
+        <w:tabs>
+          <w:tab w:val="num" w:pos="1080"/>
+        </w:tabs>
+        <w:ind w:left="1080" w:hanging="360"/>
+      </w:pPr>
+      <w:rPr/>
+    </w:lvl>
+    <w:lvl w:ilvl="2">
+      <w:start w:val="1"/>
+      <w:numFmt w:val="decimal"/>
+      <w:lvlText w:val="%3."/>
+      <w:lvlJc w:val="left"/>
+      <w:pPr>
+        <w:tabs>
+          <w:tab w:val="num" w:pos="1440"/>
+        </w:tabs>
+        <w:ind w:left="1440" w:hanging="360"/>
+      </w:pPr>
+      <w:rPr/>
+    </w:lvl>
+    <w:lvl w:ilvl="3">
+      <w:start w:val="1"/>
+      <w:numFmt w:val="decimal"/>
+      <w:lvlText w:val="%4."/>
+      <w:lvlJc w:val="left"/>
+      <w:pPr>
+        <w:tabs>
+          <w:tab w:val="num" w:pos="1800"/>
+        </w:tabs>
+        <w:ind w:left="1800" w:hanging="360"/>
+      </w:pPr>
+      <w:rPr/>
+    </w:lvl>
+    <w:lvl w:ilvl="4">
+      <w:start w:val="1"/>
+      <w:numFmt w:val="decimal"/>
+      <w:lvlText w:val="%5."/>
+      <w:lvlJc w:val="left"/>
+      <w:pPr>
+        <w:tabs>
+          <w:tab w:val="num" w:pos="2160"/>
+        </w:tabs>
+        <w:ind w:left="2160" w:hanging="360"/>
+      </w:pPr>
+      <w:rPr/>
+    </w:lvl>
+    <w:lvl w:ilvl="5">
+      <w:start w:val="1"/>
+      <w:numFmt w:val="decimal"/>
+      <w:lvlText w:val="%6."/>
+      <w:lvlJc w:val="left"/>
+      <w:pPr>
+        <w:tabs>
+          <w:tab w:val="num" w:pos="2520"/>
+        </w:tabs>
+        <w:ind w:left="2520" w:hanging="360"/>
+      </w:pPr>
+      <w:rPr/>
+    </w:lvl>
+    <w:lvl w:ilvl="6">
+      <w:start w:val="1"/>
+      <w:numFmt w:val="decimal"/>
+      <w:lvlText w:val="%7."/>
+      <w:lvlJc w:val="left"/>
+      <w:pPr>
+        <w:tabs>
+          <w:tab w:val="num" w:pos="2880"/>
+        </w:tabs>
+        <w:ind w:left="2880" w:hanging="360"/>
+      </w:pPr>
+      <w:rPr/>
+    </w:lvl>
+    <w:lvl w:ilvl="7">
+      <w:start w:val="1"/>
+      <w:numFmt w:val="decimal"/>
+      <w:lvlText w:val="%8."/>
+      <w:lvlJc w:val="left"/>
+      <w:pPr>
+        <w:tabs>
+          <w:tab w:val="num" w:pos="3240"/>
+        </w:tabs>
+        <w:ind w:left="3240" w:hanging="360"/>
+      </w:pPr>
+      <w:rPr/>
+    </w:lvl>
+    <w:lvl w:ilvl="8">
+      <w:start w:val="1"/>
+      <w:numFmt w:val="decimal"/>
+      <w:lvlText w:val="%9."/>
+      <w:lvlJc w:val="left"/>
+      <w:pPr>
+        <w:tabs>
+          <w:tab w:val="num" w:pos="3600"/>
+        </w:tabs>
+        <w:ind w:left="3600" w:hanging="360"/>
+      </w:pPr>
+      <w:rPr/>
+    </w:lvl>
+  </w:abstractNum>
+  <w:abstractNum w:abstractNumId="7">
+    <w:lvl w:ilvl="0">
+      <w:start w:val="1"/>
+      <w:numFmt w:val="decimal"/>
+      <w:lvlText w:val="%1."/>
+      <w:lvlJc w:val="left"/>
+      <w:pPr>
+        <w:tabs>
+          <w:tab w:val="num" w:pos="720"/>
+        </w:tabs>
+        <w:ind w:left="720" w:hanging="360"/>
+      </w:pPr>
+      <w:rPr/>
+    </w:lvl>
+    <w:lvl w:ilvl="1">
+      <w:start w:val="1"/>
+      <w:numFmt w:val="decimal"/>
+      <w:lvlText w:val="%1.%2."/>
+      <w:lvlJc w:val="left"/>
+      <w:pPr>
+        <w:tabs>
+          <w:tab w:val="num" w:pos="1080"/>
+        </w:tabs>
+        <w:ind w:left="1080" w:hanging="360"/>
+      </w:pPr>
+      <w:rPr/>
+    </w:lvl>
+    <w:lvl w:ilvl="2">
+      <w:start w:val="1"/>
+      <w:numFmt w:val="decimal"/>
+      <w:lvlText w:val="%3."/>
+      <w:lvlJc w:val="left"/>
+      <w:pPr>
+        <w:tabs>
+          <w:tab w:val="num" w:pos="1440"/>
+        </w:tabs>
+        <w:ind w:left="1440" w:hanging="360"/>
+      </w:pPr>
+      <w:rPr/>
+    </w:lvl>
+    <w:lvl w:ilvl="3">
+      <w:start w:val="1"/>
+      <w:numFmt w:val="decimal"/>
+      <w:lvlText w:val="%4."/>
+      <w:lvlJc w:val="left"/>
+      <w:pPr>
+        <w:tabs>
+          <w:tab w:val="num" w:pos="1800"/>
+        </w:tabs>
+        <w:ind w:left="1800" w:hanging="360"/>
+      </w:pPr>
+      <w:rPr/>
+    </w:lvl>
+    <w:lvl w:ilvl="4">
+      <w:start w:val="1"/>
+      <w:numFmt w:val="decimal"/>
+      <w:lvlText w:val="%5."/>
+      <w:lvlJc w:val="left"/>
+      <w:pPr>
+        <w:tabs>
+          <w:tab w:val="num" w:pos="2160"/>
+        </w:tabs>
+        <w:ind w:left="2160" w:hanging="360"/>
+      </w:pPr>
+      <w:rPr/>
+    </w:lvl>
+    <w:lvl w:ilvl="5">
+      <w:start w:val="1"/>
+      <w:numFmt w:val="decimal"/>
+      <w:lvlText w:val="%6."/>
+      <w:lvlJc w:val="left"/>
+      <w:pPr>
+        <w:tabs>
+          <w:tab w:val="num" w:pos="2520"/>
+        </w:tabs>
+        <w:ind w:left="2520" w:hanging="360"/>
+      </w:pPr>
+      <w:rPr/>
+    </w:lvl>
+    <w:lvl w:ilvl="6">
+      <w:start w:val="1"/>
+      <w:numFmt w:val="decimal"/>
+      <w:lvlText w:val="%7."/>
+      <w:lvlJc w:val="left"/>
+      <w:pPr>
+        <w:tabs>
+          <w:tab w:val="num" w:pos="2880"/>
+        </w:tabs>
+        <w:ind w:left="2880" w:hanging="360"/>
+      </w:pPr>
+      <w:rPr/>
+    </w:lvl>
+    <w:lvl w:ilvl="7">
+      <w:start w:val="1"/>
+      <w:numFmt w:val="decimal"/>
+      <w:lvlText w:val="%8."/>
+      <w:lvlJc w:val="left"/>
+      <w:pPr>
+        <w:tabs>
+          <w:tab w:val="num" w:pos="3240"/>
+        </w:tabs>
+        <w:ind w:left="3240" w:hanging="360"/>
+      </w:pPr>
+      <w:rPr/>
+    </w:lvl>
+    <w:lvl w:ilvl="8">
+      <w:start w:val="1"/>
+      <w:numFmt w:val="decimal"/>
+      <w:lvlText w:val="%9."/>
+      <w:lvlJc w:val="left"/>
+      <w:pPr>
+        <w:tabs>
+          <w:tab w:val="num" w:pos="3600"/>
+        </w:tabs>
+        <w:ind w:left="3600" w:hanging="360"/>
+      </w:pPr>
+      <w:rPr/>
+    </w:lvl>
+  </w:abstractNum>
+  <w:abstractNum w:abstractNumId="8">
+    <w:lvl w:ilvl="0">
+      <w:start w:val="1"/>
+      <w:numFmt w:val="decimal"/>
+      <w:lvlText w:val="%1."/>
+      <w:lvlJc w:val="left"/>
+      <w:pPr>
+        <w:tabs>
+          <w:tab w:val="num" w:pos="1440"/>
+        </w:tabs>
+        <w:ind w:left="1440" w:hanging="360"/>
+      </w:pPr>
+      <w:rPr/>
+    </w:lvl>
+    <w:lvl w:ilvl="1">
+      <w:start w:val="1"/>
+      <w:numFmt w:val="decimal"/>
+      <w:lvlText w:val="%2."/>
+      <w:lvlJc w:val="left"/>
+      <w:pPr>
+        <w:tabs>
+          <w:tab w:val="num" w:pos="1800"/>
+        </w:tabs>
+        <w:ind w:left="1800" w:hanging="360"/>
+      </w:pPr>
+      <w:rPr/>
+    </w:lvl>
+    <w:lvl w:ilvl="2">
+      <w:start w:val="1"/>
+      <w:numFmt w:val="decimal"/>
+      <w:lvlText w:val="%3."/>
+      <w:lvlJc w:val="left"/>
+      <w:pPr>
+        <w:tabs>
+          <w:tab w:val="num" w:pos="2160"/>
+        </w:tabs>
+        <w:ind w:left="2160" w:hanging="360"/>
+      </w:pPr>
+      <w:rPr/>
+    </w:lvl>
+    <w:lvl w:ilvl="3">
+      <w:start w:val="1"/>
+      <w:numFmt w:val="decimal"/>
+      <w:lvlText w:val="%4."/>
+      <w:lvlJc w:val="left"/>
+      <w:pPr>
+        <w:tabs>
+          <w:tab w:val="num" w:pos="2520"/>
+        </w:tabs>
+        <w:ind w:left="2520" w:hanging="360"/>
+      </w:pPr>
+      <w:rPr/>
+    </w:lvl>
+    <w:lvl w:ilvl="4">
+      <w:start w:val="1"/>
+      <w:numFmt w:val="decimal"/>
+      <w:lvlText w:val="%5."/>
+      <w:lvlJc w:val="left"/>
+      <w:pPr>
+        <w:tabs>
+          <w:tab w:val="num" w:pos="2880"/>
+        </w:tabs>
+        <w:ind w:left="2880" w:hanging="360"/>
+      </w:pPr>
+      <w:rPr/>
+    </w:lvl>
+    <w:lvl w:ilvl="5">
+      <w:start w:val="1"/>
+      <w:numFmt w:val="decimal"/>
+      <w:lvlText w:val="%6."/>
+      <w:lvlJc w:val="left"/>
+      <w:pPr>
+        <w:tabs>
+          <w:tab w:val="num" w:pos="3240"/>
+        </w:tabs>
+        <w:ind w:left="3240" w:hanging="360"/>
+      </w:pPr>
+      <w:rPr/>
+    </w:lvl>
+    <w:lvl w:ilvl="6">
+      <w:start w:val="1"/>
+      <w:numFmt w:val="decimal"/>
+      <w:lvlText w:val="%7."/>
+      <w:lvlJc w:val="left"/>
+      <w:pPr>
+        <w:tabs>
+          <w:tab w:val="num" w:pos="3600"/>
+        </w:tabs>
+        <w:ind w:left="3600" w:hanging="360"/>
+      </w:pPr>
+      <w:rPr/>
+    </w:lvl>
+    <w:lvl w:ilvl="7">
+      <w:start w:val="1"/>
+      <w:numFmt w:val="decimal"/>
+      <w:lvlText w:val="%8."/>
+      <w:lvlJc w:val="left"/>
+      <w:pPr>
+        <w:tabs>
+          <w:tab w:val="num" w:pos="3960"/>
+        </w:tabs>
+        <w:ind w:left="3960" w:hanging="360"/>
+      </w:pPr>
+      <w:rPr/>
+    </w:lvl>
+    <w:lvl w:ilvl="8">
+      <w:start w:val="1"/>
+      <w:numFmt w:val="decimal"/>
+      <w:lvlText w:val="%9."/>
+      <w:lvlJc w:val="left"/>
+      <w:pPr>
+        <w:tabs>
+          <w:tab w:val="num" w:pos="4320"/>
+        </w:tabs>
+        <w:ind w:left="4320" w:hanging="360"/>
+      </w:pPr>
+      <w:rPr/>
+    </w:lvl>
+  </w:abstractNum>
+  <w:abstractNum w:abstractNumId="9">
+    <w:lvl w:ilvl="0">
+      <w:start w:val="2"/>
+      <w:numFmt w:val="decimal"/>
+      <w:lvlText w:val="%1."/>
+      <w:lvlJc w:val="left"/>
+      <w:pPr>
+        <w:tabs>
+          <w:tab w:val="num" w:pos="1440"/>
+        </w:tabs>
+        <w:ind w:left="1440" w:hanging="360"/>
+      </w:pPr>
+      <w:rPr/>
+    </w:lvl>
+    <w:lvl w:ilvl="1">
+      <w:start w:val="1"/>
+      <w:numFmt w:val="decimal"/>
+      <w:lvlText w:val="%2."/>
+      <w:lvlJc w:val="left"/>
+      <w:pPr>
+        <w:tabs>
+          <w:tab w:val="num" w:pos="1800"/>
+        </w:tabs>
+        <w:ind w:left="1800" w:hanging="360"/>
+      </w:pPr>
+      <w:rPr/>
+    </w:lvl>
+    <w:lvl w:ilvl="2">
+      <w:start w:val="1"/>
+      <w:numFmt w:val="decimal"/>
+      <w:lvlText w:val="%3."/>
+      <w:lvlJc w:val="left"/>
+      <w:pPr>
+        <w:tabs>
+          <w:tab w:val="num" w:pos="2160"/>
+        </w:tabs>
+        <w:ind w:left="2160" w:hanging="360"/>
+      </w:pPr>
+      <w:rPr/>
+    </w:lvl>
+    <w:lvl w:ilvl="3">
+      <w:start w:val="1"/>
+      <w:numFmt w:val="decimal"/>
+      <w:lvlText w:val="%4."/>
+      <w:lvlJc w:val="left"/>
+      <w:pPr>
+        <w:tabs>
+          <w:tab w:val="num" w:pos="2520"/>
+        </w:tabs>
+        <w:ind w:left="2520" w:hanging="360"/>
+      </w:pPr>
+      <w:rPr/>
+    </w:lvl>
+    <w:lvl w:ilvl="4">
+      <w:start w:val="1"/>
+      <w:numFmt w:val="decimal"/>
+      <w:lvlText w:val="%5."/>
+      <w:lvlJc w:val="left"/>
+      <w:pPr>
+        <w:tabs>
+          <w:tab w:val="num" w:pos="2880"/>
+        </w:tabs>
+        <w:ind w:left="2880" w:hanging="360"/>
+      </w:pPr>
+      <w:rPr/>
+    </w:lvl>
+    <w:lvl w:ilvl="5">
+      <w:start w:val="1"/>
+      <w:numFmt w:val="decimal"/>
+      <w:lvlText w:val="%6."/>
+      <w:lvlJc w:val="left"/>
+      <w:pPr>
+        <w:tabs>
+          <w:tab w:val="num" w:pos="3240"/>
+        </w:tabs>
+        <w:ind w:left="3240" w:hanging="360"/>
+      </w:pPr>
+      <w:rPr/>
+    </w:lvl>
+    <w:lvl w:ilvl="6">
+      <w:start w:val="1"/>
+      <w:numFmt w:val="decimal"/>
+      <w:lvlText w:val="%7."/>
+      <w:lvlJc w:val="left"/>
+      <w:pPr>
+        <w:tabs>
+          <w:tab w:val="num" w:pos="3600"/>
+        </w:tabs>
+        <w:ind w:left="3600" w:hanging="360"/>
+      </w:pPr>
+      <w:rPr/>
+    </w:lvl>
+    <w:lvl w:ilvl="7">
+      <w:start w:val="1"/>
+      <w:numFmt w:val="decimal"/>
+      <w:lvlText w:val="%8."/>
+      <w:lvlJc w:val="left"/>
+      <w:pPr>
+        <w:tabs>
+          <w:tab w:val="num" w:pos="3960"/>
+        </w:tabs>
+        <w:ind w:left="3960" w:hanging="360"/>
+      </w:pPr>
+      <w:rPr/>
+    </w:lvl>
+    <w:lvl w:ilvl="8">
+      <w:start w:val="1"/>
+      <w:numFmt w:val="decimal"/>
+      <w:lvlText w:val="%9."/>
+      <w:lvlJc w:val="left"/>
+      <w:pPr>
+        <w:tabs>
+          <w:tab w:val="num" w:pos="4320"/>
+        </w:tabs>
+        <w:ind w:left="4320" w:hanging="360"/>
+      </w:pPr>
+      <w:rPr/>
+    </w:lvl>
+  </w:abstractNum>
+  <w:abstractNum w:abstractNumId="10">
+    <w:lvl w:ilvl="0">
       <w:start w:val="1"/>
       <w:numFmt w:val="none"/>
       <w:suff w:val="nothing"/>
@@ -4146,7 +7897,6 @@
     </w:lvl>
     <w:lvl w:ilvl="3">
       <w:start w:val="1"/>
-      <w:pStyle w:val="4"/>
       <w:numFmt w:val="none"/>
       <w:suff w:val="nothing"/>
       <w:lvlText w:val=""/>
@@ -4238,6 +7988,27 @@
   </w:num>
   <w:num w:numId="5">
     <w:abstractNumId w:val="5"/>
+  </w:num>
+  <w:num w:numId="6">
+    <w:abstractNumId w:val="6"/>
+  </w:num>
+  <w:num w:numId="7">
+    <w:abstractNumId w:val="7"/>
+  </w:num>
+  <w:num w:numId="8">
+    <w:abstractNumId w:val="8"/>
+  </w:num>
+  <w:num w:numId="9">
+    <w:abstractNumId w:val="9"/>
+  </w:num>
+  <w:num w:numId="10">
+    <w:abstractNumId w:val="10"/>
+  </w:num>
+  <w:num w:numId="11">
+    <w:abstractNumId w:val="1"/>
+    <w:lvlOverride w:ilvl="0">
+      <w:startOverride w:val="1"/>
+    </w:lvlOverride>
   </w:num>
 </w:numbering>
 </file>
@@ -4281,10 +8052,14 @@
   </w:style>
   <w:style w:type="paragraph" w:styleId="4">
     <w:name w:val="Heading 4"/>
-    <w:basedOn w:val="Style20"/>
-    <w:next w:val="Style21"/>
+    <w:basedOn w:val="Style21"/>
+    <w:next w:val="Style22"/>
     <w:qFormat/>
     <w:pPr>
+      <w:numPr>
+        <w:ilvl w:val="0"/>
+        <w:numId w:val="0"/>
+      </w:numPr>
       <w:spacing w:before="120" w:after="120"/>
       <w:outlineLvl w:val="3"/>
     </w:pPr>
@@ -4375,10 +8150,17 @@
       <w:iCs/>
     </w:rPr>
   </w:style>
-  <w:style w:type="paragraph" w:styleId="Style20">
+  <w:style w:type="character" w:styleId="Style20">
+    <w:name w:val="Интернет-ссылка"/>
+    <w:rPr>
+      <w:color w:val="000080"/>
+      <w:u w:val="single"/>
+    </w:rPr>
+  </w:style>
+  <w:style w:type="paragraph" w:styleId="Style21">
     <w:name w:val="Заголовок"/>
     <w:basedOn w:val="Normal"/>
-    <w:next w:val="Style21"/>
+    <w:next w:val="Style22"/>
     <w:qFormat/>
     <w:pPr>
       <w:keepNext w:val="true"/>
@@ -4390,7 +8172,7 @@
       <w:szCs w:val="28"/>
     </w:rPr>
   </w:style>
-  <w:style w:type="paragraph" w:styleId="Style21">
+  <w:style w:type="paragraph" w:styleId="Style22">
     <w:name w:val="Body Text"/>
     <w:basedOn w:val="Normal"/>
     <w:pPr>
@@ -4398,15 +8180,15 @@
     </w:pPr>
     <w:rPr/>
   </w:style>
-  <w:style w:type="paragraph" w:styleId="Style22">
+  <w:style w:type="paragraph" w:styleId="Style23">
     <w:name w:val="List"/>
-    <w:basedOn w:val="Style21"/>
+    <w:basedOn w:val="Style22"/>
     <w:pPr/>
     <w:rPr>
       <w:rFonts w:cs="Droid Sans Devanagari"/>
     </w:rPr>
   </w:style>
-  <w:style w:type="paragraph" w:styleId="Style23">
+  <w:style w:type="paragraph" w:styleId="Style24">
     <w:name w:val="Caption"/>
     <w:basedOn w:val="Normal"/>
     <w:qFormat/>
@@ -4422,7 +8204,7 @@
       <w:szCs w:val="24"/>
     </w:rPr>
   </w:style>
-  <w:style w:type="paragraph" w:styleId="Style24">
+  <w:style w:type="paragraph" w:styleId="Style25">
     <w:name w:val="Указатель"/>
     <w:basedOn w:val="Normal"/>
     <w:qFormat/>
@@ -4447,14 +8229,14 @@
       <w:lang w:eastAsia="ru-RU"/>
     </w:rPr>
   </w:style>
-  <w:style w:type="paragraph" w:styleId="Style25">
+  <w:style w:type="paragraph" w:styleId="Style26">
     <w:name w:val="Колонтитул"/>
     <w:basedOn w:val="Normal"/>
     <w:qFormat/>
     <w:pPr/>
     <w:rPr/>
   </w:style>
-  <w:style w:type="paragraph" w:styleId="Style26">
+  <w:style w:type="paragraph" w:styleId="Style27">
     <w:name w:val="Header"/>
     <w:basedOn w:val="Normal"/>
     <w:link w:val="Style13"/>
@@ -4468,7 +8250,7 @@
     </w:pPr>
     <w:rPr/>
   </w:style>
-  <w:style w:type="paragraph" w:styleId="Style27">
+  <w:style w:type="paragraph" w:styleId="Style28">
     <w:name w:val="Footer"/>
     <w:basedOn w:val="Normal"/>
     <w:link w:val="Style14"/>
